--- a/prac2_console/Prac2.docx
+++ b/prac2_console/Prac2.docx
@@ -5280,16 +5280,14 @@
           <w:color w:val="000000"/>
           <w:sz w:val="19"/>
           <w:szCs w:val="19"/>
-          <w:lang/>
-        </w:rPr>
-      </w:pPr>
-      <w:r>
-        <w:rPr>
-          <w:rFonts w:ascii="Cascadia Mono" w:hAnsi="Cascadia Mono" w:cs="Cascadia Mono"/>
-          <w:color w:val="0000FF"/>
-          <w:sz w:val="19"/>
-          <w:szCs w:val="19"/>
-          <w:lang/>
+        </w:rPr>
+      </w:pPr>
+      <w:r>
+        <w:rPr>
+          <w:rFonts w:ascii="Cascadia Mono" w:hAnsi="Cascadia Mono" w:cs="Cascadia Mono"/>
+          <w:color w:val="0000FF"/>
+          <w:sz w:val="19"/>
+          <w:szCs w:val="19"/>
         </w:rPr>
         <w:t>using</w:t>
       </w:r>
@@ -5299,7 +5297,6 @@
           <w:color w:val="000000"/>
           <w:sz w:val="19"/>
           <w:szCs w:val="19"/>
-          <w:lang/>
         </w:rPr>
         <w:t xml:space="preserve"> System;</w:t>
       </w:r>
@@ -5316,16 +5313,14 @@
           <w:color w:val="000000"/>
           <w:sz w:val="19"/>
           <w:szCs w:val="19"/>
-          <w:lang/>
-        </w:rPr>
-      </w:pPr>
-      <w:r>
-        <w:rPr>
-          <w:rFonts w:ascii="Cascadia Mono" w:hAnsi="Cascadia Mono" w:cs="Cascadia Mono"/>
-          <w:color w:val="0000FF"/>
-          <w:sz w:val="19"/>
-          <w:szCs w:val="19"/>
-          <w:lang/>
+        </w:rPr>
+      </w:pPr>
+      <w:r>
+        <w:rPr>
+          <w:rFonts w:ascii="Cascadia Mono" w:hAnsi="Cascadia Mono" w:cs="Cascadia Mono"/>
+          <w:color w:val="0000FF"/>
+          <w:sz w:val="19"/>
+          <w:szCs w:val="19"/>
         </w:rPr>
         <w:t>using</w:t>
       </w:r>
@@ -5335,7 +5330,6 @@
           <w:color w:val="000000"/>
           <w:sz w:val="19"/>
           <w:szCs w:val="19"/>
-          <w:lang/>
         </w:rPr>
         <w:t xml:space="preserve"> System.Collections;</w:t>
       </w:r>
@@ -5352,16 +5346,14 @@
           <w:color w:val="000000"/>
           <w:sz w:val="19"/>
           <w:szCs w:val="19"/>
-          <w:lang/>
-        </w:rPr>
-      </w:pPr>
-      <w:r>
-        <w:rPr>
-          <w:rFonts w:ascii="Cascadia Mono" w:hAnsi="Cascadia Mono" w:cs="Cascadia Mono"/>
-          <w:color w:val="0000FF"/>
-          <w:sz w:val="19"/>
-          <w:szCs w:val="19"/>
-          <w:lang/>
+        </w:rPr>
+      </w:pPr>
+      <w:r>
+        <w:rPr>
+          <w:rFonts w:ascii="Cascadia Mono" w:hAnsi="Cascadia Mono" w:cs="Cascadia Mono"/>
+          <w:color w:val="0000FF"/>
+          <w:sz w:val="19"/>
+          <w:szCs w:val="19"/>
         </w:rPr>
         <w:t>namespace</w:t>
       </w:r>
@@ -5371,7 +5363,6 @@
           <w:color w:val="000000"/>
           <w:sz w:val="19"/>
           <w:szCs w:val="19"/>
-          <w:lang/>
         </w:rPr>
         <w:t xml:space="preserve"> ArrayList2</w:t>
       </w:r>
@@ -5388,16 +5379,14 @@
           <w:color w:val="000000"/>
           <w:sz w:val="19"/>
           <w:szCs w:val="19"/>
-          <w:lang/>
-        </w:rPr>
-      </w:pPr>
-      <w:r>
-        <w:rPr>
-          <w:rFonts w:ascii="Cascadia Mono" w:hAnsi="Cascadia Mono" w:cs="Cascadia Mono"/>
-          <w:color w:val="000000"/>
-          <w:sz w:val="19"/>
-          <w:szCs w:val="19"/>
-          <w:lang/>
+        </w:rPr>
+      </w:pPr>
+      <w:r>
+        <w:rPr>
+          <w:rFonts w:ascii="Cascadia Mono" w:hAnsi="Cascadia Mono" w:cs="Cascadia Mono"/>
+          <w:color w:val="000000"/>
+          <w:sz w:val="19"/>
+          <w:szCs w:val="19"/>
         </w:rPr>
         <w:t>{</w:t>
       </w:r>
@@ -5414,16 +5403,14 @@
           <w:color w:val="000000"/>
           <w:sz w:val="19"/>
           <w:szCs w:val="19"/>
-          <w:lang/>
-        </w:rPr>
-      </w:pPr>
-      <w:r>
-        <w:rPr>
-          <w:rFonts w:ascii="Cascadia Mono" w:hAnsi="Cascadia Mono" w:cs="Cascadia Mono"/>
-          <w:color w:val="000000"/>
-          <w:sz w:val="19"/>
-          <w:szCs w:val="19"/>
-          <w:lang/>
+        </w:rPr>
+      </w:pPr>
+      <w:r>
+        <w:rPr>
+          <w:rFonts w:ascii="Cascadia Mono" w:hAnsi="Cascadia Mono" w:cs="Cascadia Mono"/>
+          <w:color w:val="000000"/>
+          <w:sz w:val="19"/>
+          <w:szCs w:val="19"/>
         </w:rPr>
         <w:t xml:space="preserve">    </w:t>
       </w:r>
@@ -5433,7 +5420,6 @@
           <w:color w:val="0000FF"/>
           <w:sz w:val="19"/>
           <w:szCs w:val="19"/>
-          <w:lang/>
         </w:rPr>
         <w:t>class</w:t>
       </w:r>
@@ -5443,7 +5429,6 @@
           <w:color w:val="000000"/>
           <w:sz w:val="19"/>
           <w:szCs w:val="19"/>
-          <w:lang/>
         </w:rPr>
         <w:t xml:space="preserve"> </w:t>
       </w:r>
@@ -5453,7 +5438,6 @@
           <w:color w:val="2B91AF"/>
           <w:sz w:val="19"/>
           <w:szCs w:val="19"/>
-          <w:lang/>
         </w:rPr>
         <w:t>Program</w:t>
       </w:r>
@@ -5470,16 +5454,14 @@
           <w:color w:val="000000"/>
           <w:sz w:val="19"/>
           <w:szCs w:val="19"/>
-          <w:lang/>
-        </w:rPr>
-      </w:pPr>
-      <w:r>
-        <w:rPr>
-          <w:rFonts w:ascii="Cascadia Mono" w:hAnsi="Cascadia Mono" w:cs="Cascadia Mono"/>
-          <w:color w:val="000000"/>
-          <w:sz w:val="19"/>
-          <w:szCs w:val="19"/>
-          <w:lang/>
+        </w:rPr>
+      </w:pPr>
+      <w:r>
+        <w:rPr>
+          <w:rFonts w:ascii="Cascadia Mono" w:hAnsi="Cascadia Mono" w:cs="Cascadia Mono"/>
+          <w:color w:val="000000"/>
+          <w:sz w:val="19"/>
+          <w:szCs w:val="19"/>
         </w:rPr>
         <w:t xml:space="preserve">    {</w:t>
       </w:r>
@@ -5496,16 +5478,14 @@
           <w:color w:val="000000"/>
           <w:sz w:val="19"/>
           <w:szCs w:val="19"/>
-          <w:lang/>
-        </w:rPr>
-      </w:pPr>
-      <w:r>
-        <w:rPr>
-          <w:rFonts w:ascii="Cascadia Mono" w:hAnsi="Cascadia Mono" w:cs="Cascadia Mono"/>
-          <w:color w:val="000000"/>
-          <w:sz w:val="19"/>
-          <w:szCs w:val="19"/>
-          <w:lang/>
+        </w:rPr>
+      </w:pPr>
+      <w:r>
+        <w:rPr>
+          <w:rFonts w:ascii="Cascadia Mono" w:hAnsi="Cascadia Mono" w:cs="Cascadia Mono"/>
+          <w:color w:val="000000"/>
+          <w:sz w:val="19"/>
+          <w:szCs w:val="19"/>
         </w:rPr>
         <w:t xml:space="preserve">        </w:t>
       </w:r>
@@ -5515,7 +5495,6 @@
           <w:color w:val="0000FF"/>
           <w:sz w:val="19"/>
           <w:szCs w:val="19"/>
-          <w:lang/>
         </w:rPr>
         <w:t>static</w:t>
       </w:r>
@@ -5525,7 +5504,6 @@
           <w:color w:val="000000"/>
           <w:sz w:val="19"/>
           <w:szCs w:val="19"/>
-          <w:lang/>
         </w:rPr>
         <w:t xml:space="preserve"> </w:t>
       </w:r>
@@ -5535,7 +5513,6 @@
           <w:color w:val="0000FF"/>
           <w:sz w:val="19"/>
           <w:szCs w:val="19"/>
-          <w:lang/>
         </w:rPr>
         <w:t>void</w:t>
       </w:r>
@@ -5545,7 +5522,6 @@
           <w:color w:val="000000"/>
           <w:sz w:val="19"/>
           <w:szCs w:val="19"/>
-          <w:lang/>
         </w:rPr>
         <w:t xml:space="preserve"> Main(</w:t>
       </w:r>
@@ -5555,7 +5531,6 @@
           <w:color w:val="0000FF"/>
           <w:sz w:val="19"/>
           <w:szCs w:val="19"/>
-          <w:lang/>
         </w:rPr>
         <w:t>string</w:t>
       </w:r>
@@ -5565,7 +5540,6 @@
           <w:color w:val="000000"/>
           <w:sz w:val="19"/>
           <w:szCs w:val="19"/>
-          <w:lang/>
         </w:rPr>
         <w:t>[] args)</w:t>
       </w:r>
@@ -5582,16 +5556,14 @@
           <w:color w:val="000000"/>
           <w:sz w:val="19"/>
           <w:szCs w:val="19"/>
-          <w:lang/>
-        </w:rPr>
-      </w:pPr>
-      <w:r>
-        <w:rPr>
-          <w:rFonts w:ascii="Cascadia Mono" w:hAnsi="Cascadia Mono" w:cs="Cascadia Mono"/>
-          <w:color w:val="000000"/>
-          <w:sz w:val="19"/>
-          <w:szCs w:val="19"/>
-          <w:lang/>
+        </w:rPr>
+      </w:pPr>
+      <w:r>
+        <w:rPr>
+          <w:rFonts w:ascii="Cascadia Mono" w:hAnsi="Cascadia Mono" w:cs="Cascadia Mono"/>
+          <w:color w:val="000000"/>
+          <w:sz w:val="19"/>
+          <w:szCs w:val="19"/>
         </w:rPr>
         <w:t xml:space="preserve">        {</w:t>
       </w:r>
@@ -5608,16 +5580,14 @@
           <w:color w:val="000000"/>
           <w:sz w:val="19"/>
           <w:szCs w:val="19"/>
-          <w:lang/>
-        </w:rPr>
-      </w:pPr>
-      <w:r>
-        <w:rPr>
-          <w:rFonts w:ascii="Cascadia Mono" w:hAnsi="Cascadia Mono" w:cs="Cascadia Mono"/>
-          <w:color w:val="000000"/>
-          <w:sz w:val="19"/>
-          <w:szCs w:val="19"/>
-          <w:lang/>
+        </w:rPr>
+      </w:pPr>
+      <w:r>
+        <w:rPr>
+          <w:rFonts w:ascii="Cascadia Mono" w:hAnsi="Cascadia Mono" w:cs="Cascadia Mono"/>
+          <w:color w:val="000000"/>
+          <w:sz w:val="19"/>
+          <w:szCs w:val="19"/>
         </w:rPr>
         <w:t xml:space="preserve">            ArrayList baseballTeams = </w:t>
       </w:r>
@@ -5627,7 +5597,6 @@
           <w:color w:val="0000FF"/>
           <w:sz w:val="19"/>
           <w:szCs w:val="19"/>
-          <w:lang/>
         </w:rPr>
         <w:t>new</w:t>
       </w:r>
@@ -5637,7 +5606,6 @@
           <w:color w:val="000000"/>
           <w:sz w:val="19"/>
           <w:szCs w:val="19"/>
-          <w:lang/>
         </w:rPr>
         <w:t xml:space="preserve"> ArrayList();</w:t>
       </w:r>
@@ -5654,16 +5622,14 @@
           <w:color w:val="000000"/>
           <w:sz w:val="19"/>
           <w:szCs w:val="19"/>
-          <w:lang/>
-        </w:rPr>
-      </w:pPr>
-      <w:r>
-        <w:rPr>
-          <w:rFonts w:ascii="Cascadia Mono" w:hAnsi="Cascadia Mono" w:cs="Cascadia Mono"/>
-          <w:color w:val="000000"/>
-          <w:sz w:val="19"/>
-          <w:szCs w:val="19"/>
-          <w:lang/>
+        </w:rPr>
+      </w:pPr>
+      <w:r>
+        <w:rPr>
+          <w:rFonts w:ascii="Cascadia Mono" w:hAnsi="Cascadia Mono" w:cs="Cascadia Mono"/>
+          <w:color w:val="000000"/>
+          <w:sz w:val="19"/>
+          <w:szCs w:val="19"/>
         </w:rPr>
         <w:t xml:space="preserve">            baseballTeams.Add(</w:t>
       </w:r>
@@ -5673,7 +5639,6 @@
           <w:color w:val="A31515"/>
           <w:sz w:val="19"/>
           <w:szCs w:val="19"/>
-          <w:lang/>
         </w:rPr>
         <w:t>"St. Louis Cardinals"</w:t>
       </w:r>
@@ -5683,7 +5648,6 @@
           <w:color w:val="000000"/>
           <w:sz w:val="19"/>
           <w:szCs w:val="19"/>
-          <w:lang/>
         </w:rPr>
         <w:t>);</w:t>
       </w:r>
@@ -5700,16 +5664,14 @@
           <w:color w:val="000000"/>
           <w:sz w:val="19"/>
           <w:szCs w:val="19"/>
-          <w:lang/>
-        </w:rPr>
-      </w:pPr>
-      <w:r>
-        <w:rPr>
-          <w:rFonts w:ascii="Cascadia Mono" w:hAnsi="Cascadia Mono" w:cs="Cascadia Mono"/>
-          <w:color w:val="000000"/>
-          <w:sz w:val="19"/>
-          <w:szCs w:val="19"/>
-          <w:lang/>
+        </w:rPr>
+      </w:pPr>
+      <w:r>
+        <w:rPr>
+          <w:rFonts w:ascii="Cascadia Mono" w:hAnsi="Cascadia Mono" w:cs="Cascadia Mono"/>
+          <w:color w:val="000000"/>
+          <w:sz w:val="19"/>
+          <w:szCs w:val="19"/>
         </w:rPr>
         <w:t xml:space="preserve">            baseballTeams.Add(</w:t>
       </w:r>
@@ -5719,7 +5681,6 @@
           <w:color w:val="A31515"/>
           <w:sz w:val="19"/>
           <w:szCs w:val="19"/>
-          <w:lang/>
         </w:rPr>
         <w:t>"Seattle Mariners"</w:t>
       </w:r>
@@ -5729,7 +5690,6 @@
           <w:color w:val="000000"/>
           <w:sz w:val="19"/>
           <w:szCs w:val="19"/>
-          <w:lang/>
         </w:rPr>
         <w:t>);</w:t>
       </w:r>
@@ -5746,16 +5706,14 @@
           <w:color w:val="000000"/>
           <w:sz w:val="19"/>
           <w:szCs w:val="19"/>
-          <w:lang/>
-        </w:rPr>
-      </w:pPr>
-      <w:r>
-        <w:rPr>
-          <w:rFonts w:ascii="Cascadia Mono" w:hAnsi="Cascadia Mono" w:cs="Cascadia Mono"/>
-          <w:color w:val="000000"/>
-          <w:sz w:val="19"/>
-          <w:szCs w:val="19"/>
-          <w:lang/>
+        </w:rPr>
+      </w:pPr>
+      <w:r>
+        <w:rPr>
+          <w:rFonts w:ascii="Cascadia Mono" w:hAnsi="Cascadia Mono" w:cs="Cascadia Mono"/>
+          <w:color w:val="000000"/>
+          <w:sz w:val="19"/>
+          <w:szCs w:val="19"/>
         </w:rPr>
         <w:t xml:space="preserve">            baseballTeams.Add(</w:t>
       </w:r>
@@ -5765,7 +5723,6 @@
           <w:color w:val="A31515"/>
           <w:sz w:val="19"/>
           <w:szCs w:val="19"/>
-          <w:lang/>
         </w:rPr>
         <w:t>"Florida Marlins"</w:t>
       </w:r>
@@ -5775,7 +5732,6 @@
           <w:color w:val="000000"/>
           <w:sz w:val="19"/>
           <w:szCs w:val="19"/>
-          <w:lang/>
         </w:rPr>
         <w:t>);</w:t>
       </w:r>
@@ -5792,16 +5748,14 @@
           <w:color w:val="000000"/>
           <w:sz w:val="19"/>
           <w:szCs w:val="19"/>
-          <w:lang/>
-        </w:rPr>
-      </w:pPr>
-      <w:r>
-        <w:rPr>
-          <w:rFonts w:ascii="Cascadia Mono" w:hAnsi="Cascadia Mono" w:cs="Cascadia Mono"/>
-          <w:color w:val="000000"/>
-          <w:sz w:val="19"/>
-          <w:szCs w:val="19"/>
-          <w:lang/>
+        </w:rPr>
+      </w:pPr>
+      <w:r>
+        <w:rPr>
+          <w:rFonts w:ascii="Cascadia Mono" w:hAnsi="Cascadia Mono" w:cs="Cascadia Mono"/>
+          <w:color w:val="000000"/>
+          <w:sz w:val="19"/>
+          <w:szCs w:val="19"/>
         </w:rPr>
         <w:t xml:space="preserve">            </w:t>
       </w:r>
@@ -5811,7 +5765,6 @@
           <w:color w:val="0000FF"/>
           <w:sz w:val="19"/>
           <w:szCs w:val="19"/>
-          <w:lang/>
         </w:rPr>
         <w:t>string</w:t>
       </w:r>
@@ -5821,7 +5774,6 @@
           <w:color w:val="000000"/>
           <w:sz w:val="19"/>
           <w:szCs w:val="19"/>
-          <w:lang/>
         </w:rPr>
         <w:t xml:space="preserve">[] myStringArray = </w:t>
       </w:r>
@@ -5831,7 +5783,6 @@
           <w:color w:val="0000FF"/>
           <w:sz w:val="19"/>
           <w:szCs w:val="19"/>
-          <w:lang/>
         </w:rPr>
         <w:t>new</w:t>
       </w:r>
@@ -5841,7 +5792,6 @@
           <w:color w:val="000000"/>
           <w:sz w:val="19"/>
           <w:szCs w:val="19"/>
-          <w:lang/>
         </w:rPr>
         <w:t xml:space="preserve"> </w:t>
       </w:r>
@@ -5851,7 +5801,6 @@
           <w:color w:val="0000FF"/>
           <w:sz w:val="19"/>
           <w:szCs w:val="19"/>
-          <w:lang/>
         </w:rPr>
         <w:t>string</w:t>
       </w:r>
@@ -5861,7 +5810,6 @@
           <w:color w:val="000000"/>
           <w:sz w:val="19"/>
           <w:szCs w:val="19"/>
-          <w:lang/>
         </w:rPr>
         <w:t>[2];</w:t>
       </w:r>
@@ -5878,16 +5826,14 @@
           <w:color w:val="000000"/>
           <w:sz w:val="19"/>
           <w:szCs w:val="19"/>
-          <w:lang/>
-        </w:rPr>
-      </w:pPr>
-      <w:r>
-        <w:rPr>
-          <w:rFonts w:ascii="Cascadia Mono" w:hAnsi="Cascadia Mono" w:cs="Cascadia Mono"/>
-          <w:color w:val="000000"/>
-          <w:sz w:val="19"/>
-          <w:szCs w:val="19"/>
-          <w:lang/>
+        </w:rPr>
+      </w:pPr>
+      <w:r>
+        <w:rPr>
+          <w:rFonts w:ascii="Cascadia Mono" w:hAnsi="Cascadia Mono" w:cs="Cascadia Mono"/>
+          <w:color w:val="000000"/>
+          <w:sz w:val="19"/>
+          <w:szCs w:val="19"/>
         </w:rPr>
         <w:t xml:space="preserve">            myStringArray[0] = </w:t>
       </w:r>
@@ -5897,7 +5843,6 @@
           <w:color w:val="A31515"/>
           <w:sz w:val="19"/>
           <w:szCs w:val="19"/>
-          <w:lang/>
         </w:rPr>
         <w:t>"San Francisco Giants"</w:t>
       </w:r>
@@ -5907,7 +5852,6 @@
           <w:color w:val="000000"/>
           <w:sz w:val="19"/>
           <w:szCs w:val="19"/>
-          <w:lang/>
         </w:rPr>
         <w:t>;</w:t>
       </w:r>
@@ -5924,16 +5868,14 @@
           <w:color w:val="000000"/>
           <w:sz w:val="19"/>
           <w:szCs w:val="19"/>
-          <w:lang/>
-        </w:rPr>
-      </w:pPr>
-      <w:r>
-        <w:rPr>
-          <w:rFonts w:ascii="Cascadia Mono" w:hAnsi="Cascadia Mono" w:cs="Cascadia Mono"/>
-          <w:color w:val="000000"/>
-          <w:sz w:val="19"/>
-          <w:szCs w:val="19"/>
-          <w:lang/>
+        </w:rPr>
+      </w:pPr>
+      <w:r>
+        <w:rPr>
+          <w:rFonts w:ascii="Cascadia Mono" w:hAnsi="Cascadia Mono" w:cs="Cascadia Mono"/>
+          <w:color w:val="000000"/>
+          <w:sz w:val="19"/>
+          <w:szCs w:val="19"/>
         </w:rPr>
         <w:t xml:space="preserve">            myStringArray[1] = </w:t>
       </w:r>
@@ -5943,7 +5885,6 @@
           <w:color w:val="A31515"/>
           <w:sz w:val="19"/>
           <w:szCs w:val="19"/>
-          <w:lang/>
         </w:rPr>
         <w:t>"Los Angeles Dodgers"</w:t>
       </w:r>
@@ -5953,7 +5894,6 @@
           <w:color w:val="000000"/>
           <w:sz w:val="19"/>
           <w:szCs w:val="19"/>
-          <w:lang/>
         </w:rPr>
         <w:t>;</w:t>
       </w:r>
@@ -5970,16 +5910,14 @@
           <w:color w:val="000000"/>
           <w:sz w:val="19"/>
           <w:szCs w:val="19"/>
-          <w:lang/>
-        </w:rPr>
-      </w:pPr>
-      <w:r>
-        <w:rPr>
-          <w:rFonts w:ascii="Cascadia Mono" w:hAnsi="Cascadia Mono" w:cs="Cascadia Mono"/>
-          <w:color w:val="000000"/>
-          <w:sz w:val="19"/>
-          <w:szCs w:val="19"/>
-          <w:lang/>
+        </w:rPr>
+      </w:pPr>
+      <w:r>
+        <w:rPr>
+          <w:rFonts w:ascii="Cascadia Mono" w:hAnsi="Cascadia Mono" w:cs="Cascadia Mono"/>
+          <w:color w:val="000000"/>
+          <w:sz w:val="19"/>
+          <w:szCs w:val="19"/>
         </w:rPr>
         <w:t xml:space="preserve">            baseballTeams.AddRange(myStringArray);</w:t>
       </w:r>
@@ -5996,16 +5934,14 @@
           <w:color w:val="000000"/>
           <w:sz w:val="19"/>
           <w:szCs w:val="19"/>
-          <w:lang/>
-        </w:rPr>
-      </w:pPr>
-      <w:r>
-        <w:rPr>
-          <w:rFonts w:ascii="Cascadia Mono" w:hAnsi="Cascadia Mono" w:cs="Cascadia Mono"/>
-          <w:color w:val="000000"/>
-          <w:sz w:val="19"/>
-          <w:szCs w:val="19"/>
-          <w:lang/>
+        </w:rPr>
+      </w:pPr>
+      <w:r>
+        <w:rPr>
+          <w:rFonts w:ascii="Cascadia Mono" w:hAnsi="Cascadia Mono" w:cs="Cascadia Mono"/>
+          <w:color w:val="000000"/>
+          <w:sz w:val="19"/>
+          <w:szCs w:val="19"/>
         </w:rPr>
         <w:t xml:space="preserve">            </w:t>
       </w:r>
@@ -6015,7 +5951,6 @@
           <w:color w:val="0000FF"/>
           <w:sz w:val="19"/>
           <w:szCs w:val="19"/>
-          <w:lang/>
         </w:rPr>
         <w:t>foreach</w:t>
       </w:r>
@@ -6025,7 +5960,6 @@
           <w:color w:val="000000"/>
           <w:sz w:val="19"/>
           <w:szCs w:val="19"/>
-          <w:lang/>
         </w:rPr>
         <w:t xml:space="preserve"> (</w:t>
       </w:r>
@@ -6035,7 +5969,6 @@
           <w:color w:val="0000FF"/>
           <w:sz w:val="19"/>
           <w:szCs w:val="19"/>
-          <w:lang/>
         </w:rPr>
         <w:t>string</w:t>
       </w:r>
@@ -6045,7 +5978,6 @@
           <w:color w:val="000000"/>
           <w:sz w:val="19"/>
           <w:szCs w:val="19"/>
-          <w:lang/>
         </w:rPr>
         <w:t xml:space="preserve"> item </w:t>
       </w:r>
@@ -6055,7 +5987,6 @@
           <w:color w:val="0000FF"/>
           <w:sz w:val="19"/>
           <w:szCs w:val="19"/>
-          <w:lang/>
         </w:rPr>
         <w:t>in</w:t>
       </w:r>
@@ -6065,7 +5996,6 @@
           <w:color w:val="000000"/>
           <w:sz w:val="19"/>
           <w:szCs w:val="19"/>
-          <w:lang/>
         </w:rPr>
         <w:t xml:space="preserve"> baseballTeams)</w:t>
       </w:r>
@@ -6082,16 +6012,14 @@
           <w:color w:val="000000"/>
           <w:sz w:val="19"/>
           <w:szCs w:val="19"/>
-          <w:lang/>
-        </w:rPr>
-      </w:pPr>
-      <w:r>
-        <w:rPr>
-          <w:rFonts w:ascii="Cascadia Mono" w:hAnsi="Cascadia Mono" w:cs="Cascadia Mono"/>
-          <w:color w:val="000000"/>
-          <w:sz w:val="19"/>
-          <w:szCs w:val="19"/>
-          <w:lang/>
+        </w:rPr>
+      </w:pPr>
+      <w:r>
+        <w:rPr>
+          <w:rFonts w:ascii="Cascadia Mono" w:hAnsi="Cascadia Mono" w:cs="Cascadia Mono"/>
+          <w:color w:val="000000"/>
+          <w:sz w:val="19"/>
+          <w:szCs w:val="19"/>
         </w:rPr>
         <w:t xml:space="preserve">            {</w:t>
       </w:r>
@@ -6108,16 +6036,14 @@
           <w:color w:val="000000"/>
           <w:sz w:val="19"/>
           <w:szCs w:val="19"/>
-          <w:lang/>
-        </w:rPr>
-      </w:pPr>
-      <w:r>
-        <w:rPr>
-          <w:rFonts w:ascii="Cascadia Mono" w:hAnsi="Cascadia Mono" w:cs="Cascadia Mono"/>
-          <w:color w:val="000000"/>
-          <w:sz w:val="19"/>
-          <w:szCs w:val="19"/>
-          <w:lang/>
+        </w:rPr>
+      </w:pPr>
+      <w:r>
+        <w:rPr>
+          <w:rFonts w:ascii="Cascadia Mono" w:hAnsi="Cascadia Mono" w:cs="Cascadia Mono"/>
+          <w:color w:val="000000"/>
+          <w:sz w:val="19"/>
+          <w:szCs w:val="19"/>
         </w:rPr>
         <w:t xml:space="preserve">                Console.Write(item + </w:t>
       </w:r>
@@ -6127,7 +6053,6 @@
           <w:color w:val="A31515"/>
           <w:sz w:val="19"/>
           <w:szCs w:val="19"/>
-          <w:lang/>
         </w:rPr>
         <w:t>"\n"</w:t>
       </w:r>
@@ -6137,7 +6062,6 @@
           <w:color w:val="000000"/>
           <w:sz w:val="19"/>
           <w:szCs w:val="19"/>
-          <w:lang/>
         </w:rPr>
         <w:t>);</w:t>
       </w:r>
@@ -6154,16 +6078,14 @@
           <w:color w:val="000000"/>
           <w:sz w:val="19"/>
           <w:szCs w:val="19"/>
-          <w:lang/>
-        </w:rPr>
-      </w:pPr>
-      <w:r>
-        <w:rPr>
-          <w:rFonts w:ascii="Cascadia Mono" w:hAnsi="Cascadia Mono" w:cs="Cascadia Mono"/>
-          <w:color w:val="000000"/>
-          <w:sz w:val="19"/>
-          <w:szCs w:val="19"/>
-          <w:lang/>
+        </w:rPr>
+      </w:pPr>
+      <w:r>
+        <w:rPr>
+          <w:rFonts w:ascii="Cascadia Mono" w:hAnsi="Cascadia Mono" w:cs="Cascadia Mono"/>
+          <w:color w:val="000000"/>
+          <w:sz w:val="19"/>
+          <w:szCs w:val="19"/>
         </w:rPr>
         <w:t xml:space="preserve">            }</w:t>
       </w:r>
@@ -6180,16 +6102,14 @@
           <w:color w:val="000000"/>
           <w:sz w:val="19"/>
           <w:szCs w:val="19"/>
-          <w:lang/>
-        </w:rPr>
-      </w:pPr>
-      <w:r>
-        <w:rPr>
-          <w:rFonts w:ascii="Cascadia Mono" w:hAnsi="Cascadia Mono" w:cs="Cascadia Mono"/>
-          <w:color w:val="000000"/>
-          <w:sz w:val="19"/>
-          <w:szCs w:val="19"/>
-          <w:lang/>
+        </w:rPr>
+      </w:pPr>
+      <w:r>
+        <w:rPr>
+          <w:rFonts w:ascii="Cascadia Mono" w:hAnsi="Cascadia Mono" w:cs="Cascadia Mono"/>
+          <w:color w:val="000000"/>
+          <w:sz w:val="19"/>
+          <w:szCs w:val="19"/>
         </w:rPr>
         <w:t xml:space="preserve">            Console.ReadLine();</w:t>
       </w:r>
@@ -6206,16 +6126,14 @@
           <w:color w:val="000000"/>
           <w:sz w:val="19"/>
           <w:szCs w:val="19"/>
-          <w:lang/>
-        </w:rPr>
-      </w:pPr>
-      <w:r>
-        <w:rPr>
-          <w:rFonts w:ascii="Cascadia Mono" w:hAnsi="Cascadia Mono" w:cs="Cascadia Mono"/>
-          <w:color w:val="000000"/>
-          <w:sz w:val="19"/>
-          <w:szCs w:val="19"/>
-          <w:lang/>
+        </w:rPr>
+      </w:pPr>
+      <w:r>
+        <w:rPr>
+          <w:rFonts w:ascii="Cascadia Mono" w:hAnsi="Cascadia Mono" w:cs="Cascadia Mono"/>
+          <w:color w:val="000000"/>
+          <w:sz w:val="19"/>
+          <w:szCs w:val="19"/>
         </w:rPr>
         <w:t xml:space="preserve">        }</w:t>
       </w:r>
@@ -6232,16 +6150,14 @@
           <w:color w:val="000000"/>
           <w:sz w:val="19"/>
           <w:szCs w:val="19"/>
-          <w:lang/>
-        </w:rPr>
-      </w:pPr>
-      <w:r>
-        <w:rPr>
-          <w:rFonts w:ascii="Cascadia Mono" w:hAnsi="Cascadia Mono" w:cs="Cascadia Mono"/>
-          <w:color w:val="000000"/>
-          <w:sz w:val="19"/>
-          <w:szCs w:val="19"/>
-          <w:lang/>
+        </w:rPr>
+      </w:pPr>
+      <w:r>
+        <w:rPr>
+          <w:rFonts w:ascii="Cascadia Mono" w:hAnsi="Cascadia Mono" w:cs="Cascadia Mono"/>
+          <w:color w:val="000000"/>
+          <w:sz w:val="19"/>
+          <w:szCs w:val="19"/>
         </w:rPr>
         <w:t xml:space="preserve">    }</w:t>
       </w:r>
@@ -6258,16 +6174,14 @@
           <w:color w:val="000000"/>
           <w:sz w:val="19"/>
           <w:szCs w:val="19"/>
-          <w:lang/>
-        </w:rPr>
-      </w:pPr>
-      <w:r>
-        <w:rPr>
-          <w:rFonts w:ascii="Cascadia Mono" w:hAnsi="Cascadia Mono" w:cs="Cascadia Mono"/>
-          <w:color w:val="000000"/>
-          <w:sz w:val="19"/>
-          <w:szCs w:val="19"/>
-          <w:lang/>
+        </w:rPr>
+      </w:pPr>
+      <w:r>
+        <w:rPr>
+          <w:rFonts w:ascii="Cascadia Mono" w:hAnsi="Cascadia Mono" w:cs="Cascadia Mono"/>
+          <w:color w:val="000000"/>
+          <w:sz w:val="19"/>
+          <w:szCs w:val="19"/>
         </w:rPr>
         <w:t>}</w:t>
       </w:r>
@@ -6509,16 +6423,7 @@
           <w:szCs w:val="28"/>
           <w:lang w:val="uk-UA"/>
         </w:rPr>
-        <w:t xml:space="preserve"> </w:t>
-      </w:r>
-      <w:r>
-        <w:rPr>
-          <w:rFonts w:ascii="Times New Roman" w:hAnsi="Times New Roman" w:cs="Times New Roman"/>
-          <w:sz w:val="28"/>
-          <w:szCs w:val="28"/>
-          <w:lang w:val="uk-UA"/>
-        </w:rPr>
-        <w:t>На рисунку 2 показаний результат роботи програми.</w:t>
+        <w:t xml:space="preserve"> На рисунку 2 показаний результат роботи програми.</w:t>
       </w:r>
     </w:p>
     <w:p>
@@ -6595,8 +6500,6 @@
         </w:rPr>
         <w:t>Рисунок 2 – результат виконання програми.</w:t>
       </w:r>
-      <w:bookmarkStart w:id="0" w:name="_GoBack"/>
-      <w:bookmarkEnd w:id="0"/>
     </w:p>
     <w:p>
       <w:pPr>
@@ -6661,16 +6564,14 @@
           <w:color w:val="000000"/>
           <w:sz w:val="19"/>
           <w:szCs w:val="19"/>
-          <w:lang/>
-        </w:rPr>
-      </w:pPr>
-      <w:r>
-        <w:rPr>
-          <w:rFonts w:ascii="Cascadia Mono" w:hAnsi="Cascadia Mono" w:cs="Cascadia Mono"/>
-          <w:color w:val="0000FF"/>
-          <w:sz w:val="19"/>
-          <w:szCs w:val="19"/>
-          <w:lang/>
+        </w:rPr>
+      </w:pPr>
+      <w:r>
+        <w:rPr>
+          <w:rFonts w:ascii="Cascadia Mono" w:hAnsi="Cascadia Mono" w:cs="Cascadia Mono"/>
+          <w:color w:val="0000FF"/>
+          <w:sz w:val="19"/>
+          <w:szCs w:val="19"/>
         </w:rPr>
         <w:t>using</w:t>
       </w:r>
@@ -6680,7 +6581,6 @@
           <w:color w:val="000000"/>
           <w:sz w:val="19"/>
           <w:szCs w:val="19"/>
-          <w:lang/>
         </w:rPr>
         <w:t xml:space="preserve"> System;</w:t>
       </w:r>
@@ -6697,16 +6597,14 @@
           <w:color w:val="000000"/>
           <w:sz w:val="19"/>
           <w:szCs w:val="19"/>
-          <w:lang/>
-        </w:rPr>
-      </w:pPr>
-      <w:r>
-        <w:rPr>
-          <w:rFonts w:ascii="Cascadia Mono" w:hAnsi="Cascadia Mono" w:cs="Cascadia Mono"/>
-          <w:color w:val="0000FF"/>
-          <w:sz w:val="19"/>
-          <w:szCs w:val="19"/>
-          <w:lang/>
+        </w:rPr>
+      </w:pPr>
+      <w:r>
+        <w:rPr>
+          <w:rFonts w:ascii="Cascadia Mono" w:hAnsi="Cascadia Mono" w:cs="Cascadia Mono"/>
+          <w:color w:val="0000FF"/>
+          <w:sz w:val="19"/>
+          <w:szCs w:val="19"/>
         </w:rPr>
         <w:t>using</w:t>
       </w:r>
@@ -6716,7 +6614,6 @@
           <w:color w:val="000000"/>
           <w:sz w:val="19"/>
           <w:szCs w:val="19"/>
-          <w:lang/>
         </w:rPr>
         <w:t xml:space="preserve"> System.Text;</w:t>
       </w:r>
@@ -6733,16 +6630,14 @@
           <w:color w:val="000000"/>
           <w:sz w:val="19"/>
           <w:szCs w:val="19"/>
-          <w:lang/>
-        </w:rPr>
-      </w:pPr>
-      <w:r>
-        <w:rPr>
-          <w:rFonts w:ascii="Cascadia Mono" w:hAnsi="Cascadia Mono" w:cs="Cascadia Mono"/>
-          <w:color w:val="0000FF"/>
-          <w:sz w:val="19"/>
-          <w:szCs w:val="19"/>
-          <w:lang/>
+        </w:rPr>
+      </w:pPr>
+      <w:r>
+        <w:rPr>
+          <w:rFonts w:ascii="Cascadia Mono" w:hAnsi="Cascadia Mono" w:cs="Cascadia Mono"/>
+          <w:color w:val="0000FF"/>
+          <w:sz w:val="19"/>
+          <w:szCs w:val="19"/>
         </w:rPr>
         <w:t>using</w:t>
       </w:r>
@@ -6752,7 +6647,6 @@
           <w:color w:val="000000"/>
           <w:sz w:val="19"/>
           <w:szCs w:val="19"/>
-          <w:lang/>
         </w:rPr>
         <w:t xml:space="preserve"> System.Collections;</w:t>
       </w:r>
@@ -6769,32 +6663,29 @@
           <w:color w:val="000000"/>
           <w:sz w:val="19"/>
           <w:szCs w:val="19"/>
-          <w:lang/>
-        </w:rPr>
-      </w:pPr>
-    </w:p>
-    <w:p>
-      <w:pPr>
-        <w:autoSpaceDE w:val="0"/>
-        <w:autoSpaceDN w:val="0"/>
-        <w:adjustRightInd w:val="0"/>
-        <w:spacing w:after="0" w:line="240" w:lineRule="auto"/>
-        <w:ind w:left="720"/>
-        <w:rPr>
-          <w:rFonts w:ascii="Cascadia Mono" w:hAnsi="Cascadia Mono" w:cs="Cascadia Mono"/>
-          <w:color w:val="000000"/>
-          <w:sz w:val="19"/>
-          <w:szCs w:val="19"/>
-          <w:lang/>
-        </w:rPr>
-      </w:pPr>
-      <w:r>
-        <w:rPr>
-          <w:rFonts w:ascii="Cascadia Mono" w:hAnsi="Cascadia Mono" w:cs="Cascadia Mono"/>
-          <w:color w:val="0000FF"/>
-          <w:sz w:val="19"/>
-          <w:szCs w:val="19"/>
-          <w:lang/>
+        </w:rPr>
+      </w:pPr>
+    </w:p>
+    <w:p>
+      <w:pPr>
+        <w:autoSpaceDE w:val="0"/>
+        <w:autoSpaceDN w:val="0"/>
+        <w:adjustRightInd w:val="0"/>
+        <w:spacing w:after="0" w:line="240" w:lineRule="auto"/>
+        <w:ind w:left="720"/>
+        <w:rPr>
+          <w:rFonts w:ascii="Cascadia Mono" w:hAnsi="Cascadia Mono" w:cs="Cascadia Mono"/>
+          <w:color w:val="000000"/>
+          <w:sz w:val="19"/>
+          <w:szCs w:val="19"/>
+        </w:rPr>
+      </w:pPr>
+      <w:r>
+        <w:rPr>
+          <w:rFonts w:ascii="Cascadia Mono" w:hAnsi="Cascadia Mono" w:cs="Cascadia Mono"/>
+          <w:color w:val="0000FF"/>
+          <w:sz w:val="19"/>
+          <w:szCs w:val="19"/>
         </w:rPr>
         <w:t>namespace</w:t>
       </w:r>
@@ -6804,7 +6695,6 @@
           <w:color w:val="000000"/>
           <w:sz w:val="19"/>
           <w:szCs w:val="19"/>
-          <w:lang/>
         </w:rPr>
         <w:t xml:space="preserve"> SocialSecurityNumbers</w:t>
       </w:r>
@@ -6821,16 +6711,14 @@
           <w:color w:val="000000"/>
           <w:sz w:val="19"/>
           <w:szCs w:val="19"/>
-          <w:lang/>
-        </w:rPr>
-      </w:pPr>
-      <w:r>
-        <w:rPr>
-          <w:rFonts w:ascii="Cascadia Mono" w:hAnsi="Cascadia Mono" w:cs="Cascadia Mono"/>
-          <w:color w:val="000000"/>
-          <w:sz w:val="19"/>
-          <w:szCs w:val="19"/>
-          <w:lang/>
+        </w:rPr>
+      </w:pPr>
+      <w:r>
+        <w:rPr>
+          <w:rFonts w:ascii="Cascadia Mono" w:hAnsi="Cascadia Mono" w:cs="Cascadia Mono"/>
+          <w:color w:val="000000"/>
+          <w:sz w:val="19"/>
+          <w:szCs w:val="19"/>
         </w:rPr>
         <w:t>{</w:t>
       </w:r>
@@ -6847,16 +6735,14 @@
           <w:color w:val="000000"/>
           <w:sz w:val="19"/>
           <w:szCs w:val="19"/>
-          <w:lang/>
-        </w:rPr>
-      </w:pPr>
-      <w:r>
-        <w:rPr>
-          <w:rFonts w:ascii="Cascadia Mono" w:hAnsi="Cascadia Mono" w:cs="Cascadia Mono"/>
-          <w:color w:val="000000"/>
-          <w:sz w:val="19"/>
-          <w:szCs w:val="19"/>
-          <w:lang/>
+        </w:rPr>
+      </w:pPr>
+      <w:r>
+        <w:rPr>
+          <w:rFonts w:ascii="Cascadia Mono" w:hAnsi="Cascadia Mono" w:cs="Cascadia Mono"/>
+          <w:color w:val="000000"/>
+          <w:sz w:val="19"/>
+          <w:szCs w:val="19"/>
         </w:rPr>
         <w:t xml:space="preserve">    </w:t>
       </w:r>
@@ -6866,7 +6752,6 @@
           <w:color w:val="0000FF"/>
           <w:sz w:val="19"/>
           <w:szCs w:val="19"/>
-          <w:lang/>
         </w:rPr>
         <w:t>class</w:t>
       </w:r>
@@ -6876,7 +6761,6 @@
           <w:color w:val="000000"/>
           <w:sz w:val="19"/>
           <w:szCs w:val="19"/>
-          <w:lang/>
         </w:rPr>
         <w:t xml:space="preserve"> </w:t>
       </w:r>
@@ -6886,7 +6770,6 @@
           <w:color w:val="2B91AF"/>
           <w:sz w:val="19"/>
           <w:szCs w:val="19"/>
-          <w:lang/>
         </w:rPr>
         <w:t>MainEntryPoint</w:t>
       </w:r>
@@ -6903,16 +6786,14 @@
           <w:color w:val="000000"/>
           <w:sz w:val="19"/>
           <w:szCs w:val="19"/>
-          <w:lang/>
-        </w:rPr>
-      </w:pPr>
-      <w:r>
-        <w:rPr>
-          <w:rFonts w:ascii="Cascadia Mono" w:hAnsi="Cascadia Mono" w:cs="Cascadia Mono"/>
-          <w:color w:val="000000"/>
-          <w:sz w:val="19"/>
-          <w:szCs w:val="19"/>
-          <w:lang/>
+        </w:rPr>
+      </w:pPr>
+      <w:r>
+        <w:rPr>
+          <w:rFonts w:ascii="Cascadia Mono" w:hAnsi="Cascadia Mono" w:cs="Cascadia Mono"/>
+          <w:color w:val="000000"/>
+          <w:sz w:val="19"/>
+          <w:szCs w:val="19"/>
         </w:rPr>
         <w:t xml:space="preserve">    {</w:t>
       </w:r>
@@ -6929,16 +6810,14 @@
           <w:color w:val="000000"/>
           <w:sz w:val="19"/>
           <w:szCs w:val="19"/>
-          <w:lang/>
-        </w:rPr>
-      </w:pPr>
-      <w:r>
-        <w:rPr>
-          <w:rFonts w:ascii="Cascadia Mono" w:hAnsi="Cascadia Mono" w:cs="Cascadia Mono"/>
-          <w:color w:val="000000"/>
-          <w:sz w:val="19"/>
-          <w:szCs w:val="19"/>
-          <w:lang/>
+        </w:rPr>
+      </w:pPr>
+      <w:r>
+        <w:rPr>
+          <w:rFonts w:ascii="Cascadia Mono" w:hAnsi="Cascadia Mono" w:cs="Cascadia Mono"/>
+          <w:color w:val="000000"/>
+          <w:sz w:val="19"/>
+          <w:szCs w:val="19"/>
         </w:rPr>
         <w:t xml:space="preserve">        </w:t>
       </w:r>
@@ -6948,7 +6827,6 @@
           <w:color w:val="0000FF"/>
           <w:sz w:val="19"/>
           <w:szCs w:val="19"/>
-          <w:lang/>
         </w:rPr>
         <w:t>static</w:t>
       </w:r>
@@ -6958,7 +6836,6 @@
           <w:color w:val="000000"/>
           <w:sz w:val="19"/>
           <w:szCs w:val="19"/>
-          <w:lang/>
         </w:rPr>
         <w:t xml:space="preserve"> </w:t>
       </w:r>
@@ -6968,7 +6845,6 @@
           <w:color w:val="0000FF"/>
           <w:sz w:val="19"/>
           <w:szCs w:val="19"/>
-          <w:lang/>
         </w:rPr>
         <w:t>void</w:t>
       </w:r>
@@ -6978,7 +6854,6 @@
           <w:color w:val="000000"/>
           <w:sz w:val="19"/>
           <w:szCs w:val="19"/>
-          <w:lang/>
         </w:rPr>
         <w:t xml:space="preserve"> Main()</w:t>
       </w:r>
@@ -6995,16 +6870,14 @@
           <w:color w:val="000000"/>
           <w:sz w:val="19"/>
           <w:szCs w:val="19"/>
-          <w:lang/>
-        </w:rPr>
-      </w:pPr>
-      <w:r>
-        <w:rPr>
-          <w:rFonts w:ascii="Cascadia Mono" w:hAnsi="Cascadia Mono" w:cs="Cascadia Mono"/>
-          <w:color w:val="000000"/>
-          <w:sz w:val="19"/>
-          <w:szCs w:val="19"/>
-          <w:lang/>
+        </w:rPr>
+      </w:pPr>
+      <w:r>
+        <w:rPr>
+          <w:rFonts w:ascii="Cascadia Mono" w:hAnsi="Cascadia Mono" w:cs="Cascadia Mono"/>
+          <w:color w:val="000000"/>
+          <w:sz w:val="19"/>
+          <w:szCs w:val="19"/>
         </w:rPr>
         <w:t xml:space="preserve">        {</w:t>
       </w:r>
@@ -7021,16 +6894,14 @@
           <w:color w:val="000000"/>
           <w:sz w:val="19"/>
           <w:szCs w:val="19"/>
-          <w:lang/>
-        </w:rPr>
-      </w:pPr>
-      <w:r>
-        <w:rPr>
-          <w:rFonts w:ascii="Cascadia Mono" w:hAnsi="Cascadia Mono" w:cs="Cascadia Mono"/>
-          <w:color w:val="000000"/>
-          <w:sz w:val="19"/>
-          <w:szCs w:val="19"/>
-          <w:lang/>
+        </w:rPr>
+      </w:pPr>
+      <w:r>
+        <w:rPr>
+          <w:rFonts w:ascii="Cascadia Mono" w:hAnsi="Cascadia Mono" w:cs="Cascadia Mono"/>
+          <w:color w:val="000000"/>
+          <w:sz w:val="19"/>
+          <w:szCs w:val="19"/>
         </w:rPr>
         <w:t xml:space="preserve">            TestHarness harness = </w:t>
       </w:r>
@@ -7040,7 +6911,6 @@
           <w:color w:val="0000FF"/>
           <w:sz w:val="19"/>
           <w:szCs w:val="19"/>
-          <w:lang/>
         </w:rPr>
         <w:t>new</w:t>
       </w:r>
@@ -7050,7 +6920,6 @@
           <w:color w:val="000000"/>
           <w:sz w:val="19"/>
           <w:szCs w:val="19"/>
-          <w:lang/>
         </w:rPr>
         <w:t xml:space="preserve"> TestHarness();</w:t>
       </w:r>
@@ -7067,16 +6936,14 @@
           <w:color w:val="000000"/>
           <w:sz w:val="19"/>
           <w:szCs w:val="19"/>
-          <w:lang/>
-        </w:rPr>
-      </w:pPr>
-      <w:r>
-        <w:rPr>
-          <w:rFonts w:ascii="Cascadia Mono" w:hAnsi="Cascadia Mono" w:cs="Cascadia Mono"/>
-          <w:color w:val="000000"/>
-          <w:sz w:val="19"/>
-          <w:szCs w:val="19"/>
-          <w:lang/>
+        </w:rPr>
+      </w:pPr>
+      <w:r>
+        <w:rPr>
+          <w:rFonts w:ascii="Cascadia Mono" w:hAnsi="Cascadia Mono" w:cs="Cascadia Mono"/>
+          <w:color w:val="000000"/>
+          <w:sz w:val="19"/>
+          <w:szCs w:val="19"/>
         </w:rPr>
         <w:t xml:space="preserve">            harness.Run();</w:t>
       </w:r>
@@ -7093,16 +6960,14 @@
           <w:color w:val="000000"/>
           <w:sz w:val="19"/>
           <w:szCs w:val="19"/>
-          <w:lang/>
-        </w:rPr>
-      </w:pPr>
-      <w:r>
-        <w:rPr>
-          <w:rFonts w:ascii="Cascadia Mono" w:hAnsi="Cascadia Mono" w:cs="Cascadia Mono"/>
-          <w:color w:val="000000"/>
-          <w:sz w:val="19"/>
-          <w:szCs w:val="19"/>
-          <w:lang/>
+        </w:rPr>
+      </w:pPr>
+      <w:r>
+        <w:rPr>
+          <w:rFonts w:ascii="Cascadia Mono" w:hAnsi="Cascadia Mono" w:cs="Cascadia Mono"/>
+          <w:color w:val="000000"/>
+          <w:sz w:val="19"/>
+          <w:szCs w:val="19"/>
         </w:rPr>
         <w:t xml:space="preserve">        }</w:t>
       </w:r>
@@ -7119,16 +6984,14 @@
           <w:color w:val="000000"/>
           <w:sz w:val="19"/>
           <w:szCs w:val="19"/>
-          <w:lang/>
-        </w:rPr>
-      </w:pPr>
-      <w:r>
-        <w:rPr>
-          <w:rFonts w:ascii="Cascadia Mono" w:hAnsi="Cascadia Mono" w:cs="Cascadia Mono"/>
-          <w:color w:val="000000"/>
-          <w:sz w:val="19"/>
-          <w:szCs w:val="19"/>
-          <w:lang/>
+        </w:rPr>
+      </w:pPr>
+      <w:r>
+        <w:rPr>
+          <w:rFonts w:ascii="Cascadia Mono" w:hAnsi="Cascadia Mono" w:cs="Cascadia Mono"/>
+          <w:color w:val="000000"/>
+          <w:sz w:val="19"/>
+          <w:szCs w:val="19"/>
         </w:rPr>
         <w:t xml:space="preserve">    }</w:t>
       </w:r>
@@ -7145,16 +7008,14 @@
           <w:color w:val="000000"/>
           <w:sz w:val="19"/>
           <w:szCs w:val="19"/>
-          <w:lang/>
-        </w:rPr>
-      </w:pPr>
-      <w:r>
-        <w:rPr>
-          <w:rFonts w:ascii="Cascadia Mono" w:hAnsi="Cascadia Mono" w:cs="Cascadia Mono"/>
-          <w:color w:val="000000"/>
-          <w:sz w:val="19"/>
-          <w:szCs w:val="19"/>
-          <w:lang/>
+        </w:rPr>
+      </w:pPr>
+      <w:r>
+        <w:rPr>
+          <w:rFonts w:ascii="Cascadia Mono" w:hAnsi="Cascadia Mono" w:cs="Cascadia Mono"/>
+          <w:color w:val="000000"/>
+          <w:sz w:val="19"/>
+          <w:szCs w:val="19"/>
         </w:rPr>
         <w:t xml:space="preserve">    </w:t>
       </w:r>
@@ -7164,7 +7025,6 @@
           <w:color w:val="0000FF"/>
           <w:sz w:val="19"/>
           <w:szCs w:val="19"/>
-          <w:lang/>
         </w:rPr>
         <w:t>class</w:t>
       </w:r>
@@ -7174,7 +7034,6 @@
           <w:color w:val="000000"/>
           <w:sz w:val="19"/>
           <w:szCs w:val="19"/>
-          <w:lang/>
         </w:rPr>
         <w:t xml:space="preserve"> </w:t>
       </w:r>
@@ -7184,7 +7043,6 @@
           <w:color w:val="2B91AF"/>
           <w:sz w:val="19"/>
           <w:szCs w:val="19"/>
-          <w:lang/>
         </w:rPr>
         <w:t>TestHarness</w:t>
       </w:r>
@@ -7201,16 +7059,14 @@
           <w:color w:val="000000"/>
           <w:sz w:val="19"/>
           <w:szCs w:val="19"/>
-          <w:lang/>
-        </w:rPr>
-      </w:pPr>
-      <w:r>
-        <w:rPr>
-          <w:rFonts w:ascii="Cascadia Mono" w:hAnsi="Cascadia Mono" w:cs="Cascadia Mono"/>
-          <w:color w:val="000000"/>
-          <w:sz w:val="19"/>
-          <w:szCs w:val="19"/>
-          <w:lang/>
+        </w:rPr>
+      </w:pPr>
+      <w:r>
+        <w:rPr>
+          <w:rFonts w:ascii="Cascadia Mono" w:hAnsi="Cascadia Mono" w:cs="Cascadia Mono"/>
+          <w:color w:val="000000"/>
+          <w:sz w:val="19"/>
+          <w:szCs w:val="19"/>
         </w:rPr>
         <w:t xml:space="preserve">    {</w:t>
       </w:r>
@@ -7227,16 +7083,14 @@
           <w:color w:val="000000"/>
           <w:sz w:val="19"/>
           <w:szCs w:val="19"/>
-          <w:lang/>
-        </w:rPr>
-      </w:pPr>
-      <w:r>
-        <w:rPr>
-          <w:rFonts w:ascii="Cascadia Mono" w:hAnsi="Cascadia Mono" w:cs="Cascadia Mono"/>
-          <w:color w:val="000000"/>
-          <w:sz w:val="19"/>
-          <w:szCs w:val="19"/>
-          <w:lang/>
+        </w:rPr>
+      </w:pPr>
+      <w:r>
+        <w:rPr>
+          <w:rFonts w:ascii="Cascadia Mono" w:hAnsi="Cascadia Mono" w:cs="Cascadia Mono"/>
+          <w:color w:val="000000"/>
+          <w:sz w:val="19"/>
+          <w:szCs w:val="19"/>
         </w:rPr>
         <w:t xml:space="preserve">        Hashtable employees = </w:t>
       </w:r>
@@ -7246,7 +7100,6 @@
           <w:color w:val="0000FF"/>
           <w:sz w:val="19"/>
           <w:szCs w:val="19"/>
-          <w:lang/>
         </w:rPr>
         <w:t>new</w:t>
       </w:r>
@@ -7256,7 +7109,6 @@
           <w:color w:val="000000"/>
           <w:sz w:val="19"/>
           <w:szCs w:val="19"/>
-          <w:lang/>
         </w:rPr>
         <w:t xml:space="preserve"> Hashtable(31);</w:t>
       </w:r>
@@ -7273,16 +7125,14 @@
           <w:color w:val="000000"/>
           <w:sz w:val="19"/>
           <w:szCs w:val="19"/>
-          <w:lang/>
-        </w:rPr>
-      </w:pPr>
-      <w:r>
-        <w:rPr>
-          <w:rFonts w:ascii="Cascadia Mono" w:hAnsi="Cascadia Mono" w:cs="Cascadia Mono"/>
-          <w:color w:val="000000"/>
-          <w:sz w:val="19"/>
-          <w:szCs w:val="19"/>
-          <w:lang/>
+        </w:rPr>
+      </w:pPr>
+      <w:r>
+        <w:rPr>
+          <w:rFonts w:ascii="Cascadia Mono" w:hAnsi="Cascadia Mono" w:cs="Cascadia Mono"/>
+          <w:color w:val="000000"/>
+          <w:sz w:val="19"/>
+          <w:szCs w:val="19"/>
         </w:rPr>
         <w:t xml:space="preserve">        </w:t>
       </w:r>
@@ -7292,7 +7142,6 @@
           <w:color w:val="0000FF"/>
           <w:sz w:val="19"/>
           <w:szCs w:val="19"/>
-          <w:lang/>
         </w:rPr>
         <w:t>public</w:t>
       </w:r>
@@ -7302,7 +7151,6 @@
           <w:color w:val="000000"/>
           <w:sz w:val="19"/>
           <w:szCs w:val="19"/>
-          <w:lang/>
         </w:rPr>
         <w:t xml:space="preserve"> </w:t>
       </w:r>
@@ -7312,7 +7160,6 @@
           <w:color w:val="0000FF"/>
           <w:sz w:val="19"/>
           <w:szCs w:val="19"/>
-          <w:lang/>
         </w:rPr>
         <w:t>void</w:t>
       </w:r>
@@ -7322,7 +7169,6 @@
           <w:color w:val="000000"/>
           <w:sz w:val="19"/>
           <w:szCs w:val="19"/>
-          <w:lang/>
         </w:rPr>
         <w:t xml:space="preserve"> Run()</w:t>
       </w:r>
@@ -7339,16 +7185,14 @@
           <w:color w:val="000000"/>
           <w:sz w:val="19"/>
           <w:szCs w:val="19"/>
-          <w:lang/>
-        </w:rPr>
-      </w:pPr>
-      <w:r>
-        <w:rPr>
-          <w:rFonts w:ascii="Cascadia Mono" w:hAnsi="Cascadia Mono" w:cs="Cascadia Mono"/>
-          <w:color w:val="000000"/>
-          <w:sz w:val="19"/>
-          <w:szCs w:val="19"/>
-          <w:lang/>
+        </w:rPr>
+      </w:pPr>
+      <w:r>
+        <w:rPr>
+          <w:rFonts w:ascii="Cascadia Mono" w:hAnsi="Cascadia Mono" w:cs="Cascadia Mono"/>
+          <w:color w:val="000000"/>
+          <w:sz w:val="19"/>
+          <w:szCs w:val="19"/>
         </w:rPr>
         <w:t xml:space="preserve">        {</w:t>
       </w:r>
@@ -7365,16 +7209,14 @@
           <w:color w:val="000000"/>
           <w:sz w:val="19"/>
           <w:szCs w:val="19"/>
-          <w:lang/>
-        </w:rPr>
-      </w:pPr>
-      <w:r>
-        <w:rPr>
-          <w:rFonts w:ascii="Cascadia Mono" w:hAnsi="Cascadia Mono" w:cs="Cascadia Mono"/>
-          <w:color w:val="000000"/>
-          <w:sz w:val="19"/>
-          <w:szCs w:val="19"/>
-          <w:lang/>
+        </w:rPr>
+      </w:pPr>
+      <w:r>
+        <w:rPr>
+          <w:rFonts w:ascii="Cascadia Mono" w:hAnsi="Cascadia Mono" w:cs="Cascadia Mono"/>
+          <w:color w:val="000000"/>
+          <w:sz w:val="19"/>
+          <w:szCs w:val="19"/>
         </w:rPr>
         <w:t xml:space="preserve">            EMPLOYEEID idMortimer = </w:t>
       </w:r>
@@ -7384,7 +7226,6 @@
           <w:color w:val="0000FF"/>
           <w:sz w:val="19"/>
           <w:szCs w:val="19"/>
-          <w:lang/>
         </w:rPr>
         <w:t>new</w:t>
       </w:r>
@@ -7394,7 +7235,6 @@
           <w:color w:val="000000"/>
           <w:sz w:val="19"/>
           <w:szCs w:val="19"/>
-          <w:lang/>
         </w:rPr>
         <w:t xml:space="preserve"> EMPLOYEEID(</w:t>
       </w:r>
@@ -7404,7 +7244,6 @@
           <w:color w:val="A31515"/>
           <w:sz w:val="19"/>
           <w:szCs w:val="19"/>
-          <w:lang/>
         </w:rPr>
         <w:t>"B001"</w:t>
       </w:r>
@@ -7414,7 +7253,6 @@
           <w:color w:val="000000"/>
           <w:sz w:val="19"/>
           <w:szCs w:val="19"/>
-          <w:lang/>
         </w:rPr>
         <w:t>);</w:t>
       </w:r>
@@ -7431,16 +7269,14 @@
           <w:color w:val="000000"/>
           <w:sz w:val="19"/>
           <w:szCs w:val="19"/>
-          <w:lang/>
-        </w:rPr>
-      </w:pPr>
-      <w:r>
-        <w:rPr>
-          <w:rFonts w:ascii="Cascadia Mono" w:hAnsi="Cascadia Mono" w:cs="Cascadia Mono"/>
-          <w:color w:val="000000"/>
-          <w:sz w:val="19"/>
-          <w:szCs w:val="19"/>
-          <w:lang/>
+        </w:rPr>
+      </w:pPr>
+      <w:r>
+        <w:rPr>
+          <w:rFonts w:ascii="Cascadia Mono" w:hAnsi="Cascadia Mono" w:cs="Cascadia Mono"/>
+          <w:color w:val="000000"/>
+          <w:sz w:val="19"/>
+          <w:szCs w:val="19"/>
         </w:rPr>
         <w:t xml:space="preserve">            EmployeeData mortimer = </w:t>
       </w:r>
@@ -7450,7 +7286,6 @@
           <w:color w:val="0000FF"/>
           <w:sz w:val="19"/>
           <w:szCs w:val="19"/>
-          <w:lang/>
         </w:rPr>
         <w:t>new</w:t>
       </w:r>
@@ -7460,7 +7295,6 @@
           <w:color w:val="000000"/>
           <w:sz w:val="19"/>
           <w:szCs w:val="19"/>
-          <w:lang/>
         </w:rPr>
         <w:t xml:space="preserve"> EmployeeData(idMortimer, </w:t>
       </w:r>
@@ -7470,7 +7304,6 @@
           <w:color w:val="A31515"/>
           <w:sz w:val="19"/>
           <w:szCs w:val="19"/>
-          <w:lang/>
         </w:rPr>
         <w:t>"Mortimer"</w:t>
       </w:r>
@@ -7480,7 +7313,6 @@
           <w:color w:val="000000"/>
           <w:sz w:val="19"/>
           <w:szCs w:val="19"/>
-          <w:lang/>
         </w:rPr>
         <w:t>, 100000.00M);</w:t>
       </w:r>
@@ -7497,16 +7329,14 @@
           <w:color w:val="000000"/>
           <w:sz w:val="19"/>
           <w:szCs w:val="19"/>
-          <w:lang/>
-        </w:rPr>
-      </w:pPr>
-      <w:r>
-        <w:rPr>
-          <w:rFonts w:ascii="Cascadia Mono" w:hAnsi="Cascadia Mono" w:cs="Cascadia Mono"/>
-          <w:color w:val="000000"/>
-          <w:sz w:val="19"/>
-          <w:szCs w:val="19"/>
-          <w:lang/>
+        </w:rPr>
+      </w:pPr>
+      <w:r>
+        <w:rPr>
+          <w:rFonts w:ascii="Cascadia Mono" w:hAnsi="Cascadia Mono" w:cs="Cascadia Mono"/>
+          <w:color w:val="000000"/>
+          <w:sz w:val="19"/>
+          <w:szCs w:val="19"/>
         </w:rPr>
         <w:t xml:space="preserve">            EMPLOYEEID idArabel = </w:t>
       </w:r>
@@ -7516,7 +7346,6 @@
           <w:color w:val="0000FF"/>
           <w:sz w:val="19"/>
           <w:szCs w:val="19"/>
-          <w:lang/>
         </w:rPr>
         <w:t>new</w:t>
       </w:r>
@@ -7526,7 +7355,6 @@
           <w:color w:val="000000"/>
           <w:sz w:val="19"/>
           <w:szCs w:val="19"/>
-          <w:lang/>
         </w:rPr>
         <w:t xml:space="preserve"> EMPLOYEEID(</w:t>
       </w:r>
@@ -7536,7 +7364,6 @@
           <w:color w:val="A31515"/>
           <w:sz w:val="19"/>
           <w:szCs w:val="19"/>
-          <w:lang/>
         </w:rPr>
         <w:t>"W234"</w:t>
       </w:r>
@@ -7546,7 +7373,6 @@
           <w:color w:val="000000"/>
           <w:sz w:val="19"/>
           <w:szCs w:val="19"/>
-          <w:lang/>
         </w:rPr>
         <w:t>);</w:t>
       </w:r>
@@ -7563,16 +7389,14 @@
           <w:color w:val="000000"/>
           <w:sz w:val="19"/>
           <w:szCs w:val="19"/>
-          <w:lang/>
-        </w:rPr>
-      </w:pPr>
-      <w:r>
-        <w:rPr>
-          <w:rFonts w:ascii="Cascadia Mono" w:hAnsi="Cascadia Mono" w:cs="Cascadia Mono"/>
-          <w:color w:val="000000"/>
-          <w:sz w:val="19"/>
-          <w:szCs w:val="19"/>
-          <w:lang/>
+        </w:rPr>
+      </w:pPr>
+      <w:r>
+        <w:rPr>
+          <w:rFonts w:ascii="Cascadia Mono" w:hAnsi="Cascadia Mono" w:cs="Cascadia Mono"/>
+          <w:color w:val="000000"/>
+          <w:sz w:val="19"/>
+          <w:szCs w:val="19"/>
         </w:rPr>
         <w:t xml:space="preserve">            EmployeeData arabel = </w:t>
       </w:r>
@@ -7582,7 +7406,6 @@
           <w:color w:val="0000FF"/>
           <w:sz w:val="19"/>
           <w:szCs w:val="19"/>
-          <w:lang/>
         </w:rPr>
         <w:t>new</w:t>
       </w:r>
@@ -7592,7 +7415,6 @@
           <w:color w:val="000000"/>
           <w:sz w:val="19"/>
           <w:szCs w:val="19"/>
-          <w:lang/>
         </w:rPr>
         <w:t xml:space="preserve"> EmployeeData(idArabel, </w:t>
       </w:r>
@@ -7602,7 +7424,6 @@
           <w:color w:val="A31515"/>
           <w:sz w:val="19"/>
           <w:szCs w:val="19"/>
-          <w:lang/>
         </w:rPr>
         <w:t>"Arabel Jones"</w:t>
       </w:r>
@@ -7612,7 +7433,6 @@
           <w:color w:val="000000"/>
           <w:sz w:val="19"/>
           <w:szCs w:val="19"/>
-          <w:lang/>
         </w:rPr>
         <w:t>, 10000.00M);</w:t>
       </w:r>
@@ -7629,16 +7449,14 @@
           <w:color w:val="000000"/>
           <w:sz w:val="19"/>
           <w:szCs w:val="19"/>
-          <w:lang/>
-        </w:rPr>
-      </w:pPr>
-      <w:r>
-        <w:rPr>
-          <w:rFonts w:ascii="Cascadia Mono" w:hAnsi="Cascadia Mono" w:cs="Cascadia Mono"/>
-          <w:color w:val="000000"/>
-          <w:sz w:val="19"/>
-          <w:szCs w:val="19"/>
-          <w:lang/>
+        </w:rPr>
+      </w:pPr>
+      <w:r>
+        <w:rPr>
+          <w:rFonts w:ascii="Cascadia Mono" w:hAnsi="Cascadia Mono" w:cs="Cascadia Mono"/>
+          <w:color w:val="000000"/>
+          <w:sz w:val="19"/>
+          <w:szCs w:val="19"/>
         </w:rPr>
         <w:t xml:space="preserve">            employees.Add(idMortimer, mortimer);</w:t>
       </w:r>
@@ -7655,16 +7473,14 @@
           <w:color w:val="000000"/>
           <w:sz w:val="19"/>
           <w:szCs w:val="19"/>
-          <w:lang/>
-        </w:rPr>
-      </w:pPr>
-      <w:r>
-        <w:rPr>
-          <w:rFonts w:ascii="Cascadia Mono" w:hAnsi="Cascadia Mono" w:cs="Cascadia Mono"/>
-          <w:color w:val="000000"/>
-          <w:sz w:val="19"/>
-          <w:szCs w:val="19"/>
-          <w:lang/>
+        </w:rPr>
+      </w:pPr>
+      <w:r>
+        <w:rPr>
+          <w:rFonts w:ascii="Cascadia Mono" w:hAnsi="Cascadia Mono" w:cs="Cascadia Mono"/>
+          <w:color w:val="000000"/>
+          <w:sz w:val="19"/>
+          <w:szCs w:val="19"/>
         </w:rPr>
         <w:t xml:space="preserve">            employees.Add(idArabel, arabel);</w:t>
       </w:r>
@@ -7681,16 +7497,14 @@
           <w:color w:val="000000"/>
           <w:sz w:val="19"/>
           <w:szCs w:val="19"/>
-          <w:lang/>
-        </w:rPr>
-      </w:pPr>
-      <w:r>
-        <w:rPr>
-          <w:rFonts w:ascii="Cascadia Mono" w:hAnsi="Cascadia Mono" w:cs="Cascadia Mono"/>
-          <w:color w:val="000000"/>
-          <w:sz w:val="19"/>
-          <w:szCs w:val="19"/>
-          <w:lang/>
+        </w:rPr>
+      </w:pPr>
+      <w:r>
+        <w:rPr>
+          <w:rFonts w:ascii="Cascadia Mono" w:hAnsi="Cascadia Mono" w:cs="Cascadia Mono"/>
+          <w:color w:val="000000"/>
+          <w:sz w:val="19"/>
+          <w:szCs w:val="19"/>
         </w:rPr>
         <w:t xml:space="preserve">            </w:t>
       </w:r>
@@ -7700,7 +7514,6 @@
           <w:color w:val="0000FF"/>
           <w:sz w:val="19"/>
           <w:szCs w:val="19"/>
-          <w:lang/>
         </w:rPr>
         <w:t>while</w:t>
       </w:r>
@@ -7710,7 +7523,6 @@
           <w:color w:val="000000"/>
           <w:sz w:val="19"/>
           <w:szCs w:val="19"/>
-          <w:lang/>
         </w:rPr>
         <w:t xml:space="preserve"> (</w:t>
       </w:r>
@@ -7720,7 +7532,6 @@
           <w:color w:val="0000FF"/>
           <w:sz w:val="19"/>
           <w:szCs w:val="19"/>
-          <w:lang/>
         </w:rPr>
         <w:t>true</w:t>
       </w:r>
@@ -7730,7 +7541,6 @@
           <w:color w:val="000000"/>
           <w:sz w:val="19"/>
           <w:szCs w:val="19"/>
-          <w:lang/>
         </w:rPr>
         <w:t>)</w:t>
       </w:r>
@@ -7747,16 +7557,14 @@
           <w:color w:val="000000"/>
           <w:sz w:val="19"/>
           <w:szCs w:val="19"/>
-          <w:lang/>
-        </w:rPr>
-      </w:pPr>
-      <w:r>
-        <w:rPr>
-          <w:rFonts w:ascii="Cascadia Mono" w:hAnsi="Cascadia Mono" w:cs="Cascadia Mono"/>
-          <w:color w:val="000000"/>
-          <w:sz w:val="19"/>
-          <w:szCs w:val="19"/>
-          <w:lang/>
+        </w:rPr>
+      </w:pPr>
+      <w:r>
+        <w:rPr>
+          <w:rFonts w:ascii="Cascadia Mono" w:hAnsi="Cascadia Mono" w:cs="Cascadia Mono"/>
+          <w:color w:val="000000"/>
+          <w:sz w:val="19"/>
+          <w:szCs w:val="19"/>
         </w:rPr>
         <w:t xml:space="preserve">            {</w:t>
       </w:r>
@@ -7773,16 +7581,14 @@
           <w:color w:val="000000"/>
           <w:sz w:val="19"/>
           <w:szCs w:val="19"/>
-          <w:lang/>
-        </w:rPr>
-      </w:pPr>
-      <w:r>
-        <w:rPr>
-          <w:rFonts w:ascii="Cascadia Mono" w:hAnsi="Cascadia Mono" w:cs="Cascadia Mono"/>
-          <w:color w:val="000000"/>
-          <w:sz w:val="19"/>
-          <w:szCs w:val="19"/>
-          <w:lang/>
+        </w:rPr>
+      </w:pPr>
+      <w:r>
+        <w:rPr>
+          <w:rFonts w:ascii="Cascadia Mono" w:hAnsi="Cascadia Mono" w:cs="Cascadia Mono"/>
+          <w:color w:val="000000"/>
+          <w:sz w:val="19"/>
+          <w:szCs w:val="19"/>
         </w:rPr>
         <w:t xml:space="preserve">                </w:t>
       </w:r>
@@ -7792,7 +7598,6 @@
           <w:color w:val="0000FF"/>
           <w:sz w:val="19"/>
           <w:szCs w:val="19"/>
-          <w:lang/>
         </w:rPr>
         <w:t>try</w:t>
       </w:r>
@@ -7809,16 +7614,14 @@
           <w:color w:val="000000"/>
           <w:sz w:val="19"/>
           <w:szCs w:val="19"/>
-          <w:lang/>
-        </w:rPr>
-      </w:pPr>
-      <w:r>
-        <w:rPr>
-          <w:rFonts w:ascii="Cascadia Mono" w:hAnsi="Cascadia Mono" w:cs="Cascadia Mono"/>
-          <w:color w:val="000000"/>
-          <w:sz w:val="19"/>
-          <w:szCs w:val="19"/>
-          <w:lang/>
+        </w:rPr>
+      </w:pPr>
+      <w:r>
+        <w:rPr>
+          <w:rFonts w:ascii="Cascadia Mono" w:hAnsi="Cascadia Mono" w:cs="Cascadia Mono"/>
+          <w:color w:val="000000"/>
+          <w:sz w:val="19"/>
+          <w:szCs w:val="19"/>
         </w:rPr>
         <w:t xml:space="preserve">                {</w:t>
       </w:r>
@@ -7835,16 +7638,14 @@
           <w:color w:val="000000"/>
           <w:sz w:val="19"/>
           <w:szCs w:val="19"/>
-          <w:lang/>
-        </w:rPr>
-      </w:pPr>
-      <w:r>
-        <w:rPr>
-          <w:rFonts w:ascii="Cascadia Mono" w:hAnsi="Cascadia Mono" w:cs="Cascadia Mono"/>
-          <w:color w:val="000000"/>
-          <w:sz w:val="19"/>
-          <w:szCs w:val="19"/>
-          <w:lang/>
+        </w:rPr>
+      </w:pPr>
+      <w:r>
+        <w:rPr>
+          <w:rFonts w:ascii="Cascadia Mono" w:hAnsi="Cascadia Mono" w:cs="Cascadia Mono"/>
+          <w:color w:val="000000"/>
+          <w:sz w:val="19"/>
+          <w:szCs w:val="19"/>
         </w:rPr>
         <w:t xml:space="preserve">                    Console.Write(</w:t>
       </w:r>
@@ -7854,7 +7655,6 @@
           <w:color w:val="A31515"/>
           <w:sz w:val="19"/>
           <w:szCs w:val="19"/>
-          <w:lang/>
         </w:rPr>
         <w:t>"Enter employee ID (format:A999, X to exit)&gt; "</w:t>
       </w:r>
@@ -7864,7 +7664,6 @@
           <w:color w:val="000000"/>
           <w:sz w:val="19"/>
           <w:szCs w:val="19"/>
-          <w:lang/>
         </w:rPr>
         <w:t>);</w:t>
       </w:r>
@@ -7881,16 +7680,14 @@
           <w:color w:val="000000"/>
           <w:sz w:val="19"/>
           <w:szCs w:val="19"/>
-          <w:lang/>
-        </w:rPr>
-      </w:pPr>
-      <w:r>
-        <w:rPr>
-          <w:rFonts w:ascii="Cascadia Mono" w:hAnsi="Cascadia Mono" w:cs="Cascadia Mono"/>
-          <w:color w:val="000000"/>
-          <w:sz w:val="19"/>
-          <w:szCs w:val="19"/>
-          <w:lang/>
+        </w:rPr>
+      </w:pPr>
+      <w:r>
+        <w:rPr>
+          <w:rFonts w:ascii="Cascadia Mono" w:hAnsi="Cascadia Mono" w:cs="Cascadia Mono"/>
+          <w:color w:val="000000"/>
+          <w:sz w:val="19"/>
+          <w:szCs w:val="19"/>
         </w:rPr>
         <w:t xml:space="preserve">                    </w:t>
       </w:r>
@@ -7900,7 +7697,6 @@
           <w:color w:val="0000FF"/>
           <w:sz w:val="19"/>
           <w:szCs w:val="19"/>
-          <w:lang/>
         </w:rPr>
         <w:t>string</w:t>
       </w:r>
@@ -7910,7 +7706,6 @@
           <w:color w:val="000000"/>
           <w:sz w:val="19"/>
           <w:szCs w:val="19"/>
-          <w:lang/>
         </w:rPr>
         <w:t xml:space="preserve"> userInput = Console.ReadLine();</w:t>
       </w:r>
@@ -7927,16 +7722,14 @@
           <w:color w:val="000000"/>
           <w:sz w:val="19"/>
           <w:szCs w:val="19"/>
-          <w:lang/>
-        </w:rPr>
-      </w:pPr>
-      <w:r>
-        <w:rPr>
-          <w:rFonts w:ascii="Cascadia Mono" w:hAnsi="Cascadia Mono" w:cs="Cascadia Mono"/>
-          <w:color w:val="000000"/>
-          <w:sz w:val="19"/>
-          <w:szCs w:val="19"/>
-          <w:lang/>
+        </w:rPr>
+      </w:pPr>
+      <w:r>
+        <w:rPr>
+          <w:rFonts w:ascii="Cascadia Mono" w:hAnsi="Cascadia Mono" w:cs="Cascadia Mono"/>
+          <w:color w:val="000000"/>
+          <w:sz w:val="19"/>
+          <w:szCs w:val="19"/>
         </w:rPr>
         <w:t xml:space="preserve">                    userInput = userInput.ToUpper();</w:t>
       </w:r>
@@ -7953,16 +7746,14 @@
           <w:color w:val="000000"/>
           <w:sz w:val="19"/>
           <w:szCs w:val="19"/>
-          <w:lang/>
-        </w:rPr>
-      </w:pPr>
-      <w:r>
-        <w:rPr>
-          <w:rFonts w:ascii="Cascadia Mono" w:hAnsi="Cascadia Mono" w:cs="Cascadia Mono"/>
-          <w:color w:val="000000"/>
-          <w:sz w:val="19"/>
-          <w:szCs w:val="19"/>
-          <w:lang/>
+        </w:rPr>
+      </w:pPr>
+      <w:r>
+        <w:rPr>
+          <w:rFonts w:ascii="Cascadia Mono" w:hAnsi="Cascadia Mono" w:cs="Cascadia Mono"/>
+          <w:color w:val="000000"/>
+          <w:sz w:val="19"/>
+          <w:szCs w:val="19"/>
         </w:rPr>
         <w:t xml:space="preserve">                    </w:t>
       </w:r>
@@ -7972,7 +7763,6 @@
           <w:color w:val="0000FF"/>
           <w:sz w:val="19"/>
           <w:szCs w:val="19"/>
-          <w:lang/>
         </w:rPr>
         <w:t>if</w:t>
       </w:r>
@@ -7982,7 +7772,6 @@
           <w:color w:val="000000"/>
           <w:sz w:val="19"/>
           <w:szCs w:val="19"/>
-          <w:lang/>
         </w:rPr>
         <w:t xml:space="preserve"> (userInput == </w:t>
       </w:r>
@@ -7992,7 +7781,6 @@
           <w:color w:val="A31515"/>
           <w:sz w:val="19"/>
           <w:szCs w:val="19"/>
-          <w:lang/>
         </w:rPr>
         <w:t>"X"</w:t>
       </w:r>
@@ -8002,7 +7790,6 @@
           <w:color w:val="000000"/>
           <w:sz w:val="19"/>
           <w:szCs w:val="19"/>
-          <w:lang/>
         </w:rPr>
         <w:t>)</w:t>
       </w:r>
@@ -8019,16 +7806,14 @@
           <w:color w:val="000000"/>
           <w:sz w:val="19"/>
           <w:szCs w:val="19"/>
-          <w:lang/>
-        </w:rPr>
-      </w:pPr>
-      <w:r>
-        <w:rPr>
-          <w:rFonts w:ascii="Cascadia Mono" w:hAnsi="Cascadia Mono" w:cs="Cascadia Mono"/>
-          <w:color w:val="000000"/>
-          <w:sz w:val="19"/>
-          <w:szCs w:val="19"/>
-          <w:lang/>
+        </w:rPr>
+      </w:pPr>
+      <w:r>
+        <w:rPr>
+          <w:rFonts w:ascii="Cascadia Mono" w:hAnsi="Cascadia Mono" w:cs="Cascadia Mono"/>
+          <w:color w:val="000000"/>
+          <w:sz w:val="19"/>
+          <w:szCs w:val="19"/>
         </w:rPr>
         <w:t xml:space="preserve">                        </w:t>
       </w:r>
@@ -8038,7 +7823,6 @@
           <w:color w:val="0000FF"/>
           <w:sz w:val="19"/>
           <w:szCs w:val="19"/>
-          <w:lang/>
         </w:rPr>
         <w:t>return</w:t>
       </w:r>
@@ -8048,7 +7832,6 @@
           <w:color w:val="000000"/>
           <w:sz w:val="19"/>
           <w:szCs w:val="19"/>
-          <w:lang/>
         </w:rPr>
         <w:t>;</w:t>
       </w:r>
@@ -8065,16 +7848,14 @@
           <w:color w:val="000000"/>
           <w:sz w:val="19"/>
           <w:szCs w:val="19"/>
-          <w:lang/>
-        </w:rPr>
-      </w:pPr>
-      <w:r>
-        <w:rPr>
-          <w:rFonts w:ascii="Cascadia Mono" w:hAnsi="Cascadia Mono" w:cs="Cascadia Mono"/>
-          <w:color w:val="000000"/>
-          <w:sz w:val="19"/>
-          <w:szCs w:val="19"/>
-          <w:lang/>
+        </w:rPr>
+      </w:pPr>
+      <w:r>
+        <w:rPr>
+          <w:rFonts w:ascii="Cascadia Mono" w:hAnsi="Cascadia Mono" w:cs="Cascadia Mono"/>
+          <w:color w:val="000000"/>
+          <w:sz w:val="19"/>
+          <w:szCs w:val="19"/>
         </w:rPr>
         <w:t xml:space="preserve">                    EMPLOYEEID id = </w:t>
       </w:r>
@@ -8084,7 +7865,6 @@
           <w:color w:val="0000FF"/>
           <w:sz w:val="19"/>
           <w:szCs w:val="19"/>
-          <w:lang/>
         </w:rPr>
         <w:t>new</w:t>
       </w:r>
@@ -8094,7 +7874,6 @@
           <w:color w:val="000000"/>
           <w:sz w:val="19"/>
           <w:szCs w:val="19"/>
-          <w:lang/>
         </w:rPr>
         <w:t xml:space="preserve"> EMPLOYEEID(userInput);</w:t>
       </w:r>
@@ -8111,16 +7890,14 @@
           <w:color w:val="000000"/>
           <w:sz w:val="19"/>
           <w:szCs w:val="19"/>
-          <w:lang/>
-        </w:rPr>
-      </w:pPr>
-      <w:r>
-        <w:rPr>
-          <w:rFonts w:ascii="Cascadia Mono" w:hAnsi="Cascadia Mono" w:cs="Cascadia Mono"/>
-          <w:color w:val="000000"/>
-          <w:sz w:val="19"/>
-          <w:szCs w:val="19"/>
-          <w:lang/>
+        </w:rPr>
+      </w:pPr>
+      <w:r>
+        <w:rPr>
+          <w:rFonts w:ascii="Cascadia Mono" w:hAnsi="Cascadia Mono" w:cs="Cascadia Mono"/>
+          <w:color w:val="000000"/>
+          <w:sz w:val="19"/>
+          <w:szCs w:val="19"/>
         </w:rPr>
         <w:t xml:space="preserve">                    DisplayData(id);</w:t>
       </w:r>
@@ -8137,16 +7914,14 @@
           <w:color w:val="000000"/>
           <w:sz w:val="19"/>
           <w:szCs w:val="19"/>
-          <w:lang/>
-        </w:rPr>
-      </w:pPr>
-      <w:r>
-        <w:rPr>
-          <w:rFonts w:ascii="Cascadia Mono" w:hAnsi="Cascadia Mono" w:cs="Cascadia Mono"/>
-          <w:color w:val="000000"/>
-          <w:sz w:val="19"/>
-          <w:szCs w:val="19"/>
-          <w:lang/>
+        </w:rPr>
+      </w:pPr>
+      <w:r>
+        <w:rPr>
+          <w:rFonts w:ascii="Cascadia Mono" w:hAnsi="Cascadia Mono" w:cs="Cascadia Mono"/>
+          <w:color w:val="000000"/>
+          <w:sz w:val="19"/>
+          <w:szCs w:val="19"/>
         </w:rPr>
         <w:t xml:space="preserve">                }</w:t>
       </w:r>
@@ -8163,16 +7938,14 @@
           <w:color w:val="000000"/>
           <w:sz w:val="19"/>
           <w:szCs w:val="19"/>
-          <w:lang/>
-        </w:rPr>
-      </w:pPr>
-      <w:r>
-        <w:rPr>
-          <w:rFonts w:ascii="Cascadia Mono" w:hAnsi="Cascadia Mono" w:cs="Cascadia Mono"/>
-          <w:color w:val="000000"/>
-          <w:sz w:val="19"/>
-          <w:szCs w:val="19"/>
-          <w:lang/>
+        </w:rPr>
+      </w:pPr>
+      <w:r>
+        <w:rPr>
+          <w:rFonts w:ascii="Cascadia Mono" w:hAnsi="Cascadia Mono" w:cs="Cascadia Mono"/>
+          <w:color w:val="000000"/>
+          <w:sz w:val="19"/>
+          <w:szCs w:val="19"/>
         </w:rPr>
         <w:t xml:space="preserve">                </w:t>
       </w:r>
@@ -8182,7 +7955,6 @@
           <w:color w:val="0000FF"/>
           <w:sz w:val="19"/>
           <w:szCs w:val="19"/>
-          <w:lang/>
         </w:rPr>
         <w:t>catch</w:t>
       </w:r>
@@ -8192,7 +7964,6 @@
           <w:color w:val="000000"/>
           <w:sz w:val="19"/>
           <w:szCs w:val="19"/>
-          <w:lang/>
         </w:rPr>
         <w:t xml:space="preserve"> (Exception e)</w:t>
       </w:r>
@@ -8209,16 +7980,14 @@
           <w:color w:val="000000"/>
           <w:sz w:val="19"/>
           <w:szCs w:val="19"/>
-          <w:lang/>
-        </w:rPr>
-      </w:pPr>
-      <w:r>
-        <w:rPr>
-          <w:rFonts w:ascii="Cascadia Mono" w:hAnsi="Cascadia Mono" w:cs="Cascadia Mono"/>
-          <w:color w:val="000000"/>
-          <w:sz w:val="19"/>
-          <w:szCs w:val="19"/>
-          <w:lang/>
+        </w:rPr>
+      </w:pPr>
+      <w:r>
+        <w:rPr>
+          <w:rFonts w:ascii="Cascadia Mono" w:hAnsi="Cascadia Mono" w:cs="Cascadia Mono"/>
+          <w:color w:val="000000"/>
+          <w:sz w:val="19"/>
+          <w:szCs w:val="19"/>
         </w:rPr>
         <w:t xml:space="preserve">                {</w:t>
       </w:r>
@@ -8235,16 +8004,14 @@
           <w:color w:val="000000"/>
           <w:sz w:val="19"/>
           <w:szCs w:val="19"/>
-          <w:lang/>
-        </w:rPr>
-      </w:pPr>
-      <w:r>
-        <w:rPr>
-          <w:rFonts w:ascii="Cascadia Mono" w:hAnsi="Cascadia Mono" w:cs="Cascadia Mono"/>
-          <w:color w:val="000000"/>
-          <w:sz w:val="19"/>
-          <w:szCs w:val="19"/>
-          <w:lang/>
+        </w:rPr>
+      </w:pPr>
+      <w:r>
+        <w:rPr>
+          <w:rFonts w:ascii="Cascadia Mono" w:hAnsi="Cascadia Mono" w:cs="Cascadia Mono"/>
+          <w:color w:val="000000"/>
+          <w:sz w:val="19"/>
+          <w:szCs w:val="19"/>
         </w:rPr>
         <w:t xml:space="preserve">                    Console.WriteLine(</w:t>
       </w:r>
@@ -8254,7 +8021,6 @@
           <w:color w:val="A31515"/>
           <w:sz w:val="19"/>
           <w:szCs w:val="19"/>
-          <w:lang/>
         </w:rPr>
         <w:t>"Exception occurred. Did you use the correct format for the employee ID?"</w:t>
       </w:r>
@@ -8264,7 +8030,6 @@
           <w:color w:val="000000"/>
           <w:sz w:val="19"/>
           <w:szCs w:val="19"/>
-          <w:lang/>
         </w:rPr>
         <w:t>);</w:t>
       </w:r>
@@ -8281,16 +8046,14 @@
           <w:color w:val="000000"/>
           <w:sz w:val="19"/>
           <w:szCs w:val="19"/>
-          <w:lang/>
-        </w:rPr>
-      </w:pPr>
-      <w:r>
-        <w:rPr>
-          <w:rFonts w:ascii="Cascadia Mono" w:hAnsi="Cascadia Mono" w:cs="Cascadia Mono"/>
-          <w:color w:val="000000"/>
-          <w:sz w:val="19"/>
-          <w:szCs w:val="19"/>
-          <w:lang/>
+        </w:rPr>
+      </w:pPr>
+      <w:r>
+        <w:rPr>
+          <w:rFonts w:ascii="Cascadia Mono" w:hAnsi="Cascadia Mono" w:cs="Cascadia Mono"/>
+          <w:color w:val="000000"/>
+          <w:sz w:val="19"/>
+          <w:szCs w:val="19"/>
         </w:rPr>
         <w:t xml:space="preserve">                    Console.WriteLine(e.Message);</w:t>
       </w:r>
@@ -8307,16 +8070,14 @@
           <w:color w:val="000000"/>
           <w:sz w:val="19"/>
           <w:szCs w:val="19"/>
-          <w:lang/>
-        </w:rPr>
-      </w:pPr>
-      <w:r>
-        <w:rPr>
-          <w:rFonts w:ascii="Cascadia Mono" w:hAnsi="Cascadia Mono" w:cs="Cascadia Mono"/>
-          <w:color w:val="000000"/>
-          <w:sz w:val="19"/>
-          <w:szCs w:val="19"/>
-          <w:lang/>
+        </w:rPr>
+      </w:pPr>
+      <w:r>
+        <w:rPr>
+          <w:rFonts w:ascii="Cascadia Mono" w:hAnsi="Cascadia Mono" w:cs="Cascadia Mono"/>
+          <w:color w:val="000000"/>
+          <w:sz w:val="19"/>
+          <w:szCs w:val="19"/>
         </w:rPr>
         <w:t xml:space="preserve">                    Console.WriteLine();</w:t>
       </w:r>
@@ -8333,16 +8094,14 @@
           <w:color w:val="000000"/>
           <w:sz w:val="19"/>
           <w:szCs w:val="19"/>
-          <w:lang/>
-        </w:rPr>
-      </w:pPr>
-      <w:r>
-        <w:rPr>
-          <w:rFonts w:ascii="Cascadia Mono" w:hAnsi="Cascadia Mono" w:cs="Cascadia Mono"/>
-          <w:color w:val="000000"/>
-          <w:sz w:val="19"/>
-          <w:szCs w:val="19"/>
-          <w:lang/>
+        </w:rPr>
+      </w:pPr>
+      <w:r>
+        <w:rPr>
+          <w:rFonts w:ascii="Cascadia Mono" w:hAnsi="Cascadia Mono" w:cs="Cascadia Mono"/>
+          <w:color w:val="000000"/>
+          <w:sz w:val="19"/>
+          <w:szCs w:val="19"/>
         </w:rPr>
         <w:t xml:space="preserve">                }</w:t>
       </w:r>
@@ -8359,16 +8118,14 @@
           <w:color w:val="000000"/>
           <w:sz w:val="19"/>
           <w:szCs w:val="19"/>
-          <w:lang/>
-        </w:rPr>
-      </w:pPr>
-      <w:r>
-        <w:rPr>
-          <w:rFonts w:ascii="Cascadia Mono" w:hAnsi="Cascadia Mono" w:cs="Cascadia Mono"/>
-          <w:color w:val="000000"/>
-          <w:sz w:val="19"/>
-          <w:szCs w:val="19"/>
-          <w:lang/>
+        </w:rPr>
+      </w:pPr>
+      <w:r>
+        <w:rPr>
+          <w:rFonts w:ascii="Cascadia Mono" w:hAnsi="Cascadia Mono" w:cs="Cascadia Mono"/>
+          <w:color w:val="000000"/>
+          <w:sz w:val="19"/>
+          <w:szCs w:val="19"/>
         </w:rPr>
         <w:t xml:space="preserve">                Console.WriteLine();</w:t>
       </w:r>
@@ -8385,16 +8142,14 @@
           <w:color w:val="000000"/>
           <w:sz w:val="19"/>
           <w:szCs w:val="19"/>
-          <w:lang/>
-        </w:rPr>
-      </w:pPr>
-      <w:r>
-        <w:rPr>
-          <w:rFonts w:ascii="Cascadia Mono" w:hAnsi="Cascadia Mono" w:cs="Cascadia Mono"/>
-          <w:color w:val="000000"/>
-          <w:sz w:val="19"/>
-          <w:szCs w:val="19"/>
-          <w:lang/>
+        </w:rPr>
+      </w:pPr>
+      <w:r>
+        <w:rPr>
+          <w:rFonts w:ascii="Cascadia Mono" w:hAnsi="Cascadia Mono" w:cs="Cascadia Mono"/>
+          <w:color w:val="000000"/>
+          <w:sz w:val="19"/>
+          <w:szCs w:val="19"/>
         </w:rPr>
         <w:t xml:space="preserve">            }</w:t>
       </w:r>
@@ -8411,16 +8166,14 @@
           <w:color w:val="000000"/>
           <w:sz w:val="19"/>
           <w:szCs w:val="19"/>
-          <w:lang/>
-        </w:rPr>
-      </w:pPr>
-      <w:r>
-        <w:rPr>
-          <w:rFonts w:ascii="Cascadia Mono" w:hAnsi="Cascadia Mono" w:cs="Cascadia Mono"/>
-          <w:color w:val="000000"/>
-          <w:sz w:val="19"/>
-          <w:szCs w:val="19"/>
-          <w:lang/>
+        </w:rPr>
+      </w:pPr>
+      <w:r>
+        <w:rPr>
+          <w:rFonts w:ascii="Cascadia Mono" w:hAnsi="Cascadia Mono" w:cs="Cascadia Mono"/>
+          <w:color w:val="000000"/>
+          <w:sz w:val="19"/>
+          <w:szCs w:val="19"/>
         </w:rPr>
         <w:t xml:space="preserve">        }</w:t>
       </w:r>
@@ -8437,16 +8190,14 @@
           <w:color w:val="000000"/>
           <w:sz w:val="19"/>
           <w:szCs w:val="19"/>
-          <w:lang/>
-        </w:rPr>
-      </w:pPr>
-      <w:r>
-        <w:rPr>
-          <w:rFonts w:ascii="Cascadia Mono" w:hAnsi="Cascadia Mono" w:cs="Cascadia Mono"/>
-          <w:color w:val="000000"/>
-          <w:sz w:val="19"/>
-          <w:szCs w:val="19"/>
-          <w:lang/>
+        </w:rPr>
+      </w:pPr>
+      <w:r>
+        <w:rPr>
+          <w:rFonts w:ascii="Cascadia Mono" w:hAnsi="Cascadia Mono" w:cs="Cascadia Mono"/>
+          <w:color w:val="000000"/>
+          <w:sz w:val="19"/>
+          <w:szCs w:val="19"/>
         </w:rPr>
         <w:t xml:space="preserve">        </w:t>
       </w:r>
@@ -8456,7 +8207,6 @@
           <w:color w:val="0000FF"/>
           <w:sz w:val="19"/>
           <w:szCs w:val="19"/>
-          <w:lang/>
         </w:rPr>
         <w:t>private</w:t>
       </w:r>
@@ -8466,7 +8216,6 @@
           <w:color w:val="000000"/>
           <w:sz w:val="19"/>
           <w:szCs w:val="19"/>
-          <w:lang/>
         </w:rPr>
         <w:t xml:space="preserve"> </w:t>
       </w:r>
@@ -8476,7 +8225,6 @@
           <w:color w:val="0000FF"/>
           <w:sz w:val="19"/>
           <w:szCs w:val="19"/>
-          <w:lang/>
         </w:rPr>
         <w:t>void</w:t>
       </w:r>
@@ -8486,7 +8234,6 @@
           <w:color w:val="000000"/>
           <w:sz w:val="19"/>
           <w:szCs w:val="19"/>
-          <w:lang/>
         </w:rPr>
         <w:t xml:space="preserve"> DisplayData(EMPLOYEEID id)</w:t>
       </w:r>
@@ -8503,16 +8250,14 @@
           <w:color w:val="000000"/>
           <w:sz w:val="19"/>
           <w:szCs w:val="19"/>
-          <w:lang/>
-        </w:rPr>
-      </w:pPr>
-      <w:r>
-        <w:rPr>
-          <w:rFonts w:ascii="Cascadia Mono" w:hAnsi="Cascadia Mono" w:cs="Cascadia Mono"/>
-          <w:color w:val="000000"/>
-          <w:sz w:val="19"/>
-          <w:szCs w:val="19"/>
-          <w:lang/>
+        </w:rPr>
+      </w:pPr>
+      <w:r>
+        <w:rPr>
+          <w:rFonts w:ascii="Cascadia Mono" w:hAnsi="Cascadia Mono" w:cs="Cascadia Mono"/>
+          <w:color w:val="000000"/>
+          <w:sz w:val="19"/>
+          <w:szCs w:val="19"/>
         </w:rPr>
         <w:lastRenderedPageBreak/>
         <w:t xml:space="preserve">        {</w:t>
@@ -8530,16 +8275,14 @@
           <w:color w:val="000000"/>
           <w:sz w:val="19"/>
           <w:szCs w:val="19"/>
-          <w:lang/>
-        </w:rPr>
-      </w:pPr>
-      <w:r>
-        <w:rPr>
-          <w:rFonts w:ascii="Cascadia Mono" w:hAnsi="Cascadia Mono" w:cs="Cascadia Mono"/>
-          <w:color w:val="000000"/>
-          <w:sz w:val="19"/>
-          <w:szCs w:val="19"/>
-          <w:lang/>
+        </w:rPr>
+      </w:pPr>
+      <w:r>
+        <w:rPr>
+          <w:rFonts w:ascii="Cascadia Mono" w:hAnsi="Cascadia Mono" w:cs="Cascadia Mono"/>
+          <w:color w:val="000000"/>
+          <w:sz w:val="19"/>
+          <w:szCs w:val="19"/>
         </w:rPr>
         <w:t xml:space="preserve">            </w:t>
       </w:r>
@@ -8549,7 +8292,6 @@
           <w:color w:val="0000FF"/>
           <w:sz w:val="19"/>
           <w:szCs w:val="19"/>
-          <w:lang/>
         </w:rPr>
         <w:t>object</w:t>
       </w:r>
@@ -8559,7 +8301,6 @@
           <w:color w:val="000000"/>
           <w:sz w:val="19"/>
           <w:szCs w:val="19"/>
-          <w:lang/>
         </w:rPr>
         <w:t xml:space="preserve"> empobj = employees[id];</w:t>
       </w:r>
@@ -8576,16 +8317,14 @@
           <w:color w:val="000000"/>
           <w:sz w:val="19"/>
           <w:szCs w:val="19"/>
-          <w:lang/>
-        </w:rPr>
-      </w:pPr>
-      <w:r>
-        <w:rPr>
-          <w:rFonts w:ascii="Cascadia Mono" w:hAnsi="Cascadia Mono" w:cs="Cascadia Mono"/>
-          <w:color w:val="000000"/>
-          <w:sz w:val="19"/>
-          <w:szCs w:val="19"/>
-          <w:lang/>
+        </w:rPr>
+      </w:pPr>
+      <w:r>
+        <w:rPr>
+          <w:rFonts w:ascii="Cascadia Mono" w:hAnsi="Cascadia Mono" w:cs="Cascadia Mono"/>
+          <w:color w:val="000000"/>
+          <w:sz w:val="19"/>
+          <w:szCs w:val="19"/>
         </w:rPr>
         <w:t xml:space="preserve">            </w:t>
       </w:r>
@@ -8595,7 +8334,6 @@
           <w:color w:val="0000FF"/>
           <w:sz w:val="19"/>
           <w:szCs w:val="19"/>
-          <w:lang/>
         </w:rPr>
         <w:t>if</w:t>
       </w:r>
@@ -8605,7 +8343,6 @@
           <w:color w:val="000000"/>
           <w:sz w:val="19"/>
           <w:szCs w:val="19"/>
-          <w:lang/>
         </w:rPr>
         <w:t xml:space="preserve"> (empobj != </w:t>
       </w:r>
@@ -8615,7 +8352,6 @@
           <w:color w:val="0000FF"/>
           <w:sz w:val="19"/>
           <w:szCs w:val="19"/>
-          <w:lang/>
         </w:rPr>
         <w:t>null</w:t>
       </w:r>
@@ -8625,7 +8361,6 @@
           <w:color w:val="000000"/>
           <w:sz w:val="19"/>
           <w:szCs w:val="19"/>
-          <w:lang/>
         </w:rPr>
         <w:t>)</w:t>
       </w:r>
@@ -8642,16 +8377,14 @@
           <w:color w:val="000000"/>
           <w:sz w:val="19"/>
           <w:szCs w:val="19"/>
-          <w:lang/>
-        </w:rPr>
-      </w:pPr>
-      <w:r>
-        <w:rPr>
-          <w:rFonts w:ascii="Cascadia Mono" w:hAnsi="Cascadia Mono" w:cs="Cascadia Mono"/>
-          <w:color w:val="000000"/>
-          <w:sz w:val="19"/>
-          <w:szCs w:val="19"/>
-          <w:lang/>
+        </w:rPr>
+      </w:pPr>
+      <w:r>
+        <w:rPr>
+          <w:rFonts w:ascii="Cascadia Mono" w:hAnsi="Cascadia Mono" w:cs="Cascadia Mono"/>
+          <w:color w:val="000000"/>
+          <w:sz w:val="19"/>
+          <w:szCs w:val="19"/>
         </w:rPr>
         <w:t xml:space="preserve">            {</w:t>
       </w:r>
@@ -8668,16 +8401,14 @@
           <w:color w:val="000000"/>
           <w:sz w:val="19"/>
           <w:szCs w:val="19"/>
-          <w:lang/>
-        </w:rPr>
-      </w:pPr>
-      <w:r>
-        <w:rPr>
-          <w:rFonts w:ascii="Cascadia Mono" w:hAnsi="Cascadia Mono" w:cs="Cascadia Mono"/>
-          <w:color w:val="000000"/>
-          <w:sz w:val="19"/>
-          <w:szCs w:val="19"/>
-          <w:lang/>
+        </w:rPr>
+      </w:pPr>
+      <w:r>
+        <w:rPr>
+          <w:rFonts w:ascii="Cascadia Mono" w:hAnsi="Cascadia Mono" w:cs="Cascadia Mono"/>
+          <w:color w:val="000000"/>
+          <w:sz w:val="19"/>
+          <w:szCs w:val="19"/>
         </w:rPr>
         <w:t xml:space="preserve">                EmployeeData employee = (EmployeeData)empobj;</w:t>
       </w:r>
@@ -8694,16 +8425,14 @@
           <w:color w:val="000000"/>
           <w:sz w:val="19"/>
           <w:szCs w:val="19"/>
-          <w:lang/>
-        </w:rPr>
-      </w:pPr>
-      <w:r>
-        <w:rPr>
-          <w:rFonts w:ascii="Cascadia Mono" w:hAnsi="Cascadia Mono" w:cs="Cascadia Mono"/>
-          <w:color w:val="000000"/>
-          <w:sz w:val="19"/>
-          <w:szCs w:val="19"/>
-          <w:lang/>
+        </w:rPr>
+      </w:pPr>
+      <w:r>
+        <w:rPr>
+          <w:rFonts w:ascii="Cascadia Mono" w:hAnsi="Cascadia Mono" w:cs="Cascadia Mono"/>
+          <w:color w:val="000000"/>
+          <w:sz w:val="19"/>
+          <w:szCs w:val="19"/>
         </w:rPr>
         <w:t xml:space="preserve">                Console.WriteLine(</w:t>
       </w:r>
@@ -8713,7 +8442,6 @@
           <w:color w:val="A31515"/>
           <w:sz w:val="19"/>
           <w:szCs w:val="19"/>
-          <w:lang/>
         </w:rPr>
         <w:t>"Employee: "</w:t>
       </w:r>
@@ -8723,7 +8451,6 @@
           <w:color w:val="000000"/>
           <w:sz w:val="19"/>
           <w:szCs w:val="19"/>
-          <w:lang/>
         </w:rPr>
         <w:t xml:space="preserve"> + employee.ToString());</w:t>
       </w:r>
@@ -8740,16 +8467,14 @@
           <w:color w:val="000000"/>
           <w:sz w:val="19"/>
           <w:szCs w:val="19"/>
-          <w:lang/>
-        </w:rPr>
-      </w:pPr>
-      <w:r>
-        <w:rPr>
-          <w:rFonts w:ascii="Cascadia Mono" w:hAnsi="Cascadia Mono" w:cs="Cascadia Mono"/>
-          <w:color w:val="000000"/>
-          <w:sz w:val="19"/>
-          <w:szCs w:val="19"/>
-          <w:lang/>
+        </w:rPr>
+      </w:pPr>
+      <w:r>
+        <w:rPr>
+          <w:rFonts w:ascii="Cascadia Mono" w:hAnsi="Cascadia Mono" w:cs="Cascadia Mono"/>
+          <w:color w:val="000000"/>
+          <w:sz w:val="19"/>
+          <w:szCs w:val="19"/>
         </w:rPr>
         <w:t xml:space="preserve">            }</w:t>
       </w:r>
@@ -8766,16 +8491,14 @@
           <w:color w:val="000000"/>
           <w:sz w:val="19"/>
           <w:szCs w:val="19"/>
-          <w:lang/>
-        </w:rPr>
-      </w:pPr>
-      <w:r>
-        <w:rPr>
-          <w:rFonts w:ascii="Cascadia Mono" w:hAnsi="Cascadia Mono" w:cs="Cascadia Mono"/>
-          <w:color w:val="000000"/>
-          <w:sz w:val="19"/>
-          <w:szCs w:val="19"/>
-          <w:lang/>
+        </w:rPr>
+      </w:pPr>
+      <w:r>
+        <w:rPr>
+          <w:rFonts w:ascii="Cascadia Mono" w:hAnsi="Cascadia Mono" w:cs="Cascadia Mono"/>
+          <w:color w:val="000000"/>
+          <w:sz w:val="19"/>
+          <w:szCs w:val="19"/>
         </w:rPr>
         <w:t xml:space="preserve">            </w:t>
       </w:r>
@@ -8785,7 +8508,6 @@
           <w:color w:val="0000FF"/>
           <w:sz w:val="19"/>
           <w:szCs w:val="19"/>
-          <w:lang/>
         </w:rPr>
         <w:t>else</w:t>
       </w:r>
@@ -8802,16 +8524,14 @@
           <w:color w:val="000000"/>
           <w:sz w:val="19"/>
           <w:szCs w:val="19"/>
-          <w:lang/>
-        </w:rPr>
-      </w:pPr>
-      <w:r>
-        <w:rPr>
-          <w:rFonts w:ascii="Cascadia Mono" w:hAnsi="Cascadia Mono" w:cs="Cascadia Mono"/>
-          <w:color w:val="000000"/>
-          <w:sz w:val="19"/>
-          <w:szCs w:val="19"/>
-          <w:lang/>
+        </w:rPr>
+      </w:pPr>
+      <w:r>
+        <w:rPr>
+          <w:rFonts w:ascii="Cascadia Mono" w:hAnsi="Cascadia Mono" w:cs="Cascadia Mono"/>
+          <w:color w:val="000000"/>
+          <w:sz w:val="19"/>
+          <w:szCs w:val="19"/>
         </w:rPr>
         <w:t xml:space="preserve">                Console.WriteLine(</w:t>
       </w:r>
@@ -8821,7 +8541,6 @@
           <w:color w:val="A31515"/>
           <w:sz w:val="19"/>
           <w:szCs w:val="19"/>
-          <w:lang/>
         </w:rPr>
         <w:t>"Employee not found: ID = "</w:t>
       </w:r>
@@ -8831,7 +8550,6 @@
           <w:color w:val="000000"/>
           <w:sz w:val="19"/>
           <w:szCs w:val="19"/>
-          <w:lang/>
         </w:rPr>
         <w:t xml:space="preserve"> + id);</w:t>
       </w:r>
@@ -8848,16 +8566,14 @@
           <w:color w:val="000000"/>
           <w:sz w:val="19"/>
           <w:szCs w:val="19"/>
-          <w:lang/>
-        </w:rPr>
-      </w:pPr>
-      <w:r>
-        <w:rPr>
-          <w:rFonts w:ascii="Cascadia Mono" w:hAnsi="Cascadia Mono" w:cs="Cascadia Mono"/>
-          <w:color w:val="000000"/>
-          <w:sz w:val="19"/>
-          <w:szCs w:val="19"/>
-          <w:lang/>
+        </w:rPr>
+      </w:pPr>
+      <w:r>
+        <w:rPr>
+          <w:rFonts w:ascii="Cascadia Mono" w:hAnsi="Cascadia Mono" w:cs="Cascadia Mono"/>
+          <w:color w:val="000000"/>
+          <w:sz w:val="19"/>
+          <w:szCs w:val="19"/>
         </w:rPr>
         <w:t xml:space="preserve">        }</w:t>
       </w:r>
@@ -8874,16 +8590,14 @@
           <w:color w:val="000000"/>
           <w:sz w:val="19"/>
           <w:szCs w:val="19"/>
-          <w:lang/>
-        </w:rPr>
-      </w:pPr>
-      <w:r>
-        <w:rPr>
-          <w:rFonts w:ascii="Cascadia Mono" w:hAnsi="Cascadia Mono" w:cs="Cascadia Mono"/>
-          <w:color w:val="000000"/>
-          <w:sz w:val="19"/>
-          <w:szCs w:val="19"/>
-          <w:lang/>
+        </w:rPr>
+      </w:pPr>
+      <w:r>
+        <w:rPr>
+          <w:rFonts w:ascii="Cascadia Mono" w:hAnsi="Cascadia Mono" w:cs="Cascadia Mono"/>
+          <w:color w:val="000000"/>
+          <w:sz w:val="19"/>
+          <w:szCs w:val="19"/>
         </w:rPr>
         <w:t xml:space="preserve">    }</w:t>
       </w:r>
@@ -8900,16 +8614,14 @@
           <w:color w:val="000000"/>
           <w:sz w:val="19"/>
           <w:szCs w:val="19"/>
-          <w:lang/>
-        </w:rPr>
-      </w:pPr>
-      <w:r>
-        <w:rPr>
-          <w:rFonts w:ascii="Cascadia Mono" w:hAnsi="Cascadia Mono" w:cs="Cascadia Mono"/>
-          <w:color w:val="000000"/>
-          <w:sz w:val="19"/>
-          <w:szCs w:val="19"/>
-          <w:lang/>
+        </w:rPr>
+      </w:pPr>
+      <w:r>
+        <w:rPr>
+          <w:rFonts w:ascii="Cascadia Mono" w:hAnsi="Cascadia Mono" w:cs="Cascadia Mono"/>
+          <w:color w:val="000000"/>
+          <w:sz w:val="19"/>
+          <w:szCs w:val="19"/>
         </w:rPr>
         <w:t xml:space="preserve">    </w:t>
       </w:r>
@@ -8919,7 +8631,6 @@
           <w:color w:val="0000FF"/>
           <w:sz w:val="19"/>
           <w:szCs w:val="19"/>
-          <w:lang/>
         </w:rPr>
         <w:t>class</w:t>
       </w:r>
@@ -8929,7 +8640,6 @@
           <w:color w:val="000000"/>
           <w:sz w:val="19"/>
           <w:szCs w:val="19"/>
-          <w:lang/>
         </w:rPr>
         <w:t xml:space="preserve"> </w:t>
       </w:r>
@@ -8939,7 +8649,6 @@
           <w:color w:val="2B91AF"/>
           <w:sz w:val="19"/>
           <w:szCs w:val="19"/>
-          <w:lang/>
         </w:rPr>
         <w:t>EmployeeData</w:t>
       </w:r>
@@ -8956,16 +8665,14 @@
           <w:color w:val="000000"/>
           <w:sz w:val="19"/>
           <w:szCs w:val="19"/>
-          <w:lang/>
-        </w:rPr>
-      </w:pPr>
-      <w:r>
-        <w:rPr>
-          <w:rFonts w:ascii="Cascadia Mono" w:hAnsi="Cascadia Mono" w:cs="Cascadia Mono"/>
-          <w:color w:val="000000"/>
-          <w:sz w:val="19"/>
-          <w:szCs w:val="19"/>
-          <w:lang/>
+        </w:rPr>
+      </w:pPr>
+      <w:r>
+        <w:rPr>
+          <w:rFonts w:ascii="Cascadia Mono" w:hAnsi="Cascadia Mono" w:cs="Cascadia Mono"/>
+          <w:color w:val="000000"/>
+          <w:sz w:val="19"/>
+          <w:szCs w:val="19"/>
         </w:rPr>
         <w:t xml:space="preserve">    {</w:t>
       </w:r>
@@ -8982,16 +8689,14 @@
           <w:color w:val="000000"/>
           <w:sz w:val="19"/>
           <w:szCs w:val="19"/>
-          <w:lang/>
-        </w:rPr>
-      </w:pPr>
-      <w:r>
-        <w:rPr>
-          <w:rFonts w:ascii="Cascadia Mono" w:hAnsi="Cascadia Mono" w:cs="Cascadia Mono"/>
-          <w:color w:val="000000"/>
-          <w:sz w:val="19"/>
-          <w:szCs w:val="19"/>
-          <w:lang/>
+        </w:rPr>
+      </w:pPr>
+      <w:r>
+        <w:rPr>
+          <w:rFonts w:ascii="Cascadia Mono" w:hAnsi="Cascadia Mono" w:cs="Cascadia Mono"/>
+          <w:color w:val="000000"/>
+          <w:sz w:val="19"/>
+          <w:szCs w:val="19"/>
         </w:rPr>
         <w:t xml:space="preserve">        </w:t>
       </w:r>
@@ -9001,7 +8706,6 @@
           <w:color w:val="0000FF"/>
           <w:sz w:val="19"/>
           <w:szCs w:val="19"/>
-          <w:lang/>
         </w:rPr>
         <w:t>private</w:t>
       </w:r>
@@ -9011,7 +8715,6 @@
           <w:color w:val="000000"/>
           <w:sz w:val="19"/>
           <w:szCs w:val="19"/>
-          <w:lang/>
         </w:rPr>
         <w:t xml:space="preserve"> </w:t>
       </w:r>
@@ -9021,7 +8724,6 @@
           <w:color w:val="0000FF"/>
           <w:sz w:val="19"/>
           <w:szCs w:val="19"/>
-          <w:lang/>
         </w:rPr>
         <w:t>string</w:t>
       </w:r>
@@ -9031,7 +8733,6 @@
           <w:color w:val="000000"/>
           <w:sz w:val="19"/>
           <w:szCs w:val="19"/>
-          <w:lang/>
         </w:rPr>
         <w:t xml:space="preserve"> name;</w:t>
       </w:r>
@@ -9048,16 +8749,14 @@
           <w:color w:val="000000"/>
           <w:sz w:val="19"/>
           <w:szCs w:val="19"/>
-          <w:lang/>
-        </w:rPr>
-      </w:pPr>
-      <w:r>
-        <w:rPr>
-          <w:rFonts w:ascii="Cascadia Mono" w:hAnsi="Cascadia Mono" w:cs="Cascadia Mono"/>
-          <w:color w:val="000000"/>
-          <w:sz w:val="19"/>
-          <w:szCs w:val="19"/>
-          <w:lang/>
+        </w:rPr>
+      </w:pPr>
+      <w:r>
+        <w:rPr>
+          <w:rFonts w:ascii="Cascadia Mono" w:hAnsi="Cascadia Mono" w:cs="Cascadia Mono"/>
+          <w:color w:val="000000"/>
+          <w:sz w:val="19"/>
+          <w:szCs w:val="19"/>
         </w:rPr>
         <w:t xml:space="preserve">        </w:t>
       </w:r>
@@ -9067,7 +8766,6 @@
           <w:color w:val="0000FF"/>
           <w:sz w:val="19"/>
           <w:szCs w:val="19"/>
-          <w:lang/>
         </w:rPr>
         <w:t>private</w:t>
       </w:r>
@@ -9077,7 +8775,6 @@
           <w:color w:val="000000"/>
           <w:sz w:val="19"/>
           <w:szCs w:val="19"/>
-          <w:lang/>
         </w:rPr>
         <w:t xml:space="preserve"> </w:t>
       </w:r>
@@ -9087,7 +8784,6 @@
           <w:color w:val="0000FF"/>
           <w:sz w:val="19"/>
           <w:szCs w:val="19"/>
-          <w:lang/>
         </w:rPr>
         <w:t>decimal</w:t>
       </w:r>
@@ -9097,7 +8793,6 @@
           <w:color w:val="000000"/>
           <w:sz w:val="19"/>
           <w:szCs w:val="19"/>
-          <w:lang/>
         </w:rPr>
         <w:t xml:space="preserve"> salary;</w:t>
       </w:r>
@@ -9114,16 +8809,14 @@
           <w:color w:val="000000"/>
           <w:sz w:val="19"/>
           <w:szCs w:val="19"/>
-          <w:lang/>
-        </w:rPr>
-      </w:pPr>
-      <w:r>
-        <w:rPr>
-          <w:rFonts w:ascii="Cascadia Mono" w:hAnsi="Cascadia Mono" w:cs="Cascadia Mono"/>
-          <w:color w:val="000000"/>
-          <w:sz w:val="19"/>
-          <w:szCs w:val="19"/>
-          <w:lang/>
+        </w:rPr>
+      </w:pPr>
+      <w:r>
+        <w:rPr>
+          <w:rFonts w:ascii="Cascadia Mono" w:hAnsi="Cascadia Mono" w:cs="Cascadia Mono"/>
+          <w:color w:val="000000"/>
+          <w:sz w:val="19"/>
+          <w:szCs w:val="19"/>
         </w:rPr>
         <w:t xml:space="preserve">        </w:t>
       </w:r>
@@ -9133,7 +8826,6 @@
           <w:color w:val="0000FF"/>
           <w:sz w:val="19"/>
           <w:szCs w:val="19"/>
-          <w:lang/>
         </w:rPr>
         <w:t>private</w:t>
       </w:r>
@@ -9143,7 +8835,6 @@
           <w:color w:val="000000"/>
           <w:sz w:val="19"/>
           <w:szCs w:val="19"/>
-          <w:lang/>
         </w:rPr>
         <w:t xml:space="preserve"> EMPLOYEEID id;</w:t>
       </w:r>
@@ -9160,16 +8851,14 @@
           <w:color w:val="000000"/>
           <w:sz w:val="19"/>
           <w:szCs w:val="19"/>
-          <w:lang/>
-        </w:rPr>
-      </w:pPr>
-      <w:r>
-        <w:rPr>
-          <w:rFonts w:ascii="Cascadia Mono" w:hAnsi="Cascadia Mono" w:cs="Cascadia Mono"/>
-          <w:color w:val="000000"/>
-          <w:sz w:val="19"/>
-          <w:szCs w:val="19"/>
-          <w:lang/>
+        </w:rPr>
+      </w:pPr>
+      <w:r>
+        <w:rPr>
+          <w:rFonts w:ascii="Cascadia Mono" w:hAnsi="Cascadia Mono" w:cs="Cascadia Mono"/>
+          <w:color w:val="000000"/>
+          <w:sz w:val="19"/>
+          <w:szCs w:val="19"/>
         </w:rPr>
         <w:t xml:space="preserve">        </w:t>
       </w:r>
@@ -9179,7 +8868,6 @@
           <w:color w:val="0000FF"/>
           <w:sz w:val="19"/>
           <w:szCs w:val="19"/>
-          <w:lang/>
         </w:rPr>
         <w:t>public</w:t>
       </w:r>
@@ -9189,7 +8877,6 @@
           <w:color w:val="000000"/>
           <w:sz w:val="19"/>
           <w:szCs w:val="19"/>
-          <w:lang/>
         </w:rPr>
         <w:t xml:space="preserve"> </w:t>
       </w:r>
@@ -9199,7 +8886,6 @@
           <w:color w:val="2B91AF"/>
           <w:sz w:val="19"/>
           <w:szCs w:val="19"/>
-          <w:lang/>
         </w:rPr>
         <w:t>EmployeeData</w:t>
       </w:r>
@@ -9209,7 +8895,6 @@
           <w:color w:val="000000"/>
           <w:sz w:val="19"/>
           <w:szCs w:val="19"/>
-          <w:lang/>
         </w:rPr>
         <w:t xml:space="preserve">(EMPLOYEEID id, </w:t>
       </w:r>
@@ -9219,7 +8904,6 @@
           <w:color w:val="0000FF"/>
           <w:sz w:val="19"/>
           <w:szCs w:val="19"/>
-          <w:lang/>
         </w:rPr>
         <w:t>string</w:t>
       </w:r>
@@ -9229,7 +8913,6 @@
           <w:color w:val="000000"/>
           <w:sz w:val="19"/>
           <w:szCs w:val="19"/>
-          <w:lang/>
         </w:rPr>
         <w:t xml:space="preserve"> name, </w:t>
       </w:r>
@@ -9239,7 +8922,6 @@
           <w:color w:val="0000FF"/>
           <w:sz w:val="19"/>
           <w:szCs w:val="19"/>
-          <w:lang/>
         </w:rPr>
         <w:t>decimal</w:t>
       </w:r>
@@ -9249,7 +8931,6 @@
           <w:color w:val="000000"/>
           <w:sz w:val="19"/>
           <w:szCs w:val="19"/>
-          <w:lang/>
         </w:rPr>
         <w:t xml:space="preserve"> salary)</w:t>
       </w:r>
@@ -9266,16 +8947,14 @@
           <w:color w:val="000000"/>
           <w:sz w:val="19"/>
           <w:szCs w:val="19"/>
-          <w:lang/>
-        </w:rPr>
-      </w:pPr>
-      <w:r>
-        <w:rPr>
-          <w:rFonts w:ascii="Cascadia Mono" w:hAnsi="Cascadia Mono" w:cs="Cascadia Mono"/>
-          <w:color w:val="000000"/>
-          <w:sz w:val="19"/>
-          <w:szCs w:val="19"/>
-          <w:lang/>
+        </w:rPr>
+      </w:pPr>
+      <w:r>
+        <w:rPr>
+          <w:rFonts w:ascii="Cascadia Mono" w:hAnsi="Cascadia Mono" w:cs="Cascadia Mono"/>
+          <w:color w:val="000000"/>
+          <w:sz w:val="19"/>
+          <w:szCs w:val="19"/>
         </w:rPr>
         <w:t xml:space="preserve">        {</w:t>
       </w:r>
@@ -9292,16 +8971,14 @@
           <w:color w:val="000000"/>
           <w:sz w:val="19"/>
           <w:szCs w:val="19"/>
-          <w:lang/>
-        </w:rPr>
-      </w:pPr>
-      <w:r>
-        <w:rPr>
-          <w:rFonts w:ascii="Cascadia Mono" w:hAnsi="Cascadia Mono" w:cs="Cascadia Mono"/>
-          <w:color w:val="000000"/>
-          <w:sz w:val="19"/>
-          <w:szCs w:val="19"/>
-          <w:lang/>
+        </w:rPr>
+      </w:pPr>
+      <w:r>
+        <w:rPr>
+          <w:rFonts w:ascii="Cascadia Mono" w:hAnsi="Cascadia Mono" w:cs="Cascadia Mono"/>
+          <w:color w:val="000000"/>
+          <w:sz w:val="19"/>
+          <w:szCs w:val="19"/>
         </w:rPr>
         <w:t xml:space="preserve">            </w:t>
       </w:r>
@@ -9311,7 +8988,6 @@
           <w:color w:val="0000FF"/>
           <w:sz w:val="19"/>
           <w:szCs w:val="19"/>
-          <w:lang/>
         </w:rPr>
         <w:t>this</w:t>
       </w:r>
@@ -9321,7 +8997,6 @@
           <w:color w:val="000000"/>
           <w:sz w:val="19"/>
           <w:szCs w:val="19"/>
-          <w:lang/>
         </w:rPr>
         <w:t>.id = id;</w:t>
       </w:r>
@@ -9338,16 +9013,14 @@
           <w:color w:val="000000"/>
           <w:sz w:val="19"/>
           <w:szCs w:val="19"/>
-          <w:lang/>
-        </w:rPr>
-      </w:pPr>
-      <w:r>
-        <w:rPr>
-          <w:rFonts w:ascii="Cascadia Mono" w:hAnsi="Cascadia Mono" w:cs="Cascadia Mono"/>
-          <w:color w:val="000000"/>
-          <w:sz w:val="19"/>
-          <w:szCs w:val="19"/>
-          <w:lang/>
+        </w:rPr>
+      </w:pPr>
+      <w:r>
+        <w:rPr>
+          <w:rFonts w:ascii="Cascadia Mono" w:hAnsi="Cascadia Mono" w:cs="Cascadia Mono"/>
+          <w:color w:val="000000"/>
+          <w:sz w:val="19"/>
+          <w:szCs w:val="19"/>
         </w:rPr>
         <w:t xml:space="preserve">            </w:t>
       </w:r>
@@ -9357,7 +9030,6 @@
           <w:color w:val="0000FF"/>
           <w:sz w:val="19"/>
           <w:szCs w:val="19"/>
-          <w:lang/>
         </w:rPr>
         <w:t>this</w:t>
       </w:r>
@@ -9367,7 +9039,6 @@
           <w:color w:val="000000"/>
           <w:sz w:val="19"/>
           <w:szCs w:val="19"/>
-          <w:lang/>
         </w:rPr>
         <w:t>.name = name;</w:t>
       </w:r>
@@ -9384,16 +9055,14 @@
           <w:color w:val="000000"/>
           <w:sz w:val="19"/>
           <w:szCs w:val="19"/>
-          <w:lang/>
-        </w:rPr>
-      </w:pPr>
-      <w:r>
-        <w:rPr>
-          <w:rFonts w:ascii="Cascadia Mono" w:hAnsi="Cascadia Mono" w:cs="Cascadia Mono"/>
-          <w:color w:val="000000"/>
-          <w:sz w:val="19"/>
-          <w:szCs w:val="19"/>
-          <w:lang/>
+        </w:rPr>
+      </w:pPr>
+      <w:r>
+        <w:rPr>
+          <w:rFonts w:ascii="Cascadia Mono" w:hAnsi="Cascadia Mono" w:cs="Cascadia Mono"/>
+          <w:color w:val="000000"/>
+          <w:sz w:val="19"/>
+          <w:szCs w:val="19"/>
         </w:rPr>
         <w:t xml:space="preserve">            </w:t>
       </w:r>
@@ -9403,7 +9072,6 @@
           <w:color w:val="0000FF"/>
           <w:sz w:val="19"/>
           <w:szCs w:val="19"/>
-          <w:lang/>
         </w:rPr>
         <w:t>this</w:t>
       </w:r>
@@ -9413,7 +9081,6 @@
           <w:color w:val="000000"/>
           <w:sz w:val="19"/>
           <w:szCs w:val="19"/>
-          <w:lang/>
         </w:rPr>
         <w:t>.salary = salary;</w:t>
       </w:r>
@@ -9430,16 +9097,14 @@
           <w:color w:val="000000"/>
           <w:sz w:val="19"/>
           <w:szCs w:val="19"/>
-          <w:lang/>
-        </w:rPr>
-      </w:pPr>
-      <w:r>
-        <w:rPr>
-          <w:rFonts w:ascii="Cascadia Mono" w:hAnsi="Cascadia Mono" w:cs="Cascadia Mono"/>
-          <w:color w:val="000000"/>
-          <w:sz w:val="19"/>
-          <w:szCs w:val="19"/>
-          <w:lang/>
+        </w:rPr>
+      </w:pPr>
+      <w:r>
+        <w:rPr>
+          <w:rFonts w:ascii="Cascadia Mono" w:hAnsi="Cascadia Mono" w:cs="Cascadia Mono"/>
+          <w:color w:val="000000"/>
+          <w:sz w:val="19"/>
+          <w:szCs w:val="19"/>
         </w:rPr>
         <w:t xml:space="preserve">        }</w:t>
       </w:r>
@@ -9456,16 +9121,14 @@
           <w:color w:val="000000"/>
           <w:sz w:val="19"/>
           <w:szCs w:val="19"/>
-          <w:lang/>
-        </w:rPr>
-      </w:pPr>
-      <w:r>
-        <w:rPr>
-          <w:rFonts w:ascii="Cascadia Mono" w:hAnsi="Cascadia Mono" w:cs="Cascadia Mono"/>
-          <w:color w:val="000000"/>
-          <w:sz w:val="19"/>
-          <w:szCs w:val="19"/>
-          <w:lang/>
+        </w:rPr>
+      </w:pPr>
+      <w:r>
+        <w:rPr>
+          <w:rFonts w:ascii="Cascadia Mono" w:hAnsi="Cascadia Mono" w:cs="Cascadia Mono"/>
+          <w:color w:val="000000"/>
+          <w:sz w:val="19"/>
+          <w:szCs w:val="19"/>
         </w:rPr>
         <w:t xml:space="preserve">        </w:t>
       </w:r>
@@ -9475,7 +9138,6 @@
           <w:color w:val="0000FF"/>
           <w:sz w:val="19"/>
           <w:szCs w:val="19"/>
-          <w:lang/>
         </w:rPr>
         <w:t>public</w:t>
       </w:r>
@@ -9485,7 +9147,6 @@
           <w:color w:val="000000"/>
           <w:sz w:val="19"/>
           <w:szCs w:val="19"/>
-          <w:lang/>
         </w:rPr>
         <w:t xml:space="preserve"> </w:t>
       </w:r>
@@ -9495,7 +9156,6 @@
           <w:color w:val="0000FF"/>
           <w:sz w:val="19"/>
           <w:szCs w:val="19"/>
-          <w:lang/>
         </w:rPr>
         <w:t>override</w:t>
       </w:r>
@@ -9505,7 +9165,6 @@
           <w:color w:val="000000"/>
           <w:sz w:val="19"/>
           <w:szCs w:val="19"/>
-          <w:lang/>
         </w:rPr>
         <w:t xml:space="preserve"> </w:t>
       </w:r>
@@ -9515,7 +9174,6 @@
           <w:color w:val="0000FF"/>
           <w:sz w:val="19"/>
           <w:szCs w:val="19"/>
-          <w:lang/>
         </w:rPr>
         <w:t>string</w:t>
       </w:r>
@@ -9525,7 +9183,6 @@
           <w:color w:val="000000"/>
           <w:sz w:val="19"/>
           <w:szCs w:val="19"/>
-          <w:lang/>
         </w:rPr>
         <w:t xml:space="preserve"> ToString()</w:t>
       </w:r>
@@ -9542,16 +9199,14 @@
           <w:color w:val="000000"/>
           <w:sz w:val="19"/>
           <w:szCs w:val="19"/>
-          <w:lang/>
-        </w:rPr>
-      </w:pPr>
-      <w:r>
-        <w:rPr>
-          <w:rFonts w:ascii="Cascadia Mono" w:hAnsi="Cascadia Mono" w:cs="Cascadia Mono"/>
-          <w:color w:val="000000"/>
-          <w:sz w:val="19"/>
-          <w:szCs w:val="19"/>
-          <w:lang/>
+        </w:rPr>
+      </w:pPr>
+      <w:r>
+        <w:rPr>
+          <w:rFonts w:ascii="Cascadia Mono" w:hAnsi="Cascadia Mono" w:cs="Cascadia Mono"/>
+          <w:color w:val="000000"/>
+          <w:sz w:val="19"/>
+          <w:szCs w:val="19"/>
         </w:rPr>
         <w:t xml:space="preserve">        {</w:t>
       </w:r>
@@ -9568,16 +9223,14 @@
           <w:color w:val="000000"/>
           <w:sz w:val="19"/>
           <w:szCs w:val="19"/>
-          <w:lang/>
-        </w:rPr>
-      </w:pPr>
-      <w:r>
-        <w:rPr>
-          <w:rFonts w:ascii="Cascadia Mono" w:hAnsi="Cascadia Mono" w:cs="Cascadia Mono"/>
-          <w:color w:val="000000"/>
-          <w:sz w:val="19"/>
-          <w:szCs w:val="19"/>
-          <w:lang/>
+        </w:rPr>
+      </w:pPr>
+      <w:r>
+        <w:rPr>
+          <w:rFonts w:ascii="Cascadia Mono" w:hAnsi="Cascadia Mono" w:cs="Cascadia Mono"/>
+          <w:color w:val="000000"/>
+          <w:sz w:val="19"/>
+          <w:szCs w:val="19"/>
         </w:rPr>
         <w:t xml:space="preserve">            StringBuilder sb = </w:t>
       </w:r>
@@ -9587,7 +9240,6 @@
           <w:color w:val="0000FF"/>
           <w:sz w:val="19"/>
           <w:szCs w:val="19"/>
-          <w:lang/>
         </w:rPr>
         <w:t>new</w:t>
       </w:r>
@@ -9597,7 +9249,6 @@
           <w:color w:val="000000"/>
           <w:sz w:val="19"/>
           <w:szCs w:val="19"/>
-          <w:lang/>
         </w:rPr>
         <w:t xml:space="preserve"> StringBuilder(id.ToString(), 100);</w:t>
       </w:r>
@@ -9614,16 +9265,14 @@
           <w:color w:val="000000"/>
           <w:sz w:val="19"/>
           <w:szCs w:val="19"/>
-          <w:lang/>
-        </w:rPr>
-      </w:pPr>
-      <w:r>
-        <w:rPr>
-          <w:rFonts w:ascii="Cascadia Mono" w:hAnsi="Cascadia Mono" w:cs="Cascadia Mono"/>
-          <w:color w:val="000000"/>
-          <w:sz w:val="19"/>
-          <w:szCs w:val="19"/>
-          <w:lang/>
+        </w:rPr>
+      </w:pPr>
+      <w:r>
+        <w:rPr>
+          <w:rFonts w:ascii="Cascadia Mono" w:hAnsi="Cascadia Mono" w:cs="Cascadia Mono"/>
+          <w:color w:val="000000"/>
+          <w:sz w:val="19"/>
+          <w:szCs w:val="19"/>
         </w:rPr>
         <w:t xml:space="preserve">            sb.Append(</w:t>
       </w:r>
@@ -9633,7 +9282,6 @@
           <w:color w:val="A31515"/>
           <w:sz w:val="19"/>
           <w:szCs w:val="19"/>
-          <w:lang/>
         </w:rPr>
         <w:t>": "</w:t>
       </w:r>
@@ -9643,7 +9291,6 @@
           <w:color w:val="000000"/>
           <w:sz w:val="19"/>
           <w:szCs w:val="19"/>
-          <w:lang/>
         </w:rPr>
         <w:t>);</w:t>
       </w:r>
@@ -9660,16 +9307,14 @@
           <w:color w:val="000000"/>
           <w:sz w:val="19"/>
           <w:szCs w:val="19"/>
-          <w:lang/>
-        </w:rPr>
-      </w:pPr>
-      <w:r>
-        <w:rPr>
-          <w:rFonts w:ascii="Cascadia Mono" w:hAnsi="Cascadia Mono" w:cs="Cascadia Mono"/>
-          <w:color w:val="000000"/>
-          <w:sz w:val="19"/>
-          <w:szCs w:val="19"/>
-          <w:lang/>
+        </w:rPr>
+      </w:pPr>
+      <w:r>
+        <w:rPr>
+          <w:rFonts w:ascii="Cascadia Mono" w:hAnsi="Cascadia Mono" w:cs="Cascadia Mono"/>
+          <w:color w:val="000000"/>
+          <w:sz w:val="19"/>
+          <w:szCs w:val="19"/>
         </w:rPr>
         <w:t xml:space="preserve">            sb.Append(</w:t>
       </w:r>
@@ -9679,7 +9324,6 @@
           <w:color w:val="0000FF"/>
           <w:sz w:val="19"/>
           <w:szCs w:val="19"/>
-          <w:lang/>
         </w:rPr>
         <w:t>string</w:t>
       </w:r>
@@ -9689,7 +9333,6 @@
           <w:color w:val="000000"/>
           <w:sz w:val="19"/>
           <w:szCs w:val="19"/>
-          <w:lang/>
         </w:rPr>
         <w:t>.Format(</w:t>
       </w:r>
@@ -9699,7 +9342,6 @@
           <w:color w:val="A31515"/>
           <w:sz w:val="19"/>
           <w:szCs w:val="19"/>
-          <w:lang/>
         </w:rPr>
         <w:t>"{0-20}"</w:t>
       </w:r>
@@ -9709,7 +9351,6 @@
           <w:color w:val="000000"/>
           <w:sz w:val="19"/>
           <w:szCs w:val="19"/>
-          <w:lang/>
         </w:rPr>
         <w:t>, name));</w:t>
       </w:r>
@@ -9726,16 +9367,14 @@
           <w:color w:val="000000"/>
           <w:sz w:val="19"/>
           <w:szCs w:val="19"/>
-          <w:lang/>
-        </w:rPr>
-      </w:pPr>
-      <w:r>
-        <w:rPr>
-          <w:rFonts w:ascii="Cascadia Mono" w:hAnsi="Cascadia Mono" w:cs="Cascadia Mono"/>
-          <w:color w:val="000000"/>
-          <w:sz w:val="19"/>
-          <w:szCs w:val="19"/>
-          <w:lang/>
+        </w:rPr>
+      </w:pPr>
+      <w:r>
+        <w:rPr>
+          <w:rFonts w:ascii="Cascadia Mono" w:hAnsi="Cascadia Mono" w:cs="Cascadia Mono"/>
+          <w:color w:val="000000"/>
+          <w:sz w:val="19"/>
+          <w:szCs w:val="19"/>
         </w:rPr>
         <w:t xml:space="preserve">            sb.Append(</w:t>
       </w:r>
@@ -9745,7 +9384,6 @@
           <w:color w:val="A31515"/>
           <w:sz w:val="19"/>
           <w:szCs w:val="19"/>
-          <w:lang/>
         </w:rPr>
         <w:t>" "</w:t>
       </w:r>
@@ -9755,7 +9393,6 @@
           <w:color w:val="000000"/>
           <w:sz w:val="19"/>
           <w:szCs w:val="19"/>
-          <w:lang/>
         </w:rPr>
         <w:t>);</w:t>
       </w:r>
@@ -9772,16 +9409,14 @@
           <w:color w:val="000000"/>
           <w:sz w:val="19"/>
           <w:szCs w:val="19"/>
-          <w:lang/>
-        </w:rPr>
-      </w:pPr>
-      <w:r>
-        <w:rPr>
-          <w:rFonts w:ascii="Cascadia Mono" w:hAnsi="Cascadia Mono" w:cs="Cascadia Mono"/>
-          <w:color w:val="000000"/>
-          <w:sz w:val="19"/>
-          <w:szCs w:val="19"/>
-          <w:lang/>
+        </w:rPr>
+      </w:pPr>
+      <w:r>
+        <w:rPr>
+          <w:rFonts w:ascii="Cascadia Mono" w:hAnsi="Cascadia Mono" w:cs="Cascadia Mono"/>
+          <w:color w:val="000000"/>
+          <w:sz w:val="19"/>
+          <w:szCs w:val="19"/>
         </w:rPr>
         <w:t xml:space="preserve">            sb.Append(</w:t>
       </w:r>
@@ -9791,7 +9426,6 @@
           <w:color w:val="0000FF"/>
           <w:sz w:val="19"/>
           <w:szCs w:val="19"/>
-          <w:lang/>
         </w:rPr>
         <w:t>string</w:t>
       </w:r>
@@ -9801,7 +9435,6 @@
           <w:color w:val="000000"/>
           <w:sz w:val="19"/>
           <w:szCs w:val="19"/>
-          <w:lang/>
         </w:rPr>
         <w:t>.Format(</w:t>
       </w:r>
@@ -9811,7 +9444,6 @@
           <w:color w:val="A31515"/>
           <w:sz w:val="19"/>
           <w:szCs w:val="19"/>
-          <w:lang/>
         </w:rPr>
         <w:t>"{0:C}"</w:t>
       </w:r>
@@ -9821,7 +9453,6 @@
           <w:color w:val="000000"/>
           <w:sz w:val="19"/>
           <w:szCs w:val="19"/>
-          <w:lang/>
         </w:rPr>
         <w:t>, salary));</w:t>
       </w:r>
@@ -9838,16 +9469,14 @@
           <w:color w:val="000000"/>
           <w:sz w:val="19"/>
           <w:szCs w:val="19"/>
-          <w:lang/>
-        </w:rPr>
-      </w:pPr>
-      <w:r>
-        <w:rPr>
-          <w:rFonts w:ascii="Cascadia Mono" w:hAnsi="Cascadia Mono" w:cs="Cascadia Mono"/>
-          <w:color w:val="000000"/>
-          <w:sz w:val="19"/>
-          <w:szCs w:val="19"/>
-          <w:lang/>
+        </w:rPr>
+      </w:pPr>
+      <w:r>
+        <w:rPr>
+          <w:rFonts w:ascii="Cascadia Mono" w:hAnsi="Cascadia Mono" w:cs="Cascadia Mono"/>
+          <w:color w:val="000000"/>
+          <w:sz w:val="19"/>
+          <w:szCs w:val="19"/>
         </w:rPr>
         <w:t xml:space="preserve">            </w:t>
       </w:r>
@@ -9857,7 +9486,6 @@
           <w:color w:val="0000FF"/>
           <w:sz w:val="19"/>
           <w:szCs w:val="19"/>
-          <w:lang/>
         </w:rPr>
         <w:t>return</w:t>
       </w:r>
@@ -9867,7 +9495,6 @@
           <w:color w:val="000000"/>
           <w:sz w:val="19"/>
           <w:szCs w:val="19"/>
-          <w:lang/>
         </w:rPr>
         <w:t xml:space="preserve"> sb.ToString();</w:t>
       </w:r>
@@ -9884,16 +9511,14 @@
           <w:color w:val="000000"/>
           <w:sz w:val="19"/>
           <w:szCs w:val="19"/>
-          <w:lang/>
-        </w:rPr>
-      </w:pPr>
-      <w:r>
-        <w:rPr>
-          <w:rFonts w:ascii="Cascadia Mono" w:hAnsi="Cascadia Mono" w:cs="Cascadia Mono"/>
-          <w:color w:val="000000"/>
-          <w:sz w:val="19"/>
-          <w:szCs w:val="19"/>
-          <w:lang/>
+        </w:rPr>
+      </w:pPr>
+      <w:r>
+        <w:rPr>
+          <w:rFonts w:ascii="Cascadia Mono" w:hAnsi="Cascadia Mono" w:cs="Cascadia Mono"/>
+          <w:color w:val="000000"/>
+          <w:sz w:val="19"/>
+          <w:szCs w:val="19"/>
         </w:rPr>
         <w:t xml:space="preserve">        }</w:t>
       </w:r>
@@ -9910,16 +9535,14 @@
           <w:color w:val="000000"/>
           <w:sz w:val="19"/>
           <w:szCs w:val="19"/>
-          <w:lang/>
-        </w:rPr>
-      </w:pPr>
-      <w:r>
-        <w:rPr>
-          <w:rFonts w:ascii="Cascadia Mono" w:hAnsi="Cascadia Mono" w:cs="Cascadia Mono"/>
-          <w:color w:val="000000"/>
-          <w:sz w:val="19"/>
-          <w:szCs w:val="19"/>
-          <w:lang/>
+        </w:rPr>
+      </w:pPr>
+      <w:r>
+        <w:rPr>
+          <w:rFonts w:ascii="Cascadia Mono" w:hAnsi="Cascadia Mono" w:cs="Cascadia Mono"/>
+          <w:color w:val="000000"/>
+          <w:sz w:val="19"/>
+          <w:szCs w:val="19"/>
         </w:rPr>
         <w:t xml:space="preserve">    }</w:t>
       </w:r>
@@ -9936,16 +9559,14 @@
           <w:color w:val="000000"/>
           <w:sz w:val="19"/>
           <w:szCs w:val="19"/>
-          <w:lang/>
-        </w:rPr>
-      </w:pPr>
-      <w:r>
-        <w:rPr>
-          <w:rFonts w:ascii="Cascadia Mono" w:hAnsi="Cascadia Mono" w:cs="Cascadia Mono"/>
-          <w:color w:val="000000"/>
-          <w:sz w:val="19"/>
-          <w:szCs w:val="19"/>
-          <w:lang/>
+        </w:rPr>
+      </w:pPr>
+      <w:r>
+        <w:rPr>
+          <w:rFonts w:ascii="Cascadia Mono" w:hAnsi="Cascadia Mono" w:cs="Cascadia Mono"/>
+          <w:color w:val="000000"/>
+          <w:sz w:val="19"/>
+          <w:szCs w:val="19"/>
         </w:rPr>
         <w:t xml:space="preserve">    </w:t>
       </w:r>
@@ -9955,7 +9576,6 @@
           <w:color w:val="0000FF"/>
           <w:sz w:val="19"/>
           <w:szCs w:val="19"/>
-          <w:lang/>
         </w:rPr>
         <w:t>class</w:t>
       </w:r>
@@ -9965,7 +9585,6 @@
           <w:color w:val="000000"/>
           <w:sz w:val="19"/>
           <w:szCs w:val="19"/>
-          <w:lang/>
         </w:rPr>
         <w:t xml:space="preserve"> </w:t>
       </w:r>
@@ -9975,7 +9594,6 @@
           <w:color w:val="2B91AF"/>
           <w:sz w:val="19"/>
           <w:szCs w:val="19"/>
-          <w:lang/>
         </w:rPr>
         <w:t>EMPLOYEEID</w:t>
       </w:r>
@@ -9992,16 +9610,14 @@
           <w:color w:val="000000"/>
           <w:sz w:val="19"/>
           <w:szCs w:val="19"/>
-          <w:lang/>
-        </w:rPr>
-      </w:pPr>
-      <w:r>
-        <w:rPr>
-          <w:rFonts w:ascii="Cascadia Mono" w:hAnsi="Cascadia Mono" w:cs="Cascadia Mono"/>
-          <w:color w:val="000000"/>
-          <w:sz w:val="19"/>
-          <w:szCs w:val="19"/>
-          <w:lang/>
+        </w:rPr>
+      </w:pPr>
+      <w:r>
+        <w:rPr>
+          <w:rFonts w:ascii="Cascadia Mono" w:hAnsi="Cascadia Mono" w:cs="Cascadia Mono"/>
+          <w:color w:val="000000"/>
+          <w:sz w:val="19"/>
+          <w:szCs w:val="19"/>
         </w:rPr>
         <w:t xml:space="preserve">    {</w:t>
       </w:r>
@@ -10018,16 +9634,14 @@
           <w:color w:val="000000"/>
           <w:sz w:val="19"/>
           <w:szCs w:val="19"/>
-          <w:lang/>
-        </w:rPr>
-      </w:pPr>
-      <w:r>
-        <w:rPr>
-          <w:rFonts w:ascii="Cascadia Mono" w:hAnsi="Cascadia Mono" w:cs="Cascadia Mono"/>
-          <w:color w:val="000000"/>
-          <w:sz w:val="19"/>
-          <w:szCs w:val="19"/>
-          <w:lang/>
+        </w:rPr>
+      </w:pPr>
+      <w:r>
+        <w:rPr>
+          <w:rFonts w:ascii="Cascadia Mono" w:hAnsi="Cascadia Mono" w:cs="Cascadia Mono"/>
+          <w:color w:val="000000"/>
+          <w:sz w:val="19"/>
+          <w:szCs w:val="19"/>
         </w:rPr>
         <w:t xml:space="preserve">        </w:t>
       </w:r>
@@ -10037,7 +9651,6 @@
           <w:color w:val="0000FF"/>
           <w:sz w:val="19"/>
           <w:szCs w:val="19"/>
-          <w:lang/>
         </w:rPr>
         <w:t>private</w:t>
       </w:r>
@@ -10047,7 +9660,6 @@
           <w:color w:val="000000"/>
           <w:sz w:val="19"/>
           <w:szCs w:val="19"/>
-          <w:lang/>
         </w:rPr>
         <w:t xml:space="preserve"> </w:t>
       </w:r>
@@ -10057,7 +9669,6 @@
           <w:color w:val="0000FF"/>
           <w:sz w:val="19"/>
           <w:szCs w:val="19"/>
-          <w:lang/>
         </w:rPr>
         <w:t>readonly</w:t>
       </w:r>
@@ -10067,7 +9678,6 @@
           <w:color w:val="000000"/>
           <w:sz w:val="19"/>
           <w:szCs w:val="19"/>
-          <w:lang/>
         </w:rPr>
         <w:t xml:space="preserve"> </w:t>
       </w:r>
@@ -10077,7 +9687,6 @@
           <w:color w:val="0000FF"/>
           <w:sz w:val="19"/>
           <w:szCs w:val="19"/>
-          <w:lang/>
         </w:rPr>
         <w:t>char</w:t>
       </w:r>
@@ -10087,7 +9696,6 @@
           <w:color w:val="000000"/>
           <w:sz w:val="19"/>
           <w:szCs w:val="19"/>
-          <w:lang/>
         </w:rPr>
         <w:t xml:space="preserve"> prefix;</w:t>
       </w:r>
@@ -10104,16 +9712,14 @@
           <w:color w:val="000000"/>
           <w:sz w:val="19"/>
           <w:szCs w:val="19"/>
-          <w:lang/>
-        </w:rPr>
-      </w:pPr>
-      <w:r>
-        <w:rPr>
-          <w:rFonts w:ascii="Cascadia Mono" w:hAnsi="Cascadia Mono" w:cs="Cascadia Mono"/>
-          <w:color w:val="000000"/>
-          <w:sz w:val="19"/>
-          <w:szCs w:val="19"/>
-          <w:lang/>
+        </w:rPr>
+      </w:pPr>
+      <w:r>
+        <w:rPr>
+          <w:rFonts w:ascii="Cascadia Mono" w:hAnsi="Cascadia Mono" w:cs="Cascadia Mono"/>
+          <w:color w:val="000000"/>
+          <w:sz w:val="19"/>
+          <w:szCs w:val="19"/>
         </w:rPr>
         <w:t xml:space="preserve">        </w:t>
       </w:r>
@@ -10123,7 +9729,6 @@
           <w:color w:val="0000FF"/>
           <w:sz w:val="19"/>
           <w:szCs w:val="19"/>
-          <w:lang/>
         </w:rPr>
         <w:t>private</w:t>
       </w:r>
@@ -10133,7 +9738,6 @@
           <w:color w:val="000000"/>
           <w:sz w:val="19"/>
           <w:szCs w:val="19"/>
-          <w:lang/>
         </w:rPr>
         <w:t xml:space="preserve"> </w:t>
       </w:r>
@@ -10143,7 +9747,6 @@
           <w:color w:val="0000FF"/>
           <w:sz w:val="19"/>
           <w:szCs w:val="19"/>
-          <w:lang/>
         </w:rPr>
         <w:t>readonly</w:t>
       </w:r>
@@ -10153,7 +9756,6 @@
           <w:color w:val="000000"/>
           <w:sz w:val="19"/>
           <w:szCs w:val="19"/>
-          <w:lang/>
         </w:rPr>
         <w:t xml:space="preserve"> </w:t>
       </w:r>
@@ -10163,7 +9765,6 @@
           <w:color w:val="0000FF"/>
           <w:sz w:val="19"/>
           <w:szCs w:val="19"/>
-          <w:lang/>
         </w:rPr>
         <w:t>int</w:t>
       </w:r>
@@ -10173,7 +9774,6 @@
           <w:color w:val="000000"/>
           <w:sz w:val="19"/>
           <w:szCs w:val="19"/>
-          <w:lang/>
         </w:rPr>
         <w:t xml:space="preserve"> number;</w:t>
       </w:r>
@@ -10190,16 +9790,14 @@
           <w:color w:val="000000"/>
           <w:sz w:val="19"/>
           <w:szCs w:val="19"/>
-          <w:lang/>
-        </w:rPr>
-      </w:pPr>
-      <w:r>
-        <w:rPr>
-          <w:rFonts w:ascii="Cascadia Mono" w:hAnsi="Cascadia Mono" w:cs="Cascadia Mono"/>
-          <w:color w:val="000000"/>
-          <w:sz w:val="19"/>
-          <w:szCs w:val="19"/>
-          <w:lang/>
+        </w:rPr>
+      </w:pPr>
+      <w:r>
+        <w:rPr>
+          <w:rFonts w:ascii="Cascadia Mono" w:hAnsi="Cascadia Mono" w:cs="Cascadia Mono"/>
+          <w:color w:val="000000"/>
+          <w:sz w:val="19"/>
+          <w:szCs w:val="19"/>
         </w:rPr>
         <w:t xml:space="preserve">        </w:t>
       </w:r>
@@ -10209,7 +9807,6 @@
           <w:color w:val="0000FF"/>
           <w:sz w:val="19"/>
           <w:szCs w:val="19"/>
-          <w:lang/>
         </w:rPr>
         <w:t>public</w:t>
       </w:r>
@@ -10219,7 +9816,6 @@
           <w:color w:val="000000"/>
           <w:sz w:val="19"/>
           <w:szCs w:val="19"/>
-          <w:lang/>
         </w:rPr>
         <w:t xml:space="preserve"> </w:t>
       </w:r>
@@ -10229,7 +9825,6 @@
           <w:color w:val="2B91AF"/>
           <w:sz w:val="19"/>
           <w:szCs w:val="19"/>
-          <w:lang/>
         </w:rPr>
         <w:t>EMPLOYEEID</w:t>
       </w:r>
@@ -10239,7 +9834,6 @@
           <w:color w:val="000000"/>
           <w:sz w:val="19"/>
           <w:szCs w:val="19"/>
-          <w:lang/>
         </w:rPr>
         <w:t>(</w:t>
       </w:r>
@@ -10249,7 +9843,6 @@
           <w:color w:val="0000FF"/>
           <w:sz w:val="19"/>
           <w:szCs w:val="19"/>
-          <w:lang/>
         </w:rPr>
         <w:t>string</w:t>
       </w:r>
@@ -10259,7 +9852,6 @@
           <w:color w:val="000000"/>
           <w:sz w:val="19"/>
           <w:szCs w:val="19"/>
-          <w:lang/>
         </w:rPr>
         <w:t xml:space="preserve"> id)</w:t>
       </w:r>
@@ -10276,16 +9868,14 @@
           <w:color w:val="000000"/>
           <w:sz w:val="19"/>
           <w:szCs w:val="19"/>
-          <w:lang/>
-        </w:rPr>
-      </w:pPr>
-      <w:r>
-        <w:rPr>
-          <w:rFonts w:ascii="Cascadia Mono" w:hAnsi="Cascadia Mono" w:cs="Cascadia Mono"/>
-          <w:color w:val="000000"/>
-          <w:sz w:val="19"/>
-          <w:szCs w:val="19"/>
-          <w:lang/>
+        </w:rPr>
+      </w:pPr>
+      <w:r>
+        <w:rPr>
+          <w:rFonts w:ascii="Cascadia Mono" w:hAnsi="Cascadia Mono" w:cs="Cascadia Mono"/>
+          <w:color w:val="000000"/>
+          <w:sz w:val="19"/>
+          <w:szCs w:val="19"/>
         </w:rPr>
         <w:t xml:space="preserve">        {</w:t>
       </w:r>
@@ -10302,16 +9892,14 @@
           <w:color w:val="000000"/>
           <w:sz w:val="19"/>
           <w:szCs w:val="19"/>
-          <w:lang/>
-        </w:rPr>
-      </w:pPr>
-      <w:r>
-        <w:rPr>
-          <w:rFonts w:ascii="Cascadia Mono" w:hAnsi="Cascadia Mono" w:cs="Cascadia Mono"/>
-          <w:color w:val="000000"/>
-          <w:sz w:val="19"/>
-          <w:szCs w:val="19"/>
-          <w:lang/>
+        </w:rPr>
+      </w:pPr>
+      <w:r>
+        <w:rPr>
+          <w:rFonts w:ascii="Cascadia Mono" w:hAnsi="Cascadia Mono" w:cs="Cascadia Mono"/>
+          <w:color w:val="000000"/>
+          <w:sz w:val="19"/>
+          <w:szCs w:val="19"/>
         </w:rPr>
         <w:t xml:space="preserve">            prefix = (id.ToUpper())[0];</w:t>
       </w:r>
@@ -10328,16 +9916,14 @@
           <w:color w:val="000000"/>
           <w:sz w:val="19"/>
           <w:szCs w:val="19"/>
-          <w:lang/>
-        </w:rPr>
-      </w:pPr>
-      <w:r>
-        <w:rPr>
-          <w:rFonts w:ascii="Cascadia Mono" w:hAnsi="Cascadia Mono" w:cs="Cascadia Mono"/>
-          <w:color w:val="000000"/>
-          <w:sz w:val="19"/>
-          <w:szCs w:val="19"/>
-          <w:lang/>
+        </w:rPr>
+      </w:pPr>
+      <w:r>
+        <w:rPr>
+          <w:rFonts w:ascii="Cascadia Mono" w:hAnsi="Cascadia Mono" w:cs="Cascadia Mono"/>
+          <w:color w:val="000000"/>
+          <w:sz w:val="19"/>
+          <w:szCs w:val="19"/>
         </w:rPr>
         <w:t xml:space="preserve">            number = </w:t>
       </w:r>
@@ -10347,7 +9933,6 @@
           <w:color w:val="0000FF"/>
           <w:sz w:val="19"/>
           <w:szCs w:val="19"/>
-          <w:lang/>
         </w:rPr>
         <w:t>int</w:t>
       </w:r>
@@ -10357,7 +9942,6 @@
           <w:color w:val="000000"/>
           <w:sz w:val="19"/>
           <w:szCs w:val="19"/>
-          <w:lang/>
         </w:rPr>
         <w:t>.Parse(id.Substring(1, 3));</w:t>
       </w:r>
@@ -10374,16 +9958,14 @@
           <w:color w:val="000000"/>
           <w:sz w:val="19"/>
           <w:szCs w:val="19"/>
-          <w:lang/>
-        </w:rPr>
-      </w:pPr>
-      <w:r>
-        <w:rPr>
-          <w:rFonts w:ascii="Cascadia Mono" w:hAnsi="Cascadia Mono" w:cs="Cascadia Mono"/>
-          <w:color w:val="000000"/>
-          <w:sz w:val="19"/>
-          <w:szCs w:val="19"/>
-          <w:lang/>
+        </w:rPr>
+      </w:pPr>
+      <w:r>
+        <w:rPr>
+          <w:rFonts w:ascii="Cascadia Mono" w:hAnsi="Cascadia Mono" w:cs="Cascadia Mono"/>
+          <w:color w:val="000000"/>
+          <w:sz w:val="19"/>
+          <w:szCs w:val="19"/>
         </w:rPr>
         <w:t xml:space="preserve">        }</w:t>
       </w:r>
@@ -10400,16 +9982,14 @@
           <w:color w:val="000000"/>
           <w:sz w:val="19"/>
           <w:szCs w:val="19"/>
-          <w:lang/>
-        </w:rPr>
-      </w:pPr>
-      <w:r>
-        <w:rPr>
-          <w:rFonts w:ascii="Cascadia Mono" w:hAnsi="Cascadia Mono" w:cs="Cascadia Mono"/>
-          <w:color w:val="000000"/>
-          <w:sz w:val="19"/>
-          <w:szCs w:val="19"/>
-          <w:lang/>
+        </w:rPr>
+      </w:pPr>
+      <w:r>
+        <w:rPr>
+          <w:rFonts w:ascii="Cascadia Mono" w:hAnsi="Cascadia Mono" w:cs="Cascadia Mono"/>
+          <w:color w:val="000000"/>
+          <w:sz w:val="19"/>
+          <w:szCs w:val="19"/>
         </w:rPr>
         <w:t xml:space="preserve">        </w:t>
       </w:r>
@@ -10419,7 +9999,6 @@
           <w:color w:val="0000FF"/>
           <w:sz w:val="19"/>
           <w:szCs w:val="19"/>
-          <w:lang/>
         </w:rPr>
         <w:t>public</w:t>
       </w:r>
@@ -10429,7 +10008,6 @@
           <w:color w:val="000000"/>
           <w:sz w:val="19"/>
           <w:szCs w:val="19"/>
-          <w:lang/>
         </w:rPr>
         <w:t xml:space="preserve"> </w:t>
       </w:r>
@@ -10439,7 +10017,6 @@
           <w:color w:val="0000FF"/>
           <w:sz w:val="19"/>
           <w:szCs w:val="19"/>
-          <w:lang/>
         </w:rPr>
         <w:t>override</w:t>
       </w:r>
@@ -10449,7 +10026,6 @@
           <w:color w:val="000000"/>
           <w:sz w:val="19"/>
           <w:szCs w:val="19"/>
-          <w:lang/>
         </w:rPr>
         <w:t xml:space="preserve"> </w:t>
       </w:r>
@@ -10459,7 +10035,6 @@
           <w:color w:val="0000FF"/>
           <w:sz w:val="19"/>
           <w:szCs w:val="19"/>
-          <w:lang/>
         </w:rPr>
         <w:t>string</w:t>
       </w:r>
@@ -10469,7 +10044,6 @@
           <w:color w:val="000000"/>
           <w:sz w:val="19"/>
           <w:szCs w:val="19"/>
-          <w:lang/>
         </w:rPr>
         <w:t xml:space="preserve"> ToString()</w:t>
       </w:r>
@@ -10486,16 +10060,14 @@
           <w:color w:val="000000"/>
           <w:sz w:val="19"/>
           <w:szCs w:val="19"/>
-          <w:lang/>
-        </w:rPr>
-      </w:pPr>
-      <w:r>
-        <w:rPr>
-          <w:rFonts w:ascii="Cascadia Mono" w:hAnsi="Cascadia Mono" w:cs="Cascadia Mono"/>
-          <w:color w:val="000000"/>
-          <w:sz w:val="19"/>
-          <w:szCs w:val="19"/>
-          <w:lang/>
+        </w:rPr>
+      </w:pPr>
+      <w:r>
+        <w:rPr>
+          <w:rFonts w:ascii="Cascadia Mono" w:hAnsi="Cascadia Mono" w:cs="Cascadia Mono"/>
+          <w:color w:val="000000"/>
+          <w:sz w:val="19"/>
+          <w:szCs w:val="19"/>
         </w:rPr>
         <w:t xml:space="preserve">        {</w:t>
       </w:r>
@@ -10512,16 +10084,14 @@
           <w:color w:val="000000"/>
           <w:sz w:val="19"/>
           <w:szCs w:val="19"/>
-          <w:lang/>
-        </w:rPr>
-      </w:pPr>
-      <w:r>
-        <w:rPr>
-          <w:rFonts w:ascii="Cascadia Mono" w:hAnsi="Cascadia Mono" w:cs="Cascadia Mono"/>
-          <w:color w:val="000000"/>
-          <w:sz w:val="19"/>
-          <w:szCs w:val="19"/>
-          <w:lang/>
+        </w:rPr>
+      </w:pPr>
+      <w:r>
+        <w:rPr>
+          <w:rFonts w:ascii="Cascadia Mono" w:hAnsi="Cascadia Mono" w:cs="Cascadia Mono"/>
+          <w:color w:val="000000"/>
+          <w:sz w:val="19"/>
+          <w:szCs w:val="19"/>
         </w:rPr>
         <w:t xml:space="preserve">            </w:t>
       </w:r>
@@ -10531,7 +10101,6 @@
           <w:color w:val="0000FF"/>
           <w:sz w:val="19"/>
           <w:szCs w:val="19"/>
-          <w:lang/>
         </w:rPr>
         <w:t>return</w:t>
       </w:r>
@@ -10541,7 +10110,6 @@
           <w:color w:val="000000"/>
           <w:sz w:val="19"/>
           <w:szCs w:val="19"/>
-          <w:lang/>
         </w:rPr>
         <w:t xml:space="preserve"> prefix.ToString() + </w:t>
       </w:r>
@@ -10551,7 +10119,6 @@
           <w:color w:val="0000FF"/>
           <w:sz w:val="19"/>
           <w:szCs w:val="19"/>
-          <w:lang/>
         </w:rPr>
         <w:t>string</w:t>
       </w:r>
@@ -10561,7 +10128,6 @@
           <w:color w:val="000000"/>
           <w:sz w:val="19"/>
           <w:szCs w:val="19"/>
-          <w:lang/>
         </w:rPr>
         <w:t>.Format(</w:t>
       </w:r>
@@ -10571,7 +10137,6 @@
           <w:color w:val="A31515"/>
           <w:sz w:val="19"/>
           <w:szCs w:val="19"/>
-          <w:lang/>
         </w:rPr>
         <w:t>"{0,3:000}"</w:t>
       </w:r>
@@ -10581,7 +10146,6 @@
           <w:color w:val="000000"/>
           <w:sz w:val="19"/>
           <w:szCs w:val="19"/>
-          <w:lang/>
         </w:rPr>
         <w:t>, number);</w:t>
       </w:r>
@@ -10598,16 +10162,14 @@
           <w:color w:val="000000"/>
           <w:sz w:val="19"/>
           <w:szCs w:val="19"/>
-          <w:lang/>
-        </w:rPr>
-      </w:pPr>
-      <w:r>
-        <w:rPr>
-          <w:rFonts w:ascii="Cascadia Mono" w:hAnsi="Cascadia Mono" w:cs="Cascadia Mono"/>
-          <w:color w:val="000000"/>
-          <w:sz w:val="19"/>
-          <w:szCs w:val="19"/>
-          <w:lang/>
+        </w:rPr>
+      </w:pPr>
+      <w:r>
+        <w:rPr>
+          <w:rFonts w:ascii="Cascadia Mono" w:hAnsi="Cascadia Mono" w:cs="Cascadia Mono"/>
+          <w:color w:val="000000"/>
+          <w:sz w:val="19"/>
+          <w:szCs w:val="19"/>
         </w:rPr>
         <w:t xml:space="preserve">        }</w:t>
       </w:r>
@@ -10624,16 +10186,14 @@
           <w:color w:val="000000"/>
           <w:sz w:val="19"/>
           <w:szCs w:val="19"/>
-          <w:lang/>
-        </w:rPr>
-      </w:pPr>
-      <w:r>
-        <w:rPr>
-          <w:rFonts w:ascii="Cascadia Mono" w:hAnsi="Cascadia Mono" w:cs="Cascadia Mono"/>
-          <w:color w:val="000000"/>
-          <w:sz w:val="19"/>
-          <w:szCs w:val="19"/>
-          <w:lang/>
+        </w:rPr>
+      </w:pPr>
+      <w:r>
+        <w:rPr>
+          <w:rFonts w:ascii="Cascadia Mono" w:hAnsi="Cascadia Mono" w:cs="Cascadia Mono"/>
+          <w:color w:val="000000"/>
+          <w:sz w:val="19"/>
+          <w:szCs w:val="19"/>
         </w:rPr>
         <w:t xml:space="preserve">        </w:t>
       </w:r>
@@ -10643,7 +10203,6 @@
           <w:color w:val="0000FF"/>
           <w:sz w:val="19"/>
           <w:szCs w:val="19"/>
-          <w:lang/>
         </w:rPr>
         <w:t>public</w:t>
       </w:r>
@@ -10653,7 +10212,6 @@
           <w:color w:val="000000"/>
           <w:sz w:val="19"/>
           <w:szCs w:val="19"/>
-          <w:lang/>
         </w:rPr>
         <w:t xml:space="preserve"> </w:t>
       </w:r>
@@ -10663,7 +10221,6 @@
           <w:color w:val="0000FF"/>
           <w:sz w:val="19"/>
           <w:szCs w:val="19"/>
-          <w:lang/>
         </w:rPr>
         <w:t>override</w:t>
       </w:r>
@@ -10673,7 +10230,6 @@
           <w:color w:val="000000"/>
           <w:sz w:val="19"/>
           <w:szCs w:val="19"/>
-          <w:lang/>
         </w:rPr>
         <w:t xml:space="preserve"> </w:t>
       </w:r>
@@ -10683,7 +10239,6 @@
           <w:color w:val="0000FF"/>
           <w:sz w:val="19"/>
           <w:szCs w:val="19"/>
-          <w:lang/>
         </w:rPr>
         <w:t>int</w:t>
       </w:r>
@@ -10693,7 +10248,6 @@
           <w:color w:val="000000"/>
           <w:sz w:val="19"/>
           <w:szCs w:val="19"/>
-          <w:lang/>
         </w:rPr>
         <w:t xml:space="preserve"> GetHashCode()</w:t>
       </w:r>
@@ -10710,16 +10264,14 @@
           <w:color w:val="000000"/>
           <w:sz w:val="19"/>
           <w:szCs w:val="19"/>
-          <w:lang/>
-        </w:rPr>
-      </w:pPr>
-      <w:r>
-        <w:rPr>
-          <w:rFonts w:ascii="Cascadia Mono" w:hAnsi="Cascadia Mono" w:cs="Cascadia Mono"/>
-          <w:color w:val="000000"/>
-          <w:sz w:val="19"/>
-          <w:szCs w:val="19"/>
-          <w:lang/>
+        </w:rPr>
+      </w:pPr>
+      <w:r>
+        <w:rPr>
+          <w:rFonts w:ascii="Cascadia Mono" w:hAnsi="Cascadia Mono" w:cs="Cascadia Mono"/>
+          <w:color w:val="000000"/>
+          <w:sz w:val="19"/>
+          <w:szCs w:val="19"/>
         </w:rPr>
         <w:t xml:space="preserve">        {</w:t>
       </w:r>
@@ -10736,16 +10288,14 @@
           <w:color w:val="000000"/>
           <w:sz w:val="19"/>
           <w:szCs w:val="19"/>
-          <w:lang/>
-        </w:rPr>
-      </w:pPr>
-      <w:r>
-        <w:rPr>
-          <w:rFonts w:ascii="Cascadia Mono" w:hAnsi="Cascadia Mono" w:cs="Cascadia Mono"/>
-          <w:color w:val="000000"/>
-          <w:sz w:val="19"/>
-          <w:szCs w:val="19"/>
-          <w:lang/>
+        </w:rPr>
+      </w:pPr>
+      <w:r>
+        <w:rPr>
+          <w:rFonts w:ascii="Cascadia Mono" w:hAnsi="Cascadia Mono" w:cs="Cascadia Mono"/>
+          <w:color w:val="000000"/>
+          <w:sz w:val="19"/>
+          <w:szCs w:val="19"/>
         </w:rPr>
         <w:t xml:space="preserve">            </w:t>
       </w:r>
@@ -10755,7 +10305,6 @@
           <w:color w:val="0000FF"/>
           <w:sz w:val="19"/>
           <w:szCs w:val="19"/>
-          <w:lang/>
         </w:rPr>
         <w:t>string</w:t>
       </w:r>
@@ -10765,7 +10314,6 @@
           <w:color w:val="000000"/>
           <w:sz w:val="19"/>
           <w:szCs w:val="19"/>
-          <w:lang/>
         </w:rPr>
         <w:t xml:space="preserve"> str = </w:t>
       </w:r>
@@ -10775,7 +10323,6 @@
           <w:color w:val="0000FF"/>
           <w:sz w:val="19"/>
           <w:szCs w:val="19"/>
-          <w:lang/>
         </w:rPr>
         <w:t>this</w:t>
       </w:r>
@@ -10785,7 +10332,6 @@
           <w:color w:val="000000"/>
           <w:sz w:val="19"/>
           <w:szCs w:val="19"/>
-          <w:lang/>
         </w:rPr>
         <w:t>.ToString();</w:t>
       </w:r>
@@ -10802,16 +10348,14 @@
           <w:color w:val="000000"/>
           <w:sz w:val="19"/>
           <w:szCs w:val="19"/>
-          <w:lang/>
-        </w:rPr>
-      </w:pPr>
-      <w:r>
-        <w:rPr>
-          <w:rFonts w:ascii="Cascadia Mono" w:hAnsi="Cascadia Mono" w:cs="Cascadia Mono"/>
-          <w:color w:val="000000"/>
-          <w:sz w:val="19"/>
-          <w:szCs w:val="19"/>
-          <w:lang/>
+        </w:rPr>
+      </w:pPr>
+      <w:r>
+        <w:rPr>
+          <w:rFonts w:ascii="Cascadia Mono" w:hAnsi="Cascadia Mono" w:cs="Cascadia Mono"/>
+          <w:color w:val="000000"/>
+          <w:sz w:val="19"/>
+          <w:szCs w:val="19"/>
         </w:rPr>
         <w:t xml:space="preserve">            </w:t>
       </w:r>
@@ -10821,7 +10365,6 @@
           <w:color w:val="0000FF"/>
           <w:sz w:val="19"/>
           <w:szCs w:val="19"/>
-          <w:lang/>
         </w:rPr>
         <w:t>return</w:t>
       </w:r>
@@ -10831,7 +10374,6 @@
           <w:color w:val="000000"/>
           <w:sz w:val="19"/>
           <w:szCs w:val="19"/>
-          <w:lang/>
         </w:rPr>
         <w:t xml:space="preserve"> str.GetHashCode();</w:t>
       </w:r>
@@ -10848,16 +10390,14 @@
           <w:color w:val="000000"/>
           <w:sz w:val="19"/>
           <w:szCs w:val="19"/>
-          <w:lang/>
-        </w:rPr>
-      </w:pPr>
-      <w:r>
-        <w:rPr>
-          <w:rFonts w:ascii="Cascadia Mono" w:hAnsi="Cascadia Mono" w:cs="Cascadia Mono"/>
-          <w:color w:val="000000"/>
-          <w:sz w:val="19"/>
-          <w:szCs w:val="19"/>
-          <w:lang/>
+        </w:rPr>
+      </w:pPr>
+      <w:r>
+        <w:rPr>
+          <w:rFonts w:ascii="Cascadia Mono" w:hAnsi="Cascadia Mono" w:cs="Cascadia Mono"/>
+          <w:color w:val="000000"/>
+          <w:sz w:val="19"/>
+          <w:szCs w:val="19"/>
         </w:rPr>
         <w:t xml:space="preserve">        }</w:t>
       </w:r>
@@ -10874,16 +10414,14 @@
           <w:color w:val="000000"/>
           <w:sz w:val="19"/>
           <w:szCs w:val="19"/>
-          <w:lang/>
-        </w:rPr>
-      </w:pPr>
-      <w:r>
-        <w:rPr>
-          <w:rFonts w:ascii="Cascadia Mono" w:hAnsi="Cascadia Mono" w:cs="Cascadia Mono"/>
-          <w:color w:val="000000"/>
-          <w:sz w:val="19"/>
-          <w:szCs w:val="19"/>
-          <w:lang/>
+        </w:rPr>
+      </w:pPr>
+      <w:r>
+        <w:rPr>
+          <w:rFonts w:ascii="Cascadia Mono" w:hAnsi="Cascadia Mono" w:cs="Cascadia Mono"/>
+          <w:color w:val="000000"/>
+          <w:sz w:val="19"/>
+          <w:szCs w:val="19"/>
         </w:rPr>
         <w:t xml:space="preserve">        </w:t>
       </w:r>
@@ -10893,7 +10431,6 @@
           <w:color w:val="0000FF"/>
           <w:sz w:val="19"/>
           <w:szCs w:val="19"/>
-          <w:lang/>
         </w:rPr>
         <w:t>public</w:t>
       </w:r>
@@ -10903,7 +10440,6 @@
           <w:color w:val="000000"/>
           <w:sz w:val="19"/>
           <w:szCs w:val="19"/>
-          <w:lang/>
         </w:rPr>
         <w:t xml:space="preserve"> </w:t>
       </w:r>
@@ -10913,7 +10449,6 @@
           <w:color w:val="0000FF"/>
           <w:sz w:val="19"/>
           <w:szCs w:val="19"/>
-          <w:lang/>
         </w:rPr>
         <w:t>override</w:t>
       </w:r>
@@ -10923,7 +10458,6 @@
           <w:color w:val="000000"/>
           <w:sz w:val="19"/>
           <w:szCs w:val="19"/>
-          <w:lang/>
         </w:rPr>
         <w:t xml:space="preserve"> </w:t>
       </w:r>
@@ -10933,7 +10467,6 @@
           <w:color w:val="0000FF"/>
           <w:sz w:val="19"/>
           <w:szCs w:val="19"/>
-          <w:lang/>
         </w:rPr>
         <w:t>bool</w:t>
       </w:r>
@@ -10943,7 +10476,6 @@
           <w:color w:val="000000"/>
           <w:sz w:val="19"/>
           <w:szCs w:val="19"/>
-          <w:lang/>
         </w:rPr>
         <w:t xml:space="preserve"> Equals(</w:t>
       </w:r>
@@ -10953,7 +10485,6 @@
           <w:color w:val="0000FF"/>
           <w:sz w:val="19"/>
           <w:szCs w:val="19"/>
-          <w:lang/>
         </w:rPr>
         <w:t>object</w:t>
       </w:r>
@@ -10963,7 +10494,6 @@
           <w:color w:val="000000"/>
           <w:sz w:val="19"/>
           <w:szCs w:val="19"/>
-          <w:lang/>
         </w:rPr>
         <w:t xml:space="preserve"> obj)</w:t>
       </w:r>
@@ -10980,16 +10510,14 @@
           <w:color w:val="000000"/>
           <w:sz w:val="19"/>
           <w:szCs w:val="19"/>
-          <w:lang/>
-        </w:rPr>
-      </w:pPr>
-      <w:r>
-        <w:rPr>
-          <w:rFonts w:ascii="Cascadia Mono" w:hAnsi="Cascadia Mono" w:cs="Cascadia Mono"/>
-          <w:color w:val="000000"/>
-          <w:sz w:val="19"/>
-          <w:szCs w:val="19"/>
-          <w:lang/>
+        </w:rPr>
+      </w:pPr>
+      <w:r>
+        <w:rPr>
+          <w:rFonts w:ascii="Cascadia Mono" w:hAnsi="Cascadia Mono" w:cs="Cascadia Mono"/>
+          <w:color w:val="000000"/>
+          <w:sz w:val="19"/>
+          <w:szCs w:val="19"/>
         </w:rPr>
         <w:t xml:space="preserve">        {</w:t>
       </w:r>
@@ -11006,16 +10534,14 @@
           <w:color w:val="000000"/>
           <w:sz w:val="19"/>
           <w:szCs w:val="19"/>
-          <w:lang/>
-        </w:rPr>
-      </w:pPr>
-      <w:r>
-        <w:rPr>
-          <w:rFonts w:ascii="Cascadia Mono" w:hAnsi="Cascadia Mono" w:cs="Cascadia Mono"/>
-          <w:color w:val="000000"/>
-          <w:sz w:val="19"/>
-          <w:szCs w:val="19"/>
-          <w:lang/>
+        </w:rPr>
+      </w:pPr>
+      <w:r>
+        <w:rPr>
+          <w:rFonts w:ascii="Cascadia Mono" w:hAnsi="Cascadia Mono" w:cs="Cascadia Mono"/>
+          <w:color w:val="000000"/>
+          <w:sz w:val="19"/>
+          <w:szCs w:val="19"/>
         </w:rPr>
         <w:t xml:space="preserve">            EMPLOYEEID rhs = obj </w:t>
       </w:r>
@@ -11025,7 +10551,6 @@
           <w:color w:val="0000FF"/>
           <w:sz w:val="19"/>
           <w:szCs w:val="19"/>
-          <w:lang/>
         </w:rPr>
         <w:t>as</w:t>
       </w:r>
@@ -11035,7 +10560,6 @@
           <w:color w:val="000000"/>
           <w:sz w:val="19"/>
           <w:szCs w:val="19"/>
-          <w:lang/>
         </w:rPr>
         <w:t xml:space="preserve"> EMPLOYEEID;</w:t>
       </w:r>
@@ -11052,16 +10576,14 @@
           <w:color w:val="000000"/>
           <w:sz w:val="19"/>
           <w:szCs w:val="19"/>
-          <w:lang/>
-        </w:rPr>
-      </w:pPr>
-      <w:r>
-        <w:rPr>
-          <w:rFonts w:ascii="Cascadia Mono" w:hAnsi="Cascadia Mono" w:cs="Cascadia Mono"/>
-          <w:color w:val="000000"/>
-          <w:sz w:val="19"/>
-          <w:szCs w:val="19"/>
-          <w:lang/>
+        </w:rPr>
+      </w:pPr>
+      <w:r>
+        <w:rPr>
+          <w:rFonts w:ascii="Cascadia Mono" w:hAnsi="Cascadia Mono" w:cs="Cascadia Mono"/>
+          <w:color w:val="000000"/>
+          <w:sz w:val="19"/>
+          <w:szCs w:val="19"/>
         </w:rPr>
         <w:t xml:space="preserve">            </w:t>
       </w:r>
@@ -11071,7 +10593,6 @@
           <w:color w:val="0000FF"/>
           <w:sz w:val="19"/>
           <w:szCs w:val="19"/>
-          <w:lang/>
         </w:rPr>
         <w:t>if</w:t>
       </w:r>
@@ -11081,7 +10602,6 @@
           <w:color w:val="000000"/>
           <w:sz w:val="19"/>
           <w:szCs w:val="19"/>
-          <w:lang/>
         </w:rPr>
         <w:t xml:space="preserve"> (rhs == </w:t>
       </w:r>
@@ -11091,7 +10611,6 @@
           <w:color w:val="0000FF"/>
           <w:sz w:val="19"/>
           <w:szCs w:val="19"/>
-          <w:lang/>
         </w:rPr>
         <w:t>null</w:t>
       </w:r>
@@ -11101,7 +10620,6 @@
           <w:color w:val="000000"/>
           <w:sz w:val="19"/>
           <w:szCs w:val="19"/>
-          <w:lang/>
         </w:rPr>
         <w:t>)</w:t>
       </w:r>
@@ -11118,16 +10636,14 @@
           <w:color w:val="000000"/>
           <w:sz w:val="19"/>
           <w:szCs w:val="19"/>
-          <w:lang/>
-        </w:rPr>
-      </w:pPr>
-      <w:r>
-        <w:rPr>
-          <w:rFonts w:ascii="Cascadia Mono" w:hAnsi="Cascadia Mono" w:cs="Cascadia Mono"/>
-          <w:color w:val="000000"/>
-          <w:sz w:val="19"/>
-          <w:szCs w:val="19"/>
-          <w:lang/>
+        </w:rPr>
+      </w:pPr>
+      <w:r>
+        <w:rPr>
+          <w:rFonts w:ascii="Cascadia Mono" w:hAnsi="Cascadia Mono" w:cs="Cascadia Mono"/>
+          <w:color w:val="000000"/>
+          <w:sz w:val="19"/>
+          <w:szCs w:val="19"/>
         </w:rPr>
         <w:t xml:space="preserve">                </w:t>
       </w:r>
@@ -11137,7 +10653,6 @@
           <w:color w:val="0000FF"/>
           <w:sz w:val="19"/>
           <w:szCs w:val="19"/>
-          <w:lang/>
         </w:rPr>
         <w:t>return</w:t>
       </w:r>
@@ -11147,7 +10662,6 @@
           <w:color w:val="000000"/>
           <w:sz w:val="19"/>
           <w:szCs w:val="19"/>
-          <w:lang/>
         </w:rPr>
         <w:t xml:space="preserve"> </w:t>
       </w:r>
@@ -11157,7 +10671,6 @@
           <w:color w:val="0000FF"/>
           <w:sz w:val="19"/>
           <w:szCs w:val="19"/>
-          <w:lang/>
         </w:rPr>
         <w:t>false</w:t>
       </w:r>
@@ -11167,7 +10680,6 @@
           <w:color w:val="000000"/>
           <w:sz w:val="19"/>
           <w:szCs w:val="19"/>
-          <w:lang/>
         </w:rPr>
         <w:t>;</w:t>
       </w:r>
@@ -11184,16 +10696,14 @@
           <w:color w:val="000000"/>
           <w:sz w:val="19"/>
           <w:szCs w:val="19"/>
-          <w:lang/>
-        </w:rPr>
-      </w:pPr>
-      <w:r>
-        <w:rPr>
-          <w:rFonts w:ascii="Cascadia Mono" w:hAnsi="Cascadia Mono" w:cs="Cascadia Mono"/>
-          <w:color w:val="000000"/>
-          <w:sz w:val="19"/>
-          <w:szCs w:val="19"/>
-          <w:lang/>
+        </w:rPr>
+      </w:pPr>
+      <w:r>
+        <w:rPr>
+          <w:rFonts w:ascii="Cascadia Mono" w:hAnsi="Cascadia Mono" w:cs="Cascadia Mono"/>
+          <w:color w:val="000000"/>
+          <w:sz w:val="19"/>
+          <w:szCs w:val="19"/>
         </w:rPr>
         <w:t xml:space="preserve">            </w:t>
       </w:r>
@@ -11203,7 +10713,6 @@
           <w:color w:val="0000FF"/>
           <w:sz w:val="19"/>
           <w:szCs w:val="19"/>
-          <w:lang/>
         </w:rPr>
         <w:t>if</w:t>
       </w:r>
@@ -11213,7 +10722,6 @@
           <w:color w:val="000000"/>
           <w:sz w:val="19"/>
           <w:szCs w:val="19"/>
-          <w:lang/>
         </w:rPr>
         <w:t xml:space="preserve"> (prefix == rhs.prefix &amp;&amp; number == rhs.number)</w:t>
       </w:r>
@@ -11230,16 +10738,14 @@
           <w:color w:val="000000"/>
           <w:sz w:val="19"/>
           <w:szCs w:val="19"/>
-          <w:lang/>
-        </w:rPr>
-      </w:pPr>
-      <w:r>
-        <w:rPr>
-          <w:rFonts w:ascii="Cascadia Mono" w:hAnsi="Cascadia Mono" w:cs="Cascadia Mono"/>
-          <w:color w:val="000000"/>
-          <w:sz w:val="19"/>
-          <w:szCs w:val="19"/>
-          <w:lang/>
+        </w:rPr>
+      </w:pPr>
+      <w:r>
+        <w:rPr>
+          <w:rFonts w:ascii="Cascadia Mono" w:hAnsi="Cascadia Mono" w:cs="Cascadia Mono"/>
+          <w:color w:val="000000"/>
+          <w:sz w:val="19"/>
+          <w:szCs w:val="19"/>
         </w:rPr>
         <w:t xml:space="preserve">                </w:t>
       </w:r>
@@ -11249,7 +10755,6 @@
           <w:color w:val="0000FF"/>
           <w:sz w:val="19"/>
           <w:szCs w:val="19"/>
-          <w:lang/>
         </w:rPr>
         <w:t>return</w:t>
       </w:r>
@@ -11259,7 +10764,6 @@
           <w:color w:val="000000"/>
           <w:sz w:val="19"/>
           <w:szCs w:val="19"/>
-          <w:lang/>
         </w:rPr>
         <w:t xml:space="preserve"> </w:t>
       </w:r>
@@ -11269,7 +10773,6 @@
           <w:color w:val="0000FF"/>
           <w:sz w:val="19"/>
           <w:szCs w:val="19"/>
-          <w:lang/>
         </w:rPr>
         <w:t>true</w:t>
       </w:r>
@@ -11279,7 +10782,6 @@
           <w:color w:val="000000"/>
           <w:sz w:val="19"/>
           <w:szCs w:val="19"/>
-          <w:lang/>
         </w:rPr>
         <w:t>;</w:t>
       </w:r>
@@ -11296,16 +10798,14 @@
           <w:color w:val="000000"/>
           <w:sz w:val="19"/>
           <w:szCs w:val="19"/>
-          <w:lang/>
-        </w:rPr>
-      </w:pPr>
-      <w:r>
-        <w:rPr>
-          <w:rFonts w:ascii="Cascadia Mono" w:hAnsi="Cascadia Mono" w:cs="Cascadia Mono"/>
-          <w:color w:val="000000"/>
-          <w:sz w:val="19"/>
-          <w:szCs w:val="19"/>
-          <w:lang/>
+        </w:rPr>
+      </w:pPr>
+      <w:r>
+        <w:rPr>
+          <w:rFonts w:ascii="Cascadia Mono" w:hAnsi="Cascadia Mono" w:cs="Cascadia Mono"/>
+          <w:color w:val="000000"/>
+          <w:sz w:val="19"/>
+          <w:szCs w:val="19"/>
         </w:rPr>
         <w:t xml:space="preserve">            </w:t>
       </w:r>
@@ -11315,7 +10815,6 @@
           <w:color w:val="0000FF"/>
           <w:sz w:val="19"/>
           <w:szCs w:val="19"/>
-          <w:lang/>
         </w:rPr>
         <w:t>return</w:t>
       </w:r>
@@ -11325,7 +10824,6 @@
           <w:color w:val="000000"/>
           <w:sz w:val="19"/>
           <w:szCs w:val="19"/>
-          <w:lang/>
         </w:rPr>
         <w:t xml:space="preserve"> </w:t>
       </w:r>
@@ -11335,7 +10833,6 @@
           <w:color w:val="0000FF"/>
           <w:sz w:val="19"/>
           <w:szCs w:val="19"/>
-          <w:lang/>
         </w:rPr>
         <w:t>false</w:t>
       </w:r>
@@ -11345,7 +10842,6 @@
           <w:color w:val="000000"/>
           <w:sz w:val="19"/>
           <w:szCs w:val="19"/>
-          <w:lang/>
         </w:rPr>
         <w:t>;</w:t>
       </w:r>
@@ -11362,16 +10858,14 @@
           <w:color w:val="000000"/>
           <w:sz w:val="19"/>
           <w:szCs w:val="19"/>
-          <w:lang/>
-        </w:rPr>
-      </w:pPr>
-      <w:r>
-        <w:rPr>
-          <w:rFonts w:ascii="Cascadia Mono" w:hAnsi="Cascadia Mono" w:cs="Cascadia Mono"/>
-          <w:color w:val="000000"/>
-          <w:sz w:val="19"/>
-          <w:szCs w:val="19"/>
-          <w:lang/>
+        </w:rPr>
+      </w:pPr>
+      <w:r>
+        <w:rPr>
+          <w:rFonts w:ascii="Cascadia Mono" w:hAnsi="Cascadia Mono" w:cs="Cascadia Mono"/>
+          <w:color w:val="000000"/>
+          <w:sz w:val="19"/>
+          <w:szCs w:val="19"/>
         </w:rPr>
         <w:t xml:space="preserve">        }</w:t>
       </w:r>
@@ -11388,16 +10882,14 @@
           <w:color w:val="000000"/>
           <w:sz w:val="19"/>
           <w:szCs w:val="19"/>
-          <w:lang/>
-        </w:rPr>
-      </w:pPr>
-      <w:r>
-        <w:rPr>
-          <w:rFonts w:ascii="Cascadia Mono" w:hAnsi="Cascadia Mono" w:cs="Cascadia Mono"/>
-          <w:color w:val="000000"/>
-          <w:sz w:val="19"/>
-          <w:szCs w:val="19"/>
-          <w:lang/>
+        </w:rPr>
+      </w:pPr>
+      <w:r>
+        <w:rPr>
+          <w:rFonts w:ascii="Cascadia Mono" w:hAnsi="Cascadia Mono" w:cs="Cascadia Mono"/>
+          <w:color w:val="000000"/>
+          <w:sz w:val="19"/>
+          <w:szCs w:val="19"/>
         </w:rPr>
         <w:t xml:space="preserve">    }</w:t>
       </w:r>
@@ -11414,16 +10906,14 @@
           <w:color w:val="000000"/>
           <w:sz w:val="19"/>
           <w:szCs w:val="19"/>
-          <w:lang/>
-        </w:rPr>
-      </w:pPr>
-      <w:r>
-        <w:rPr>
-          <w:rFonts w:ascii="Cascadia Mono" w:hAnsi="Cascadia Mono" w:cs="Cascadia Mono"/>
-          <w:color w:val="000000"/>
-          <w:sz w:val="19"/>
-          <w:szCs w:val="19"/>
-          <w:lang/>
+        </w:rPr>
+      </w:pPr>
+      <w:r>
+        <w:rPr>
+          <w:rFonts w:ascii="Cascadia Mono" w:hAnsi="Cascadia Mono" w:cs="Cascadia Mono"/>
+          <w:color w:val="000000"/>
+          <w:sz w:val="19"/>
+          <w:szCs w:val="19"/>
         </w:rPr>
         <w:t>}</w:t>
       </w:r>
@@ -11466,7 +10956,6 @@
           <w:rFonts w:ascii="Times New Roman" w:hAnsi="Times New Roman" w:cs="Times New Roman"/>
           <w:sz w:val="28"/>
           <w:szCs w:val="28"/>
-          <w:lang w:val="en-US"/>
         </w:rPr>
         <w:t>Main</w:t>
       </w:r>
@@ -11484,7 +10973,6 @@
           <w:rFonts w:ascii="Times New Roman" w:hAnsi="Times New Roman" w:cs="Times New Roman"/>
           <w:sz w:val="28"/>
           <w:szCs w:val="28"/>
-          <w:lang w:val="en-US"/>
         </w:rPr>
         <w:t>TestHarness</w:t>
       </w:r>
@@ -11511,7 +10999,6 @@
           <w:rFonts w:ascii="Times New Roman" w:hAnsi="Times New Roman" w:cs="Times New Roman"/>
           <w:sz w:val="28"/>
           <w:szCs w:val="28"/>
-          <w:lang w:val="en-US"/>
         </w:rPr>
         <w:t>Run</w:t>
       </w:r>
@@ -11714,16 +11201,14 @@
           <w:color w:val="000000"/>
           <w:sz w:val="19"/>
           <w:szCs w:val="19"/>
-          <w:lang/>
-        </w:rPr>
-      </w:pPr>
-      <w:r>
-        <w:rPr>
-          <w:rFonts w:ascii="Cascadia Mono" w:hAnsi="Cascadia Mono" w:cs="Cascadia Mono"/>
-          <w:color w:val="000000"/>
-          <w:sz w:val="19"/>
-          <w:szCs w:val="19"/>
-          <w:lang/>
+        </w:rPr>
+      </w:pPr>
+      <w:r>
+        <w:rPr>
+          <w:rFonts w:ascii="Cascadia Mono" w:hAnsi="Cascadia Mono" w:cs="Cascadia Mono"/>
+          <w:color w:val="000000"/>
+          <w:sz w:val="19"/>
+          <w:szCs w:val="19"/>
         </w:rPr>
         <w:t xml:space="preserve">    </w:t>
       </w:r>
@@ -11733,7 +11218,6 @@
           <w:color w:val="0000FF"/>
           <w:sz w:val="19"/>
           <w:szCs w:val="19"/>
-          <w:lang/>
         </w:rPr>
         <w:t>class</w:t>
       </w:r>
@@ -11743,7 +11227,6 @@
           <w:color w:val="000000"/>
           <w:sz w:val="19"/>
           <w:szCs w:val="19"/>
-          <w:lang/>
         </w:rPr>
         <w:t xml:space="preserve"> </w:t>
       </w:r>
@@ -11753,7 +11236,6 @@
           <w:color w:val="2B91AF"/>
           <w:sz w:val="19"/>
           <w:szCs w:val="19"/>
-          <w:lang/>
         </w:rPr>
         <w:t>EMPLOYEEID</w:t>
       </w:r>
@@ -11770,16 +11252,14 @@
           <w:color w:val="000000"/>
           <w:sz w:val="19"/>
           <w:szCs w:val="19"/>
-          <w:lang/>
-        </w:rPr>
-      </w:pPr>
-      <w:r>
-        <w:rPr>
-          <w:rFonts w:ascii="Cascadia Mono" w:hAnsi="Cascadia Mono" w:cs="Cascadia Mono"/>
-          <w:color w:val="000000"/>
-          <w:sz w:val="19"/>
-          <w:szCs w:val="19"/>
-          <w:lang/>
+        </w:rPr>
+      </w:pPr>
+      <w:r>
+        <w:rPr>
+          <w:rFonts w:ascii="Cascadia Mono" w:hAnsi="Cascadia Mono" w:cs="Cascadia Mono"/>
+          <w:color w:val="000000"/>
+          <w:sz w:val="19"/>
+          <w:szCs w:val="19"/>
         </w:rPr>
         <w:t xml:space="preserve">    {</w:t>
       </w:r>
@@ -11796,16 +11276,14 @@
           <w:color w:val="000000"/>
           <w:sz w:val="19"/>
           <w:szCs w:val="19"/>
-          <w:lang/>
-        </w:rPr>
-      </w:pPr>
-      <w:r>
-        <w:rPr>
-          <w:rFonts w:ascii="Cascadia Mono" w:hAnsi="Cascadia Mono" w:cs="Cascadia Mono"/>
-          <w:color w:val="000000"/>
-          <w:sz w:val="19"/>
-          <w:szCs w:val="19"/>
-          <w:lang/>
+        </w:rPr>
+      </w:pPr>
+      <w:r>
+        <w:rPr>
+          <w:rFonts w:ascii="Cascadia Mono" w:hAnsi="Cascadia Mono" w:cs="Cascadia Mono"/>
+          <w:color w:val="000000"/>
+          <w:sz w:val="19"/>
+          <w:szCs w:val="19"/>
         </w:rPr>
         <w:t xml:space="preserve">        </w:t>
       </w:r>
@@ -11815,7 +11293,6 @@
           <w:color w:val="0000FF"/>
           <w:sz w:val="19"/>
           <w:szCs w:val="19"/>
-          <w:lang/>
         </w:rPr>
         <w:t>private</w:t>
       </w:r>
@@ -11825,7 +11302,6 @@
           <w:color w:val="000000"/>
           <w:sz w:val="19"/>
           <w:szCs w:val="19"/>
-          <w:lang/>
         </w:rPr>
         <w:t xml:space="preserve"> </w:t>
       </w:r>
@@ -11835,7 +11311,6 @@
           <w:color w:val="0000FF"/>
           <w:sz w:val="19"/>
           <w:szCs w:val="19"/>
-          <w:lang/>
         </w:rPr>
         <w:t>readonly</w:t>
       </w:r>
@@ -11845,7 +11320,6 @@
           <w:color w:val="000000"/>
           <w:sz w:val="19"/>
           <w:szCs w:val="19"/>
-          <w:lang/>
         </w:rPr>
         <w:t xml:space="preserve"> </w:t>
       </w:r>
@@ -11855,7 +11329,6 @@
           <w:color w:val="0000FF"/>
           <w:sz w:val="19"/>
           <w:szCs w:val="19"/>
-          <w:lang/>
         </w:rPr>
         <w:t>char</w:t>
       </w:r>
@@ -11865,7 +11338,6 @@
           <w:color w:val="000000"/>
           <w:sz w:val="19"/>
           <w:szCs w:val="19"/>
-          <w:lang/>
         </w:rPr>
         <w:t xml:space="preserve"> prefix;</w:t>
       </w:r>
@@ -11882,16 +11354,14 @@
           <w:color w:val="000000"/>
           <w:sz w:val="19"/>
           <w:szCs w:val="19"/>
-          <w:lang/>
-        </w:rPr>
-      </w:pPr>
-      <w:r>
-        <w:rPr>
-          <w:rFonts w:ascii="Cascadia Mono" w:hAnsi="Cascadia Mono" w:cs="Cascadia Mono"/>
-          <w:color w:val="000000"/>
-          <w:sz w:val="19"/>
-          <w:szCs w:val="19"/>
-          <w:lang/>
+        </w:rPr>
+      </w:pPr>
+      <w:r>
+        <w:rPr>
+          <w:rFonts w:ascii="Cascadia Mono" w:hAnsi="Cascadia Mono" w:cs="Cascadia Mono"/>
+          <w:color w:val="000000"/>
+          <w:sz w:val="19"/>
+          <w:szCs w:val="19"/>
         </w:rPr>
         <w:t xml:space="preserve">        </w:t>
       </w:r>
@@ -11901,7 +11371,6 @@
           <w:color w:val="0000FF"/>
           <w:sz w:val="19"/>
           <w:szCs w:val="19"/>
-          <w:lang/>
         </w:rPr>
         <w:t>private</w:t>
       </w:r>
@@ -11911,7 +11380,6 @@
           <w:color w:val="000000"/>
           <w:sz w:val="19"/>
           <w:szCs w:val="19"/>
-          <w:lang/>
         </w:rPr>
         <w:t xml:space="preserve"> </w:t>
       </w:r>
@@ -11921,7 +11389,6 @@
           <w:color w:val="0000FF"/>
           <w:sz w:val="19"/>
           <w:szCs w:val="19"/>
-          <w:lang/>
         </w:rPr>
         <w:t>readonly</w:t>
       </w:r>
@@ -11931,7 +11398,6 @@
           <w:color w:val="000000"/>
           <w:sz w:val="19"/>
           <w:szCs w:val="19"/>
-          <w:lang/>
         </w:rPr>
         <w:t xml:space="preserve"> </w:t>
       </w:r>
@@ -11941,7 +11407,6 @@
           <w:color w:val="0000FF"/>
           <w:sz w:val="19"/>
           <w:szCs w:val="19"/>
-          <w:lang/>
         </w:rPr>
         <w:t>int</w:t>
       </w:r>
@@ -11951,7 +11416,6 @@
           <w:color w:val="000000"/>
           <w:sz w:val="19"/>
           <w:szCs w:val="19"/>
-          <w:lang/>
         </w:rPr>
         <w:t xml:space="preserve"> number;</w:t>
       </w:r>
@@ -11968,16 +11432,14 @@
           <w:color w:val="000000"/>
           <w:sz w:val="19"/>
           <w:szCs w:val="19"/>
-          <w:lang/>
-        </w:rPr>
-      </w:pPr>
-      <w:r>
-        <w:rPr>
-          <w:rFonts w:ascii="Cascadia Mono" w:hAnsi="Cascadia Mono" w:cs="Cascadia Mono"/>
-          <w:color w:val="000000"/>
-          <w:sz w:val="19"/>
-          <w:szCs w:val="19"/>
-          <w:lang/>
+        </w:rPr>
+      </w:pPr>
+      <w:r>
+        <w:rPr>
+          <w:rFonts w:ascii="Cascadia Mono" w:hAnsi="Cascadia Mono" w:cs="Cascadia Mono"/>
+          <w:color w:val="000000"/>
+          <w:sz w:val="19"/>
+          <w:szCs w:val="19"/>
         </w:rPr>
         <w:t xml:space="preserve">        </w:t>
       </w:r>
@@ -11987,7 +11449,6 @@
           <w:color w:val="0000FF"/>
           <w:sz w:val="19"/>
           <w:szCs w:val="19"/>
-          <w:lang/>
         </w:rPr>
         <w:t>public</w:t>
       </w:r>
@@ -11997,7 +11458,6 @@
           <w:color w:val="000000"/>
           <w:sz w:val="19"/>
           <w:szCs w:val="19"/>
-          <w:lang/>
         </w:rPr>
         <w:t xml:space="preserve"> </w:t>
       </w:r>
@@ -12007,7 +11467,6 @@
           <w:color w:val="2B91AF"/>
           <w:sz w:val="19"/>
           <w:szCs w:val="19"/>
-          <w:lang/>
         </w:rPr>
         <w:t>EMPLOYEEID</w:t>
       </w:r>
@@ -12017,7 +11476,6 @@
           <w:color w:val="000000"/>
           <w:sz w:val="19"/>
           <w:szCs w:val="19"/>
-          <w:lang/>
         </w:rPr>
         <w:t>(</w:t>
       </w:r>
@@ -12027,7 +11485,6 @@
           <w:color w:val="0000FF"/>
           <w:sz w:val="19"/>
           <w:szCs w:val="19"/>
-          <w:lang/>
         </w:rPr>
         <w:t>string</w:t>
       </w:r>
@@ -12037,7 +11494,6 @@
           <w:color w:val="000000"/>
           <w:sz w:val="19"/>
           <w:szCs w:val="19"/>
-          <w:lang/>
         </w:rPr>
         <w:t xml:space="preserve"> id)</w:t>
       </w:r>
@@ -12054,16 +11510,14 @@
           <w:color w:val="000000"/>
           <w:sz w:val="19"/>
           <w:szCs w:val="19"/>
-          <w:lang/>
-        </w:rPr>
-      </w:pPr>
-      <w:r>
-        <w:rPr>
-          <w:rFonts w:ascii="Cascadia Mono" w:hAnsi="Cascadia Mono" w:cs="Cascadia Mono"/>
-          <w:color w:val="000000"/>
-          <w:sz w:val="19"/>
-          <w:szCs w:val="19"/>
-          <w:lang/>
+        </w:rPr>
+      </w:pPr>
+      <w:r>
+        <w:rPr>
+          <w:rFonts w:ascii="Cascadia Mono" w:hAnsi="Cascadia Mono" w:cs="Cascadia Mono"/>
+          <w:color w:val="000000"/>
+          <w:sz w:val="19"/>
+          <w:szCs w:val="19"/>
         </w:rPr>
         <w:t xml:space="preserve">        {</w:t>
       </w:r>
@@ -12080,16 +11534,14 @@
           <w:color w:val="000000"/>
           <w:sz w:val="19"/>
           <w:szCs w:val="19"/>
-          <w:lang/>
-        </w:rPr>
-      </w:pPr>
-      <w:r>
-        <w:rPr>
-          <w:rFonts w:ascii="Cascadia Mono" w:hAnsi="Cascadia Mono" w:cs="Cascadia Mono"/>
-          <w:color w:val="000000"/>
-          <w:sz w:val="19"/>
-          <w:szCs w:val="19"/>
-          <w:lang/>
+        </w:rPr>
+      </w:pPr>
+      <w:r>
+        <w:rPr>
+          <w:rFonts w:ascii="Cascadia Mono" w:hAnsi="Cascadia Mono" w:cs="Cascadia Mono"/>
+          <w:color w:val="000000"/>
+          <w:sz w:val="19"/>
+          <w:szCs w:val="19"/>
         </w:rPr>
         <w:t xml:space="preserve">            prefix = (id.ToUpper())[0];</w:t>
       </w:r>
@@ -12106,16 +11558,14 @@
           <w:color w:val="000000"/>
           <w:sz w:val="19"/>
           <w:szCs w:val="19"/>
-          <w:lang/>
-        </w:rPr>
-      </w:pPr>
-      <w:r>
-        <w:rPr>
-          <w:rFonts w:ascii="Cascadia Mono" w:hAnsi="Cascadia Mono" w:cs="Cascadia Mono"/>
-          <w:color w:val="000000"/>
-          <w:sz w:val="19"/>
-          <w:szCs w:val="19"/>
-          <w:lang/>
+        </w:rPr>
+      </w:pPr>
+      <w:r>
+        <w:rPr>
+          <w:rFonts w:ascii="Cascadia Mono" w:hAnsi="Cascadia Mono" w:cs="Cascadia Mono"/>
+          <w:color w:val="000000"/>
+          <w:sz w:val="19"/>
+          <w:szCs w:val="19"/>
         </w:rPr>
         <w:t xml:space="preserve">            number = </w:t>
       </w:r>
@@ -12125,7 +11575,6 @@
           <w:color w:val="0000FF"/>
           <w:sz w:val="19"/>
           <w:szCs w:val="19"/>
-          <w:lang/>
         </w:rPr>
         <w:t>int</w:t>
       </w:r>
@@ -12135,7 +11584,6 @@
           <w:color w:val="000000"/>
           <w:sz w:val="19"/>
           <w:szCs w:val="19"/>
-          <w:lang/>
         </w:rPr>
         <w:t>.Parse(id.Substring(1, 3));</w:t>
       </w:r>
@@ -12152,16 +11600,14 @@
           <w:color w:val="000000"/>
           <w:sz w:val="19"/>
           <w:szCs w:val="19"/>
-          <w:lang/>
-        </w:rPr>
-      </w:pPr>
-      <w:r>
-        <w:rPr>
-          <w:rFonts w:ascii="Cascadia Mono" w:hAnsi="Cascadia Mono" w:cs="Cascadia Mono"/>
-          <w:color w:val="000000"/>
-          <w:sz w:val="19"/>
-          <w:szCs w:val="19"/>
-          <w:lang/>
+        </w:rPr>
+      </w:pPr>
+      <w:r>
+        <w:rPr>
+          <w:rFonts w:ascii="Cascadia Mono" w:hAnsi="Cascadia Mono" w:cs="Cascadia Mono"/>
+          <w:color w:val="000000"/>
+          <w:sz w:val="19"/>
+          <w:szCs w:val="19"/>
         </w:rPr>
         <w:t xml:space="preserve">        }</w:t>
       </w:r>
@@ -12178,16 +11624,14 @@
           <w:color w:val="000000"/>
           <w:sz w:val="19"/>
           <w:szCs w:val="19"/>
-          <w:lang/>
-        </w:rPr>
-      </w:pPr>
-      <w:r>
-        <w:rPr>
-          <w:rFonts w:ascii="Cascadia Mono" w:hAnsi="Cascadia Mono" w:cs="Cascadia Mono"/>
-          <w:color w:val="000000"/>
-          <w:sz w:val="19"/>
-          <w:szCs w:val="19"/>
-          <w:lang/>
+        </w:rPr>
+      </w:pPr>
+      <w:r>
+        <w:rPr>
+          <w:rFonts w:ascii="Cascadia Mono" w:hAnsi="Cascadia Mono" w:cs="Cascadia Mono"/>
+          <w:color w:val="000000"/>
+          <w:sz w:val="19"/>
+          <w:szCs w:val="19"/>
         </w:rPr>
         <w:t xml:space="preserve">        </w:t>
       </w:r>
@@ -12197,7 +11641,6 @@
           <w:color w:val="0000FF"/>
           <w:sz w:val="19"/>
           <w:szCs w:val="19"/>
-          <w:lang/>
         </w:rPr>
         <w:t>public</w:t>
       </w:r>
@@ -12207,7 +11650,6 @@
           <w:color w:val="000000"/>
           <w:sz w:val="19"/>
           <w:szCs w:val="19"/>
-          <w:lang/>
         </w:rPr>
         <w:t xml:space="preserve"> </w:t>
       </w:r>
@@ -12217,7 +11659,6 @@
           <w:color w:val="0000FF"/>
           <w:sz w:val="19"/>
           <w:szCs w:val="19"/>
-          <w:lang/>
         </w:rPr>
         <w:t>override</w:t>
       </w:r>
@@ -12227,7 +11668,6 @@
           <w:color w:val="000000"/>
           <w:sz w:val="19"/>
           <w:szCs w:val="19"/>
-          <w:lang/>
         </w:rPr>
         <w:t xml:space="preserve"> </w:t>
       </w:r>
@@ -12237,7 +11677,6 @@
           <w:color w:val="0000FF"/>
           <w:sz w:val="19"/>
           <w:szCs w:val="19"/>
-          <w:lang/>
         </w:rPr>
         <w:t>string</w:t>
       </w:r>
@@ -12247,7 +11686,6 @@
           <w:color w:val="000000"/>
           <w:sz w:val="19"/>
           <w:szCs w:val="19"/>
-          <w:lang/>
         </w:rPr>
         <w:t xml:space="preserve"> ToString()</w:t>
       </w:r>
@@ -12264,16 +11702,14 @@
           <w:color w:val="000000"/>
           <w:sz w:val="19"/>
           <w:szCs w:val="19"/>
-          <w:lang/>
-        </w:rPr>
-      </w:pPr>
-      <w:r>
-        <w:rPr>
-          <w:rFonts w:ascii="Cascadia Mono" w:hAnsi="Cascadia Mono" w:cs="Cascadia Mono"/>
-          <w:color w:val="000000"/>
-          <w:sz w:val="19"/>
-          <w:szCs w:val="19"/>
-          <w:lang/>
+        </w:rPr>
+      </w:pPr>
+      <w:r>
+        <w:rPr>
+          <w:rFonts w:ascii="Cascadia Mono" w:hAnsi="Cascadia Mono" w:cs="Cascadia Mono"/>
+          <w:color w:val="000000"/>
+          <w:sz w:val="19"/>
+          <w:szCs w:val="19"/>
         </w:rPr>
         <w:t xml:space="preserve">        {</w:t>
       </w:r>
@@ -12290,16 +11726,14 @@
           <w:color w:val="000000"/>
           <w:sz w:val="19"/>
           <w:szCs w:val="19"/>
-          <w:lang/>
-        </w:rPr>
-      </w:pPr>
-      <w:r>
-        <w:rPr>
-          <w:rFonts w:ascii="Cascadia Mono" w:hAnsi="Cascadia Mono" w:cs="Cascadia Mono"/>
-          <w:color w:val="000000"/>
-          <w:sz w:val="19"/>
-          <w:szCs w:val="19"/>
-          <w:lang/>
+        </w:rPr>
+      </w:pPr>
+      <w:r>
+        <w:rPr>
+          <w:rFonts w:ascii="Cascadia Mono" w:hAnsi="Cascadia Mono" w:cs="Cascadia Mono"/>
+          <w:color w:val="000000"/>
+          <w:sz w:val="19"/>
+          <w:szCs w:val="19"/>
         </w:rPr>
         <w:t xml:space="preserve">            </w:t>
       </w:r>
@@ -12309,7 +11743,6 @@
           <w:color w:val="0000FF"/>
           <w:sz w:val="19"/>
           <w:szCs w:val="19"/>
-          <w:lang/>
         </w:rPr>
         <w:t>return</w:t>
       </w:r>
@@ -12319,7 +11752,6 @@
           <w:color w:val="000000"/>
           <w:sz w:val="19"/>
           <w:szCs w:val="19"/>
-          <w:lang/>
         </w:rPr>
         <w:t xml:space="preserve"> prefix.ToString() + </w:t>
       </w:r>
@@ -12329,7 +11761,6 @@
           <w:color w:val="0000FF"/>
           <w:sz w:val="19"/>
           <w:szCs w:val="19"/>
-          <w:lang/>
         </w:rPr>
         <w:t>string</w:t>
       </w:r>
@@ -12339,7 +11770,6 @@
           <w:color w:val="000000"/>
           <w:sz w:val="19"/>
           <w:szCs w:val="19"/>
-          <w:lang/>
         </w:rPr>
         <w:t>.Format(</w:t>
       </w:r>
@@ -12349,7 +11779,6 @@
           <w:color w:val="A31515"/>
           <w:sz w:val="19"/>
           <w:szCs w:val="19"/>
-          <w:lang/>
         </w:rPr>
         <w:t>"{0,3:000}"</w:t>
       </w:r>
@@ -12359,7 +11788,6 @@
           <w:color w:val="000000"/>
           <w:sz w:val="19"/>
           <w:szCs w:val="19"/>
-          <w:lang/>
         </w:rPr>
         <w:t>, number);</w:t>
       </w:r>
@@ -12376,16 +11804,14 @@
           <w:color w:val="000000"/>
           <w:sz w:val="19"/>
           <w:szCs w:val="19"/>
-          <w:lang/>
-        </w:rPr>
-      </w:pPr>
-      <w:r>
-        <w:rPr>
-          <w:rFonts w:ascii="Cascadia Mono" w:hAnsi="Cascadia Mono" w:cs="Cascadia Mono"/>
-          <w:color w:val="000000"/>
-          <w:sz w:val="19"/>
-          <w:szCs w:val="19"/>
-          <w:lang/>
+        </w:rPr>
+      </w:pPr>
+      <w:r>
+        <w:rPr>
+          <w:rFonts w:ascii="Cascadia Mono" w:hAnsi="Cascadia Mono" w:cs="Cascadia Mono"/>
+          <w:color w:val="000000"/>
+          <w:sz w:val="19"/>
+          <w:szCs w:val="19"/>
         </w:rPr>
         <w:t xml:space="preserve">        }</w:t>
       </w:r>
@@ -12402,16 +11828,14 @@
           <w:color w:val="000000"/>
           <w:sz w:val="19"/>
           <w:szCs w:val="19"/>
-          <w:lang/>
-        </w:rPr>
-      </w:pPr>
-      <w:r>
-        <w:rPr>
-          <w:rFonts w:ascii="Cascadia Mono" w:hAnsi="Cascadia Mono" w:cs="Cascadia Mono"/>
-          <w:color w:val="000000"/>
-          <w:sz w:val="19"/>
-          <w:szCs w:val="19"/>
-          <w:lang/>
+        </w:rPr>
+      </w:pPr>
+      <w:r>
+        <w:rPr>
+          <w:rFonts w:ascii="Cascadia Mono" w:hAnsi="Cascadia Mono" w:cs="Cascadia Mono"/>
+          <w:color w:val="000000"/>
+          <w:sz w:val="19"/>
+          <w:szCs w:val="19"/>
         </w:rPr>
         <w:t xml:space="preserve">        </w:t>
       </w:r>
@@ -12421,7 +11845,6 @@
           <w:color w:val="0000FF"/>
           <w:sz w:val="19"/>
           <w:szCs w:val="19"/>
-          <w:lang/>
         </w:rPr>
         <w:t>public</w:t>
       </w:r>
@@ -12431,7 +11854,6 @@
           <w:color w:val="000000"/>
           <w:sz w:val="19"/>
           <w:szCs w:val="19"/>
-          <w:lang/>
         </w:rPr>
         <w:t xml:space="preserve"> </w:t>
       </w:r>
@@ -12441,7 +11863,6 @@
           <w:color w:val="0000FF"/>
           <w:sz w:val="19"/>
           <w:szCs w:val="19"/>
-          <w:lang/>
         </w:rPr>
         <w:t>override</w:t>
       </w:r>
@@ -12451,7 +11872,6 @@
           <w:color w:val="000000"/>
           <w:sz w:val="19"/>
           <w:szCs w:val="19"/>
-          <w:lang/>
         </w:rPr>
         <w:t xml:space="preserve"> </w:t>
       </w:r>
@@ -12461,7 +11881,6 @@
           <w:color w:val="0000FF"/>
           <w:sz w:val="19"/>
           <w:szCs w:val="19"/>
-          <w:lang/>
         </w:rPr>
         <w:t>int</w:t>
       </w:r>
@@ -12471,7 +11890,6 @@
           <w:color w:val="000000"/>
           <w:sz w:val="19"/>
           <w:szCs w:val="19"/>
-          <w:lang/>
         </w:rPr>
         <w:t xml:space="preserve"> GetHashCode()</w:t>
       </w:r>
@@ -12488,16 +11906,14 @@
           <w:color w:val="000000"/>
           <w:sz w:val="19"/>
           <w:szCs w:val="19"/>
-          <w:lang/>
-        </w:rPr>
-      </w:pPr>
-      <w:r>
-        <w:rPr>
-          <w:rFonts w:ascii="Cascadia Mono" w:hAnsi="Cascadia Mono" w:cs="Cascadia Mono"/>
-          <w:color w:val="000000"/>
-          <w:sz w:val="19"/>
-          <w:szCs w:val="19"/>
-          <w:lang/>
+        </w:rPr>
+      </w:pPr>
+      <w:r>
+        <w:rPr>
+          <w:rFonts w:ascii="Cascadia Mono" w:hAnsi="Cascadia Mono" w:cs="Cascadia Mono"/>
+          <w:color w:val="000000"/>
+          <w:sz w:val="19"/>
+          <w:szCs w:val="19"/>
         </w:rPr>
         <w:t xml:space="preserve">        {</w:t>
       </w:r>
@@ -12514,16 +11930,14 @@
           <w:color w:val="000000"/>
           <w:sz w:val="19"/>
           <w:szCs w:val="19"/>
-          <w:lang/>
-        </w:rPr>
-      </w:pPr>
-      <w:r>
-        <w:rPr>
-          <w:rFonts w:ascii="Cascadia Mono" w:hAnsi="Cascadia Mono" w:cs="Cascadia Mono"/>
-          <w:color w:val="000000"/>
-          <w:sz w:val="19"/>
-          <w:szCs w:val="19"/>
-          <w:lang/>
+        </w:rPr>
+      </w:pPr>
+      <w:r>
+        <w:rPr>
+          <w:rFonts w:ascii="Cascadia Mono" w:hAnsi="Cascadia Mono" w:cs="Cascadia Mono"/>
+          <w:color w:val="000000"/>
+          <w:sz w:val="19"/>
+          <w:szCs w:val="19"/>
         </w:rPr>
         <w:t xml:space="preserve">            </w:t>
       </w:r>
@@ -12533,7 +11947,6 @@
           <w:color w:val="0000FF"/>
           <w:sz w:val="19"/>
           <w:szCs w:val="19"/>
-          <w:lang/>
         </w:rPr>
         <w:t>string</w:t>
       </w:r>
@@ -12543,7 +11956,6 @@
           <w:color w:val="000000"/>
           <w:sz w:val="19"/>
           <w:szCs w:val="19"/>
-          <w:lang/>
         </w:rPr>
         <w:t xml:space="preserve"> str = </w:t>
       </w:r>
@@ -12553,7 +11965,6 @@
           <w:color w:val="0000FF"/>
           <w:sz w:val="19"/>
           <w:szCs w:val="19"/>
-          <w:lang/>
         </w:rPr>
         <w:t>this</w:t>
       </w:r>
@@ -12563,7 +11974,6 @@
           <w:color w:val="000000"/>
           <w:sz w:val="19"/>
           <w:szCs w:val="19"/>
-          <w:lang/>
         </w:rPr>
         <w:t>.ToString();</w:t>
       </w:r>
@@ -12580,16 +11990,14 @@
           <w:color w:val="000000"/>
           <w:sz w:val="19"/>
           <w:szCs w:val="19"/>
-          <w:lang/>
-        </w:rPr>
-      </w:pPr>
-      <w:r>
-        <w:rPr>
-          <w:rFonts w:ascii="Cascadia Mono" w:hAnsi="Cascadia Mono" w:cs="Cascadia Mono"/>
-          <w:color w:val="000000"/>
-          <w:sz w:val="19"/>
-          <w:szCs w:val="19"/>
-          <w:lang/>
+        </w:rPr>
+      </w:pPr>
+      <w:r>
+        <w:rPr>
+          <w:rFonts w:ascii="Cascadia Mono" w:hAnsi="Cascadia Mono" w:cs="Cascadia Mono"/>
+          <w:color w:val="000000"/>
+          <w:sz w:val="19"/>
+          <w:szCs w:val="19"/>
         </w:rPr>
         <w:t xml:space="preserve">            </w:t>
       </w:r>
@@ -12599,7 +12007,6 @@
           <w:color w:val="0000FF"/>
           <w:sz w:val="19"/>
           <w:szCs w:val="19"/>
-          <w:lang/>
         </w:rPr>
         <w:t>return</w:t>
       </w:r>
@@ -12609,7 +12016,6 @@
           <w:color w:val="000000"/>
           <w:sz w:val="19"/>
           <w:szCs w:val="19"/>
-          <w:lang/>
         </w:rPr>
         <w:t xml:space="preserve"> str.GetHashCode();</w:t>
       </w:r>
@@ -12626,16 +12032,14 @@
           <w:color w:val="000000"/>
           <w:sz w:val="19"/>
           <w:szCs w:val="19"/>
-          <w:lang/>
-        </w:rPr>
-      </w:pPr>
-      <w:r>
-        <w:rPr>
-          <w:rFonts w:ascii="Cascadia Mono" w:hAnsi="Cascadia Mono" w:cs="Cascadia Mono"/>
-          <w:color w:val="000000"/>
-          <w:sz w:val="19"/>
-          <w:szCs w:val="19"/>
-          <w:lang/>
+        </w:rPr>
+      </w:pPr>
+      <w:r>
+        <w:rPr>
+          <w:rFonts w:ascii="Cascadia Mono" w:hAnsi="Cascadia Mono" w:cs="Cascadia Mono"/>
+          <w:color w:val="000000"/>
+          <w:sz w:val="19"/>
+          <w:szCs w:val="19"/>
         </w:rPr>
         <w:t xml:space="preserve">        }</w:t>
       </w:r>
@@ -12652,16 +12056,14 @@
           <w:color w:val="000000"/>
           <w:sz w:val="19"/>
           <w:szCs w:val="19"/>
-          <w:lang/>
-        </w:rPr>
-      </w:pPr>
-      <w:r>
-        <w:rPr>
-          <w:rFonts w:ascii="Cascadia Mono" w:hAnsi="Cascadia Mono" w:cs="Cascadia Mono"/>
-          <w:color w:val="000000"/>
-          <w:sz w:val="19"/>
-          <w:szCs w:val="19"/>
-          <w:lang/>
+        </w:rPr>
+      </w:pPr>
+      <w:r>
+        <w:rPr>
+          <w:rFonts w:ascii="Cascadia Mono" w:hAnsi="Cascadia Mono" w:cs="Cascadia Mono"/>
+          <w:color w:val="000000"/>
+          <w:sz w:val="19"/>
+          <w:szCs w:val="19"/>
         </w:rPr>
         <w:t xml:space="preserve">        </w:t>
       </w:r>
@@ -12671,7 +12073,6 @@
           <w:color w:val="0000FF"/>
           <w:sz w:val="19"/>
           <w:szCs w:val="19"/>
-          <w:lang/>
         </w:rPr>
         <w:t>public</w:t>
       </w:r>
@@ -12681,7 +12082,6 @@
           <w:color w:val="000000"/>
           <w:sz w:val="19"/>
           <w:szCs w:val="19"/>
-          <w:lang/>
         </w:rPr>
         <w:t xml:space="preserve"> </w:t>
       </w:r>
@@ -12691,7 +12091,6 @@
           <w:color w:val="0000FF"/>
           <w:sz w:val="19"/>
           <w:szCs w:val="19"/>
-          <w:lang/>
         </w:rPr>
         <w:t>override</w:t>
       </w:r>
@@ -12701,7 +12100,6 @@
           <w:color w:val="000000"/>
           <w:sz w:val="19"/>
           <w:szCs w:val="19"/>
-          <w:lang/>
         </w:rPr>
         <w:t xml:space="preserve"> </w:t>
       </w:r>
@@ -12711,7 +12109,6 @@
           <w:color w:val="0000FF"/>
           <w:sz w:val="19"/>
           <w:szCs w:val="19"/>
-          <w:lang/>
         </w:rPr>
         <w:t>bool</w:t>
       </w:r>
@@ -12721,7 +12118,6 @@
           <w:color w:val="000000"/>
           <w:sz w:val="19"/>
           <w:szCs w:val="19"/>
-          <w:lang/>
         </w:rPr>
         <w:t xml:space="preserve"> Equals(</w:t>
       </w:r>
@@ -12731,7 +12127,6 @@
           <w:color w:val="0000FF"/>
           <w:sz w:val="19"/>
           <w:szCs w:val="19"/>
-          <w:lang/>
         </w:rPr>
         <w:t>object</w:t>
       </w:r>
@@ -12741,7 +12136,6 @@
           <w:color w:val="000000"/>
           <w:sz w:val="19"/>
           <w:szCs w:val="19"/>
-          <w:lang/>
         </w:rPr>
         <w:t xml:space="preserve"> obj)</w:t>
       </w:r>
@@ -12758,16 +12152,14 @@
           <w:color w:val="000000"/>
           <w:sz w:val="19"/>
           <w:szCs w:val="19"/>
-          <w:lang/>
-        </w:rPr>
-      </w:pPr>
-      <w:r>
-        <w:rPr>
-          <w:rFonts w:ascii="Cascadia Mono" w:hAnsi="Cascadia Mono" w:cs="Cascadia Mono"/>
-          <w:color w:val="000000"/>
-          <w:sz w:val="19"/>
-          <w:szCs w:val="19"/>
-          <w:lang/>
+        </w:rPr>
+      </w:pPr>
+      <w:r>
+        <w:rPr>
+          <w:rFonts w:ascii="Cascadia Mono" w:hAnsi="Cascadia Mono" w:cs="Cascadia Mono"/>
+          <w:color w:val="000000"/>
+          <w:sz w:val="19"/>
+          <w:szCs w:val="19"/>
         </w:rPr>
         <w:t xml:space="preserve">        {</w:t>
       </w:r>
@@ -12784,16 +12176,14 @@
           <w:color w:val="000000"/>
           <w:sz w:val="19"/>
           <w:szCs w:val="19"/>
-          <w:lang/>
-        </w:rPr>
-      </w:pPr>
-      <w:r>
-        <w:rPr>
-          <w:rFonts w:ascii="Cascadia Mono" w:hAnsi="Cascadia Mono" w:cs="Cascadia Mono"/>
-          <w:color w:val="000000"/>
-          <w:sz w:val="19"/>
-          <w:szCs w:val="19"/>
-          <w:lang/>
+        </w:rPr>
+      </w:pPr>
+      <w:r>
+        <w:rPr>
+          <w:rFonts w:ascii="Cascadia Mono" w:hAnsi="Cascadia Mono" w:cs="Cascadia Mono"/>
+          <w:color w:val="000000"/>
+          <w:sz w:val="19"/>
+          <w:szCs w:val="19"/>
         </w:rPr>
         <w:t xml:space="preserve">            EMPLOYEEID rhs = obj </w:t>
       </w:r>
@@ -12803,7 +12193,6 @@
           <w:color w:val="0000FF"/>
           <w:sz w:val="19"/>
           <w:szCs w:val="19"/>
-          <w:lang/>
         </w:rPr>
         <w:t>as</w:t>
       </w:r>
@@ -12813,7 +12202,6 @@
           <w:color w:val="000000"/>
           <w:sz w:val="19"/>
           <w:szCs w:val="19"/>
-          <w:lang/>
         </w:rPr>
         <w:t xml:space="preserve"> EMPLOYEEID;</w:t>
       </w:r>
@@ -12830,16 +12218,14 @@
           <w:color w:val="000000"/>
           <w:sz w:val="19"/>
           <w:szCs w:val="19"/>
-          <w:lang/>
-        </w:rPr>
-      </w:pPr>
-      <w:r>
-        <w:rPr>
-          <w:rFonts w:ascii="Cascadia Mono" w:hAnsi="Cascadia Mono" w:cs="Cascadia Mono"/>
-          <w:color w:val="000000"/>
-          <w:sz w:val="19"/>
-          <w:szCs w:val="19"/>
-          <w:lang/>
+        </w:rPr>
+      </w:pPr>
+      <w:r>
+        <w:rPr>
+          <w:rFonts w:ascii="Cascadia Mono" w:hAnsi="Cascadia Mono" w:cs="Cascadia Mono"/>
+          <w:color w:val="000000"/>
+          <w:sz w:val="19"/>
+          <w:szCs w:val="19"/>
         </w:rPr>
         <w:t xml:space="preserve">            </w:t>
       </w:r>
@@ -12849,7 +12235,6 @@
           <w:color w:val="0000FF"/>
           <w:sz w:val="19"/>
           <w:szCs w:val="19"/>
-          <w:lang/>
         </w:rPr>
         <w:t>if</w:t>
       </w:r>
@@ -12859,7 +12244,6 @@
           <w:color w:val="000000"/>
           <w:sz w:val="19"/>
           <w:szCs w:val="19"/>
-          <w:lang/>
         </w:rPr>
         <w:t xml:space="preserve"> (rhs == </w:t>
       </w:r>
@@ -12869,7 +12253,6 @@
           <w:color w:val="0000FF"/>
           <w:sz w:val="19"/>
           <w:szCs w:val="19"/>
-          <w:lang/>
         </w:rPr>
         <w:t>null</w:t>
       </w:r>
@@ -12879,7 +12262,6 @@
           <w:color w:val="000000"/>
           <w:sz w:val="19"/>
           <w:szCs w:val="19"/>
-          <w:lang/>
         </w:rPr>
         <w:t>)</w:t>
       </w:r>
@@ -12896,16 +12278,14 @@
           <w:color w:val="000000"/>
           <w:sz w:val="19"/>
           <w:szCs w:val="19"/>
-          <w:lang/>
-        </w:rPr>
-      </w:pPr>
-      <w:r>
-        <w:rPr>
-          <w:rFonts w:ascii="Cascadia Mono" w:hAnsi="Cascadia Mono" w:cs="Cascadia Mono"/>
-          <w:color w:val="000000"/>
-          <w:sz w:val="19"/>
-          <w:szCs w:val="19"/>
-          <w:lang/>
+        </w:rPr>
+      </w:pPr>
+      <w:r>
+        <w:rPr>
+          <w:rFonts w:ascii="Cascadia Mono" w:hAnsi="Cascadia Mono" w:cs="Cascadia Mono"/>
+          <w:color w:val="000000"/>
+          <w:sz w:val="19"/>
+          <w:szCs w:val="19"/>
         </w:rPr>
         <w:t xml:space="preserve">                </w:t>
       </w:r>
@@ -12915,7 +12295,6 @@
           <w:color w:val="0000FF"/>
           <w:sz w:val="19"/>
           <w:szCs w:val="19"/>
-          <w:lang/>
         </w:rPr>
         <w:t>return</w:t>
       </w:r>
@@ -12925,7 +12304,6 @@
           <w:color w:val="000000"/>
           <w:sz w:val="19"/>
           <w:szCs w:val="19"/>
-          <w:lang/>
         </w:rPr>
         <w:t xml:space="preserve"> </w:t>
       </w:r>
@@ -12935,7 +12313,6 @@
           <w:color w:val="0000FF"/>
           <w:sz w:val="19"/>
           <w:szCs w:val="19"/>
-          <w:lang/>
         </w:rPr>
         <w:t>false</w:t>
       </w:r>
@@ -12945,7 +12322,6 @@
           <w:color w:val="000000"/>
           <w:sz w:val="19"/>
           <w:szCs w:val="19"/>
-          <w:lang/>
         </w:rPr>
         <w:t>;</w:t>
       </w:r>
@@ -12962,16 +12338,14 @@
           <w:color w:val="000000"/>
           <w:sz w:val="19"/>
           <w:szCs w:val="19"/>
-          <w:lang/>
-        </w:rPr>
-      </w:pPr>
-      <w:r>
-        <w:rPr>
-          <w:rFonts w:ascii="Cascadia Mono" w:hAnsi="Cascadia Mono" w:cs="Cascadia Mono"/>
-          <w:color w:val="000000"/>
-          <w:sz w:val="19"/>
-          <w:szCs w:val="19"/>
-          <w:lang/>
+        </w:rPr>
+      </w:pPr>
+      <w:r>
+        <w:rPr>
+          <w:rFonts w:ascii="Cascadia Mono" w:hAnsi="Cascadia Mono" w:cs="Cascadia Mono"/>
+          <w:color w:val="000000"/>
+          <w:sz w:val="19"/>
+          <w:szCs w:val="19"/>
         </w:rPr>
         <w:t xml:space="preserve">            </w:t>
       </w:r>
@@ -12981,7 +12355,6 @@
           <w:color w:val="0000FF"/>
           <w:sz w:val="19"/>
           <w:szCs w:val="19"/>
-          <w:lang/>
         </w:rPr>
         <w:t>if</w:t>
       </w:r>
@@ -12991,7 +12364,6 @@
           <w:color w:val="000000"/>
           <w:sz w:val="19"/>
           <w:szCs w:val="19"/>
-          <w:lang/>
         </w:rPr>
         <w:t xml:space="preserve"> (prefix == rhs.prefix &amp;&amp; number == rhs.number)</w:t>
       </w:r>
@@ -13008,16 +12380,14 @@
           <w:color w:val="000000"/>
           <w:sz w:val="19"/>
           <w:szCs w:val="19"/>
-          <w:lang/>
-        </w:rPr>
-      </w:pPr>
-      <w:r>
-        <w:rPr>
-          <w:rFonts w:ascii="Cascadia Mono" w:hAnsi="Cascadia Mono" w:cs="Cascadia Mono"/>
-          <w:color w:val="000000"/>
-          <w:sz w:val="19"/>
-          <w:szCs w:val="19"/>
-          <w:lang/>
+        </w:rPr>
+      </w:pPr>
+      <w:r>
+        <w:rPr>
+          <w:rFonts w:ascii="Cascadia Mono" w:hAnsi="Cascadia Mono" w:cs="Cascadia Mono"/>
+          <w:color w:val="000000"/>
+          <w:sz w:val="19"/>
+          <w:szCs w:val="19"/>
         </w:rPr>
         <w:t xml:space="preserve">                </w:t>
       </w:r>
@@ -13027,7 +12397,6 @@
           <w:color w:val="0000FF"/>
           <w:sz w:val="19"/>
           <w:szCs w:val="19"/>
-          <w:lang/>
         </w:rPr>
         <w:t>return</w:t>
       </w:r>
@@ -13037,7 +12406,6 @@
           <w:color w:val="000000"/>
           <w:sz w:val="19"/>
           <w:szCs w:val="19"/>
-          <w:lang/>
         </w:rPr>
         <w:t xml:space="preserve"> </w:t>
       </w:r>
@@ -13047,7 +12415,6 @@
           <w:color w:val="0000FF"/>
           <w:sz w:val="19"/>
           <w:szCs w:val="19"/>
-          <w:lang/>
         </w:rPr>
         <w:t>true</w:t>
       </w:r>
@@ -13057,7 +12424,6 @@
           <w:color w:val="000000"/>
           <w:sz w:val="19"/>
           <w:szCs w:val="19"/>
-          <w:lang/>
         </w:rPr>
         <w:t>;</w:t>
       </w:r>
@@ -13074,16 +12440,14 @@
           <w:color w:val="000000"/>
           <w:sz w:val="19"/>
           <w:szCs w:val="19"/>
-          <w:lang/>
-        </w:rPr>
-      </w:pPr>
-      <w:r>
-        <w:rPr>
-          <w:rFonts w:ascii="Cascadia Mono" w:hAnsi="Cascadia Mono" w:cs="Cascadia Mono"/>
-          <w:color w:val="000000"/>
-          <w:sz w:val="19"/>
-          <w:szCs w:val="19"/>
-          <w:lang/>
+        </w:rPr>
+      </w:pPr>
+      <w:r>
+        <w:rPr>
+          <w:rFonts w:ascii="Cascadia Mono" w:hAnsi="Cascadia Mono" w:cs="Cascadia Mono"/>
+          <w:color w:val="000000"/>
+          <w:sz w:val="19"/>
+          <w:szCs w:val="19"/>
         </w:rPr>
         <w:t xml:space="preserve">            </w:t>
       </w:r>
@@ -13093,7 +12457,6 @@
           <w:color w:val="0000FF"/>
           <w:sz w:val="19"/>
           <w:szCs w:val="19"/>
-          <w:lang/>
         </w:rPr>
         <w:t>return</w:t>
       </w:r>
@@ -13103,7 +12466,6 @@
           <w:color w:val="000000"/>
           <w:sz w:val="19"/>
           <w:szCs w:val="19"/>
-          <w:lang/>
         </w:rPr>
         <w:t xml:space="preserve"> </w:t>
       </w:r>
@@ -13113,7 +12475,6 @@
           <w:color w:val="0000FF"/>
           <w:sz w:val="19"/>
           <w:szCs w:val="19"/>
-          <w:lang/>
         </w:rPr>
         <w:t>false</w:t>
       </w:r>
@@ -13123,7 +12484,6 @@
           <w:color w:val="000000"/>
           <w:sz w:val="19"/>
           <w:szCs w:val="19"/>
-          <w:lang/>
         </w:rPr>
         <w:t>;</w:t>
       </w:r>
@@ -13140,16 +12500,14 @@
           <w:color w:val="000000"/>
           <w:sz w:val="19"/>
           <w:szCs w:val="19"/>
-          <w:lang/>
-        </w:rPr>
-      </w:pPr>
-      <w:r>
-        <w:rPr>
-          <w:rFonts w:ascii="Cascadia Mono" w:hAnsi="Cascadia Mono" w:cs="Cascadia Mono"/>
-          <w:color w:val="000000"/>
-          <w:sz w:val="19"/>
-          <w:szCs w:val="19"/>
-          <w:lang/>
+        </w:rPr>
+      </w:pPr>
+      <w:r>
+        <w:rPr>
+          <w:rFonts w:ascii="Cascadia Mono" w:hAnsi="Cascadia Mono" w:cs="Cascadia Mono"/>
+          <w:color w:val="000000"/>
+          <w:sz w:val="19"/>
+          <w:szCs w:val="19"/>
         </w:rPr>
         <w:t xml:space="preserve">        }</w:t>
       </w:r>
@@ -13175,7 +12533,6 @@
           <w:color w:val="000000"/>
           <w:sz w:val="19"/>
           <w:szCs w:val="19"/>
-          <w:lang/>
         </w:rPr>
         <w:t xml:space="preserve">    }</w:t>
       </w:r>
@@ -13221,9 +12578,70 @@
           <w:rFonts w:ascii="Times New Roman" w:hAnsi="Times New Roman" w:cs="Times New Roman"/>
           <w:sz w:val="28"/>
           <w:szCs w:val="28"/>
+        </w:rPr>
+        <w:t>prefix</w:t>
+      </w:r>
+      <w:r>
+        <w:rPr>
+          <w:rFonts w:ascii="Times New Roman" w:hAnsi="Times New Roman" w:cs="Times New Roman"/>
+          <w:sz w:val="28"/>
+          <w:szCs w:val="28"/>
+          <w:lang w:val="uk-UA"/>
+        </w:rPr>
+        <w:t xml:space="preserve"> </w:t>
+      </w:r>
+      <w:r>
+        <w:rPr>
+          <w:rFonts w:ascii="Times New Roman" w:hAnsi="Times New Roman" w:cs="Times New Roman"/>
+          <w:sz w:val="28"/>
+          <w:szCs w:val="28"/>
+          <w:lang w:val="uk-UA"/>
+        </w:rPr>
+        <w:t xml:space="preserve">та </w:t>
+      </w:r>
+      <w:r>
+        <w:rPr>
+          <w:rFonts w:ascii="Times New Roman" w:hAnsi="Times New Roman" w:cs="Times New Roman"/>
+          <w:sz w:val="28"/>
+          <w:szCs w:val="28"/>
+        </w:rPr>
+        <w:t>number</w:t>
+      </w:r>
+      <w:r>
+        <w:rPr>
+          <w:rFonts w:ascii="Times New Roman" w:hAnsi="Times New Roman" w:cs="Times New Roman"/>
+          <w:sz w:val="28"/>
+          <w:szCs w:val="28"/>
+          <w:lang w:val="uk-UA"/>
+        </w:rPr>
+        <w:t xml:space="preserve">. </w:t>
+      </w:r>
+      <w:r>
+        <w:rPr>
+          <w:rFonts w:ascii="Times New Roman" w:hAnsi="Times New Roman" w:cs="Times New Roman"/>
+          <w:sz w:val="28"/>
+          <w:szCs w:val="28"/>
+          <w:lang w:val="uk-UA"/>
+        </w:rPr>
+        <w:t xml:space="preserve">Був створений конструктор з одним строковим параметром, що задає </w:t>
+      </w:r>
+      <w:r>
+        <w:rPr>
+          <w:rFonts w:ascii="Times New Roman" w:hAnsi="Times New Roman" w:cs="Times New Roman"/>
+          <w:sz w:val="28"/>
+          <w:szCs w:val="28"/>
           <w:lang w:val="en-US"/>
         </w:rPr>
-        <w:t>prefix</w:t>
+        <w:t>id</w:t>
+      </w:r>
+      <w:r>
+        <w:rPr>
+          <w:rFonts w:ascii="Times New Roman" w:hAnsi="Times New Roman" w:cs="Times New Roman"/>
+          <w:sz w:val="28"/>
+          <w:szCs w:val="28"/>
+          <w:lang w:val="ru-RU"/>
+        </w:rPr>
+        <w:t xml:space="preserve"> </w:t>
       </w:r>
       <w:r>
         <w:rPr>
@@ -13232,6 +12650,51 @@
           <w:szCs w:val="28"/>
           <w:lang w:val="uk-UA"/>
         </w:rPr>
+        <w:t xml:space="preserve">робітника. Перший символ повинен бути символом, що відповідає латинському алфавіту та 3 цифри, що задають числову частину </w:t>
+      </w:r>
+      <w:r>
+        <w:rPr>
+          <w:rFonts w:ascii="Times New Roman" w:hAnsi="Times New Roman" w:cs="Times New Roman"/>
+          <w:sz w:val="28"/>
+          <w:szCs w:val="28"/>
+          <w:lang w:val="en-US"/>
+        </w:rPr>
+        <w:t>id</w:t>
+      </w:r>
+      <w:r>
+        <w:rPr>
+          <w:rFonts w:ascii="Times New Roman" w:hAnsi="Times New Roman" w:cs="Times New Roman"/>
+          <w:sz w:val="28"/>
+          <w:szCs w:val="28"/>
+          <w:lang w:val="ru-RU"/>
+        </w:rPr>
+        <w:t>.</w:t>
+      </w:r>
+      <w:r>
+        <w:rPr>
+          <w:rFonts w:ascii="Times New Roman" w:hAnsi="Times New Roman" w:cs="Times New Roman"/>
+          <w:sz w:val="28"/>
+          <w:szCs w:val="28"/>
+          <w:lang w:val="ru-RU"/>
+        </w:rPr>
+        <w:t xml:space="preserve"> Потім був перевизначен</w:t>
+      </w:r>
+      <w:r>
+        <w:rPr>
+          <w:rFonts w:ascii="Times New Roman" w:hAnsi="Times New Roman" w:cs="Times New Roman"/>
+          <w:sz w:val="28"/>
+          <w:szCs w:val="28"/>
+          <w:lang w:val="uk-UA"/>
+        </w:rPr>
+        <w:t>і усі методи, базового для всіх об’єктів, класу</w:t>
+      </w:r>
+      <w:r>
+        <w:rPr>
+          <w:rFonts w:ascii="Times New Roman" w:hAnsi="Times New Roman" w:cs="Times New Roman"/>
+          <w:sz w:val="28"/>
+          <w:szCs w:val="28"/>
+          <w:lang w:val="ru-RU"/>
+        </w:rPr>
         <w:t xml:space="preserve"> </w:t>
       </w:r>
       <w:r>
@@ -13239,9 +12702,27 @@
           <w:rFonts w:ascii="Times New Roman" w:hAnsi="Times New Roman" w:cs="Times New Roman"/>
           <w:sz w:val="28"/>
           <w:szCs w:val="28"/>
+          <w:lang w:val="en-US"/>
+        </w:rPr>
+        <w:t>object</w:t>
+      </w:r>
+      <w:r>
+        <w:rPr>
+          <w:rFonts w:ascii="Times New Roman" w:hAnsi="Times New Roman" w:cs="Times New Roman"/>
+          <w:sz w:val="28"/>
+          <w:szCs w:val="28"/>
+          <w:lang w:val="ru-RU"/>
+        </w:rPr>
+        <w:t xml:space="preserve">. </w:t>
+      </w:r>
+      <w:r>
+        <w:rPr>
+          <w:rFonts w:ascii="Times New Roman" w:hAnsi="Times New Roman" w:cs="Times New Roman"/>
+          <w:sz w:val="28"/>
+          <w:szCs w:val="28"/>
           <w:lang w:val="uk-UA"/>
         </w:rPr>
-        <w:t xml:space="preserve">та </w:t>
+        <w:t xml:space="preserve">Метод </w:t>
       </w:r>
       <w:r>
         <w:rPr>
@@ -13250,7 +12731,16 @@
           <w:szCs w:val="28"/>
           <w:lang w:val="en-US"/>
         </w:rPr>
-        <w:t>number</w:t>
+        <w:t>ToString</w:t>
+      </w:r>
+      <w:r>
+        <w:rPr>
+          <w:rFonts w:ascii="Times New Roman" w:hAnsi="Times New Roman" w:cs="Times New Roman"/>
+          <w:sz w:val="28"/>
+          <w:szCs w:val="28"/>
+          <w:lang w:val="ru-RU"/>
+        </w:rPr>
+        <w:t>()</w:t>
       </w:r>
       <w:r>
         <w:rPr>
@@ -13259,7 +12749,7 @@
           <w:szCs w:val="28"/>
           <w:lang w:val="uk-UA"/>
         </w:rPr>
-        <w:t xml:space="preserve">. </w:t>
+        <w:t xml:space="preserve"> задає правило перетворення </w:t>
       </w:r>
       <w:r>
         <w:rPr>
@@ -13268,7 +12758,7 @@
           <w:szCs w:val="28"/>
           <w:lang w:val="uk-UA"/>
         </w:rPr>
-        <w:t xml:space="preserve">Був створений конструктор з одним строковим параметром, що задає </w:t>
+        <w:t xml:space="preserve">еземплярів у строку, його перевизначення потрібне для зручного виводу потрібної інформації на екран. Метод </w:t>
       </w:r>
       <w:r>
         <w:rPr>
@@ -13277,14 +12767,32 @@
           <w:szCs w:val="28"/>
           <w:lang w:val="en-US"/>
         </w:rPr>
-        <w:t>id</w:t>
-      </w:r>
-      <w:r>
-        <w:rPr>
-          <w:rFonts w:ascii="Times New Roman" w:hAnsi="Times New Roman" w:cs="Times New Roman"/>
-          <w:sz w:val="28"/>
-          <w:szCs w:val="28"/>
-          <w:lang w:val="ru-RU"/>
+        <w:t>Equals</w:t>
+      </w:r>
+      <w:r>
+        <w:rPr>
+          <w:rFonts w:ascii="Times New Roman" w:hAnsi="Times New Roman" w:cs="Times New Roman"/>
+          <w:sz w:val="28"/>
+          <w:szCs w:val="28"/>
+          <w:lang w:val="uk-UA"/>
+        </w:rPr>
+        <w:t>(</w:t>
+      </w:r>
+      <w:r>
+        <w:rPr>
+          <w:rFonts w:ascii="Times New Roman" w:hAnsi="Times New Roman" w:cs="Times New Roman"/>
+          <w:sz w:val="28"/>
+          <w:szCs w:val="28"/>
+          <w:lang w:val="en-US"/>
+        </w:rPr>
+        <w:t>object</w:t>
+      </w:r>
+      <w:r>
+        <w:rPr>
+          <w:rFonts w:ascii="Times New Roman" w:hAnsi="Times New Roman" w:cs="Times New Roman"/>
+          <w:sz w:val="28"/>
+          <w:szCs w:val="28"/>
+          <w:lang w:val="uk-UA"/>
         </w:rPr>
         <w:t xml:space="preserve"> </w:t>
       </w:r>
@@ -13293,9 +12801,36 @@
           <w:rFonts w:ascii="Times New Roman" w:hAnsi="Times New Roman" w:cs="Times New Roman"/>
           <w:sz w:val="28"/>
           <w:szCs w:val="28"/>
+          <w:lang w:val="en-US"/>
+        </w:rPr>
+        <w:t>obj</w:t>
+      </w:r>
+      <w:r>
+        <w:rPr>
+          <w:rFonts w:ascii="Times New Roman" w:hAnsi="Times New Roman" w:cs="Times New Roman"/>
+          <w:sz w:val="28"/>
+          <w:szCs w:val="28"/>
           <w:lang w:val="uk-UA"/>
         </w:rPr>
-        <w:t xml:space="preserve">робітника. Перший символ повинен бути символом, що відповідає латинському алфавіту та 3 цифри, що задають числову частину </w:t>
+        <w:t xml:space="preserve">) </w:t>
+      </w:r>
+      <w:r>
+        <w:rPr>
+          <w:rFonts w:ascii="Times New Roman" w:hAnsi="Times New Roman" w:cs="Times New Roman"/>
+          <w:sz w:val="28"/>
+          <w:szCs w:val="28"/>
+          <w:lang w:val="uk-UA"/>
+        </w:rPr>
+        <w:t xml:space="preserve">який визначає правила порівняння 2 екземплярів між собою. </w:t>
+      </w:r>
+      <w:r>
+        <w:rPr>
+          <w:rFonts w:ascii="Times New Roman" w:hAnsi="Times New Roman" w:cs="Times New Roman"/>
+          <w:sz w:val="28"/>
+          <w:szCs w:val="28"/>
+          <w:lang w:val="uk-UA"/>
+        </w:rPr>
+        <w:t xml:space="preserve">Метод </w:t>
       </w:r>
       <w:r>
         <w:rPr>
@@ -13304,25 +12839,7 @@
           <w:szCs w:val="28"/>
           <w:lang w:val="en-US"/>
         </w:rPr>
-        <w:t>id</w:t>
-      </w:r>
-      <w:r>
-        <w:rPr>
-          <w:rFonts w:ascii="Times New Roman" w:hAnsi="Times New Roman" w:cs="Times New Roman"/>
-          <w:sz w:val="28"/>
-          <w:szCs w:val="28"/>
-          <w:lang w:val="ru-RU"/>
-        </w:rPr>
-        <w:t>.</w:t>
-      </w:r>
-      <w:r>
-        <w:rPr>
-          <w:rFonts w:ascii="Times New Roman" w:hAnsi="Times New Roman" w:cs="Times New Roman"/>
-          <w:sz w:val="28"/>
-          <w:szCs w:val="28"/>
-          <w:lang w:val="ru-RU"/>
-        </w:rPr>
-        <w:t xml:space="preserve"> Потім був перевизначен</w:t>
+        <w:t>GetHashCode</w:t>
       </w:r>
       <w:r>
         <w:rPr>
@@ -13331,34 +12848,7 @@
           <w:szCs w:val="28"/>
           <w:lang w:val="uk-UA"/>
         </w:rPr>
-        <w:t>і усі методи, базового для всіх об’єктів, класу</w:t>
-      </w:r>
-      <w:r>
-        <w:rPr>
-          <w:rFonts w:ascii="Times New Roman" w:hAnsi="Times New Roman" w:cs="Times New Roman"/>
-          <w:sz w:val="28"/>
-          <w:szCs w:val="28"/>
-          <w:lang w:val="ru-RU"/>
-        </w:rPr>
-        <w:t xml:space="preserve"> </w:t>
-      </w:r>
-      <w:r>
-        <w:rPr>
-          <w:rFonts w:ascii="Times New Roman" w:hAnsi="Times New Roman" w:cs="Times New Roman"/>
-          <w:sz w:val="28"/>
-          <w:szCs w:val="28"/>
-          <w:lang w:val="en-US"/>
-        </w:rPr>
-        <w:t>object</w:t>
-      </w:r>
-      <w:r>
-        <w:rPr>
-          <w:rFonts w:ascii="Times New Roman" w:hAnsi="Times New Roman" w:cs="Times New Roman"/>
-          <w:sz w:val="28"/>
-          <w:szCs w:val="28"/>
-          <w:lang w:val="ru-RU"/>
-        </w:rPr>
-        <w:t xml:space="preserve">. </w:t>
+        <w:t xml:space="preserve"> визначає правило отримання </w:t>
       </w:r>
       <w:r>
         <w:rPr>
@@ -13366,141 +12856,6 @@
           <w:sz w:val="28"/>
           <w:szCs w:val="28"/>
           <w:lang w:val="uk-UA"/>
-        </w:rPr>
-        <w:t xml:space="preserve">Метод </w:t>
-      </w:r>
-      <w:r>
-        <w:rPr>
-          <w:rFonts w:ascii="Times New Roman" w:hAnsi="Times New Roman" w:cs="Times New Roman"/>
-          <w:sz w:val="28"/>
-          <w:szCs w:val="28"/>
-          <w:lang w:val="en-US"/>
-        </w:rPr>
-        <w:t>ToString</w:t>
-      </w:r>
-      <w:r>
-        <w:rPr>
-          <w:rFonts w:ascii="Times New Roman" w:hAnsi="Times New Roman" w:cs="Times New Roman"/>
-          <w:sz w:val="28"/>
-          <w:szCs w:val="28"/>
-          <w:lang w:val="ru-RU"/>
-        </w:rPr>
-        <w:t>()</w:t>
-      </w:r>
-      <w:r>
-        <w:rPr>
-          <w:rFonts w:ascii="Times New Roman" w:hAnsi="Times New Roman" w:cs="Times New Roman"/>
-          <w:sz w:val="28"/>
-          <w:szCs w:val="28"/>
-          <w:lang w:val="uk-UA"/>
-        </w:rPr>
-        <w:t xml:space="preserve"> задає правило перетворення </w:t>
-      </w:r>
-      <w:r>
-        <w:rPr>
-          <w:rFonts w:ascii="Times New Roman" w:hAnsi="Times New Roman" w:cs="Times New Roman"/>
-          <w:sz w:val="28"/>
-          <w:szCs w:val="28"/>
-          <w:lang w:val="uk-UA"/>
-        </w:rPr>
-        <w:t xml:space="preserve">еземплярів у строку, його перевизначення потрібне для зручного виводу потрібної інформації на екран. Метод </w:t>
-      </w:r>
-      <w:r>
-        <w:rPr>
-          <w:rFonts w:ascii="Times New Roman" w:hAnsi="Times New Roman" w:cs="Times New Roman"/>
-          <w:sz w:val="28"/>
-          <w:szCs w:val="28"/>
-          <w:lang w:val="en-US"/>
-        </w:rPr>
-        <w:t>Equals</w:t>
-      </w:r>
-      <w:r>
-        <w:rPr>
-          <w:rFonts w:ascii="Times New Roman" w:hAnsi="Times New Roman" w:cs="Times New Roman"/>
-          <w:sz w:val="28"/>
-          <w:szCs w:val="28"/>
-          <w:lang w:val="uk-UA"/>
-        </w:rPr>
-        <w:t>(</w:t>
-      </w:r>
-      <w:r>
-        <w:rPr>
-          <w:rFonts w:ascii="Times New Roman" w:hAnsi="Times New Roman" w:cs="Times New Roman"/>
-          <w:sz w:val="28"/>
-          <w:szCs w:val="28"/>
-          <w:lang w:val="en-US"/>
-        </w:rPr>
-        <w:t>object</w:t>
-      </w:r>
-      <w:r>
-        <w:rPr>
-          <w:rFonts w:ascii="Times New Roman" w:hAnsi="Times New Roman" w:cs="Times New Roman"/>
-          <w:sz w:val="28"/>
-          <w:szCs w:val="28"/>
-          <w:lang w:val="uk-UA"/>
-        </w:rPr>
-        <w:t xml:space="preserve"> </w:t>
-      </w:r>
-      <w:r>
-        <w:rPr>
-          <w:rFonts w:ascii="Times New Roman" w:hAnsi="Times New Roman" w:cs="Times New Roman"/>
-          <w:sz w:val="28"/>
-          <w:szCs w:val="28"/>
-          <w:lang w:val="en-US"/>
-        </w:rPr>
-        <w:t>obj</w:t>
-      </w:r>
-      <w:r>
-        <w:rPr>
-          <w:rFonts w:ascii="Times New Roman" w:hAnsi="Times New Roman" w:cs="Times New Roman"/>
-          <w:sz w:val="28"/>
-          <w:szCs w:val="28"/>
-          <w:lang w:val="uk-UA"/>
-        </w:rPr>
-        <w:t xml:space="preserve">) </w:t>
-      </w:r>
-      <w:r>
-        <w:rPr>
-          <w:rFonts w:ascii="Times New Roman" w:hAnsi="Times New Roman" w:cs="Times New Roman"/>
-          <w:sz w:val="28"/>
-          <w:szCs w:val="28"/>
-          <w:lang w:val="uk-UA"/>
-        </w:rPr>
-        <w:t xml:space="preserve">який визначає правила порівняння 2 екземплярів між собою. </w:t>
-      </w:r>
-      <w:r>
-        <w:rPr>
-          <w:rFonts w:ascii="Times New Roman" w:hAnsi="Times New Roman" w:cs="Times New Roman"/>
-          <w:sz w:val="28"/>
-          <w:szCs w:val="28"/>
-          <w:lang w:val="ru-RU"/>
-        </w:rPr>
-        <w:t xml:space="preserve">Метод </w:t>
-      </w:r>
-      <w:r>
-        <w:rPr>
-          <w:rFonts w:ascii="Times New Roman" w:hAnsi="Times New Roman" w:cs="Times New Roman"/>
-          <w:sz w:val="28"/>
-          <w:szCs w:val="28"/>
-          <w:lang w:val="en-US"/>
-        </w:rPr>
-        <w:t>GetHashCode</w:t>
-      </w:r>
-      <w:r>
-        <w:rPr>
-          <w:rFonts w:ascii="Times New Roman" w:hAnsi="Times New Roman" w:cs="Times New Roman"/>
-          <w:sz w:val="28"/>
-          <w:szCs w:val="28"/>
-          <w:lang w:val="uk-UA"/>
-        </w:rPr>
-        <w:t xml:space="preserve"> визначає правило отримання </w:t>
-      </w:r>
-      <w:r>
-        <w:rPr>
-          <w:rFonts w:ascii="Times New Roman" w:hAnsi="Times New Roman" w:cs="Times New Roman"/>
-          <w:sz w:val="28"/>
-          <w:szCs w:val="28"/>
-          <w:lang w:val="ru-RU"/>
         </w:rPr>
         <w:t>хеш коду для об</w:t>
       </w:r>
@@ -13978,18 +13333,137 @@
           <w:rFonts w:ascii="Times New Roman" w:hAnsi="Times New Roman" w:cs="Times New Roman"/>
           <w:sz w:val="28"/>
           <w:szCs w:val="28"/>
+          <w:lang w:val="en-US"/>
+        </w:rPr>
+      </w:pPr>
+      <w:r>
+        <w:rPr>
+          <w:rFonts w:ascii="Times New Roman" w:hAnsi="Times New Roman" w:cs="Times New Roman"/>
+          <w:sz w:val="28"/>
+          <w:szCs w:val="28"/>
           <w:lang w:val="uk-UA"/>
         </w:rPr>
-      </w:pPr>
-      <w:r>
+        <w:t>Рисунок 3 – результат виконання програми.</w:t>
+      </w:r>
+    </w:p>
+    <w:p>
+      <w:pPr>
+        <w:ind w:firstLine="720"/>
+        <w:jc w:val="center"/>
+        <w:rPr>
+          <w:rFonts w:ascii="Times New Roman" w:hAnsi="Times New Roman" w:cs="Times New Roman"/>
+          <w:sz w:val="28"/>
+          <w:szCs w:val="28"/>
+          <w:lang w:val="en-US"/>
+        </w:rPr>
+      </w:pPr>
+    </w:p>
+    <w:p>
+      <w:pPr>
+        <w:ind w:firstLine="720"/>
+        <w:jc w:val="center"/>
+        <w:rPr>
+          <w:rFonts w:ascii="Times New Roman" w:hAnsi="Times New Roman" w:cs="Times New Roman"/>
+          <w:sz w:val="28"/>
+          <w:szCs w:val="28"/>
+          <w:lang w:val="en-US"/>
+        </w:rPr>
+      </w:pPr>
+      <w:r>
+        <w:rPr>
+          <w:noProof/>
+          <w:lang/>
+        </w:rPr>
+        <w:lastRenderedPageBreak/>
+        <w:drawing>
+          <wp:inline distT="0" distB="0" distL="0" distR="0" wp14:anchorId="4A045A4E" wp14:editId="240947B7">
+            <wp:extent cx="2762250" cy="3933825"/>
+            <wp:effectExtent l="0" t="0" r="0" b="9525"/>
+            <wp:docPr id="4" name="Рисунок 4"/>
+            <wp:cNvGraphicFramePr>
+              <a:graphicFrameLocks xmlns:a="http://schemas.openxmlformats.org/drawingml/2006/main" noChangeAspect="1"/>
+            </wp:cNvGraphicFramePr>
+            <a:graphic xmlns:a="http://schemas.openxmlformats.org/drawingml/2006/main">
+              <a:graphicData uri="http://schemas.openxmlformats.org/drawingml/2006/picture">
+                <pic:pic xmlns:pic="http://schemas.openxmlformats.org/drawingml/2006/picture">
+                  <pic:nvPicPr>
+                    <pic:cNvPr id="0" name=""/>
+                    <pic:cNvPicPr/>
+                  </pic:nvPicPr>
+                  <pic:blipFill>
+                    <a:blip r:embed="rId8"/>
+                    <a:stretch>
+                      <a:fillRect/>
+                    </a:stretch>
+                  </pic:blipFill>
+                  <pic:spPr>
+                    <a:xfrm>
+                      <a:off x="0" y="0"/>
+                      <a:ext cx="2762250" cy="3933825"/>
+                    </a:xfrm>
+                    <a:prstGeom prst="rect">
+                      <a:avLst/>
+                    </a:prstGeom>
+                  </pic:spPr>
+                </pic:pic>
+              </a:graphicData>
+            </a:graphic>
+          </wp:inline>
+        </w:drawing>
+      </w:r>
+    </w:p>
+    <w:p>
+      <w:pPr>
+        <w:ind w:firstLine="720"/>
+        <w:jc w:val="center"/>
         <w:rPr>
           <w:rFonts w:ascii="Times New Roman" w:hAnsi="Times New Roman" w:cs="Times New Roman"/>
           <w:sz w:val="28"/>
           <w:szCs w:val="28"/>
           <w:lang w:val="uk-UA"/>
         </w:rPr>
-        <w:t>Рисунок 3 – результат виконання програми.</w:t>
-      </w:r>
+      </w:pPr>
+      <w:r>
+        <w:rPr>
+          <w:rFonts w:ascii="Times New Roman" w:hAnsi="Times New Roman" w:cs="Times New Roman"/>
+          <w:sz w:val="28"/>
+          <w:szCs w:val="28"/>
+          <w:lang w:val="uk-UA"/>
+        </w:rPr>
+        <w:t xml:space="preserve">Рисунок 4 – </w:t>
+      </w:r>
+      <w:r>
+        <w:rPr>
+          <w:rFonts w:ascii="Times New Roman" w:hAnsi="Times New Roman" w:cs="Times New Roman"/>
+          <w:sz w:val="28"/>
+          <w:szCs w:val="28"/>
+          <w:lang w:val="en-US"/>
+        </w:rPr>
+        <w:t xml:space="preserve">UML </w:t>
+      </w:r>
+      <w:r>
+        <w:rPr>
+          <w:rFonts w:ascii="Times New Roman" w:hAnsi="Times New Roman" w:cs="Times New Roman"/>
+          <w:sz w:val="28"/>
+          <w:szCs w:val="28"/>
+          <w:lang w:val="uk-UA"/>
+        </w:rPr>
+        <w:t>діаграма класів</w:t>
+      </w:r>
+    </w:p>
+    <w:p>
+      <w:pPr>
+        <w:ind w:firstLine="720"/>
+        <w:jc w:val="center"/>
+        <w:rPr>
+          <w:rFonts w:ascii="Times New Roman" w:hAnsi="Times New Roman" w:cs="Times New Roman"/>
+          <w:sz w:val="28"/>
+          <w:szCs w:val="28"/>
+          <w:lang w:val="uk-UA"/>
+        </w:rPr>
+      </w:pPr>
+      <w:bookmarkStart w:id="0" w:name="_GoBack"/>
+      <w:bookmarkEnd w:id="0"/>
     </w:p>
     <w:sectPr>
       <w:pgSz w:w="11906" w:h="16838"/>
@@ -14732,7 +14206,7 @@
   <a:extraClrSchemeLst/>
   <a:extLst>
     <a:ext uri="{05A4C25C-085E-4340-85A3-A5531E510DB2}">
-      <thm15:themeFamily xmlns:thm15="http://schemas.microsoft.com/office/thememl/2012/main" xmlns="" name="Office Theme" id="{62F939B6-93AF-4DB8-9C6B-D6C7DFDC589F}" vid="{4A3C46E8-61CC-4603-A589-7422A47A8E4A}"/>
+      <thm15:themeFamily xmlns="" xmlns:thm15="http://schemas.microsoft.com/office/thememl/2012/main" name="Office Theme" id="{62F939B6-93AF-4DB8-9C6B-D6C7DFDC589F}" vid="{4A3C46E8-61CC-4603-A589-7422A47A8E4A}"/>
     </a:ext>
   </a:extLst>
 </a:theme>
